--- a/本科毕业单击选择名称.docx
+++ b/本科毕业单击选择名称.docx
@@ -553,6 +553,15 @@
         </w:rPr>
         <w:t>月</w:t>
       </w:r>
+      <w:r>
+        <w:rPr>
+          <w:rFonts w:hint="eastAsia"/>
+        </w:rPr>
+        <w:t xml:space="preserve"> </w:t>
+      </w:r>
+      <w:r>
+        <w:t>20</w:t>
+      </w:r>
     </w:p>
     <w:p>
       <w:pPr>
@@ -570,15 +579,14 @@
       <w:sdtPr>
         <w:rPr>
           <w:rFonts w:hint="eastAsia"/>
+          <w:kern w:val="0"/>
         </w:rPr>
         <w:id w:val="-1237159879"/>
         <w:placeholder>
           <w:docPart w:val="C4866795AF814B49BC70B39C43B07592"/>
         </w:placeholder>
-        <w:showingPlcHdr/>
         <w:text/>
       </w:sdtPr>
-      <w:sdtEndPr/>
       <w:sdtContent>
         <w:p>
           <w:pPr>
@@ -586,24 +594,143 @@
           </w:pPr>
           <w:r>
             <w:rPr>
-              <w:rStyle w:val="a4"/>
               <w:rFonts w:hint="eastAsia"/>
+              <w:kern w:val="0"/>
             </w:rPr>
-            <w:t>输入您的</w:t>
+            <w:t>近年来，随着高等院校的不断扩招，本科毕业人数不断增加，学校处理毕业论文的压力也不断增大</w:t>
           </w:r>
           <w:r>
             <w:rPr>
-              <w:rStyle w:val="a4"/>
               <w:rFonts w:hint="eastAsia"/>
+              <w:kern w:val="0"/>
             </w:rPr>
-            <w:t>中文</w:t>
+            <w:t>。</w:t>
           </w:r>
           <w:r>
             <w:rPr>
-              <w:rStyle w:val="a4"/>
               <w:rFonts w:hint="eastAsia"/>
+              <w:kern w:val="0"/>
             </w:rPr>
-            <w:t>摘要内容</w:t>
+            <w:t>为了解决的</w:t>
+          </w:r>
+          <w:r>
+            <w:rPr>
+              <w:rFonts w:hint="eastAsia"/>
+              <w:kern w:val="0"/>
+            </w:rPr>
+            <w:t>高等院校毕业论文管理流程繁杂，交流困难，文件信息繁多</w:t>
+          </w:r>
+          <w:r>
+            <w:rPr>
+              <w:rFonts w:hint="eastAsia"/>
+              <w:kern w:val="0"/>
+            </w:rPr>
+            <w:t>的问题，本文设计了基于</w:t>
+          </w:r>
+          <w:r>
+            <w:rPr>
+              <w:rFonts w:hint="eastAsia"/>
+              <w:kern w:val="0"/>
+            </w:rPr>
+            <w:t>SpringBoot</w:t>
+          </w:r>
+          <w:r>
+            <w:rPr>
+              <w:rFonts w:hint="eastAsia"/>
+              <w:kern w:val="0"/>
+            </w:rPr>
+            <w:t>框架的毕业论文管理系统，</w:t>
+          </w:r>
+          <w:r>
+            <w:rPr>
+              <w:rFonts w:hint="eastAsia"/>
+              <w:kern w:val="0"/>
+            </w:rPr>
+            <w:t>提供了</w:t>
+          </w:r>
+          <w:r>
+            <w:rPr>
+              <w:rFonts w:hint="eastAsia"/>
+              <w:kern w:val="0"/>
+            </w:rPr>
+            <w:t>用户管理</w:t>
+          </w:r>
+          <w:r>
+            <w:rPr>
+              <w:rFonts w:hint="eastAsia"/>
+              <w:kern w:val="0"/>
+            </w:rPr>
+            <w:t>、学生管理、导师管理、课题管理、毕业选题、过程文档管理、成绩管理等功能</w:t>
+          </w:r>
+          <w:r>
+            <w:rPr>
+              <w:rFonts w:hint="eastAsia"/>
+              <w:kern w:val="0"/>
+            </w:rPr>
+            <w:t>。</w:t>
+          </w:r>
+          <w:r>
+            <w:rPr>
+              <w:rFonts w:hint="eastAsia"/>
+              <w:kern w:val="0"/>
+            </w:rPr>
+            <w:t>同时使用</w:t>
+          </w:r>
+          <w:r>
+            <w:rPr>
+              <w:rFonts w:hint="eastAsia"/>
+              <w:kern w:val="0"/>
+            </w:rPr>
+            <w:t>simhash</w:t>
+          </w:r>
+          <w:r>
+            <w:rPr>
+              <w:rFonts w:hint="eastAsia"/>
+              <w:kern w:val="0"/>
+            </w:rPr>
+            <w:t>算法实现了查重功能，有效减少了管理员的工作量，</w:t>
+          </w:r>
+          <w:r>
+            <w:rPr>
+              <w:rFonts w:hint="eastAsia"/>
+              <w:kern w:val="0"/>
+            </w:rPr>
+            <w:t>提高高校</w:t>
+          </w:r>
+          <w:r>
+            <w:rPr>
+              <w:rFonts w:hint="eastAsia"/>
+              <w:kern w:val="0"/>
+            </w:rPr>
+            <w:t>对</w:t>
+          </w:r>
+          <w:r>
+            <w:rPr>
+              <w:rFonts w:hint="eastAsia"/>
+              <w:kern w:val="0"/>
+            </w:rPr>
+            <w:t>论文管理与</w:t>
+          </w:r>
+          <w:r>
+            <w:rPr>
+              <w:rFonts w:hint="eastAsia"/>
+              <w:kern w:val="0"/>
+            </w:rPr>
+            <w:t>论文</w:t>
+          </w:r>
+          <w:r>
+            <w:rPr>
+              <w:rFonts w:hint="eastAsia"/>
+              <w:kern w:val="0"/>
+            </w:rPr>
+            <w:t>质量把控的工作效率，便利学生与导师之间交流，对推动高等院校全面电子化、信息化具有重要意义</w:t>
+          </w:r>
+          <w:r>
+            <w:rPr>
+              <w:rFonts w:hint="eastAsia"/>
+              <w:kern w:val="0"/>
+            </w:rPr>
+            <w:t>。</w:t>
           </w:r>
         </w:p>
       </w:sdtContent>
@@ -624,196 +751,55 @@
         <w:sdtPr>
           <w:rPr>
             <w:rFonts w:hint="eastAsia"/>
+            <w:kern w:val="0"/>
           </w:rPr>
           <w:id w:val="-1353635844"/>
           <w:placeholder>
             <w:docPart w:val="D0DC72DADB0B4C4493D8EEA16FBC9E0D"/>
           </w:placeholder>
-          <w:showingPlcHdr/>
           <w:text/>
         </w:sdtPr>
-        <w:sdtEndPr/>
         <w:sdtContent>
           <w:r>
             <w:rPr>
-              <w:rStyle w:val="a4"/>
               <w:rFonts w:hint="eastAsia"/>
+              <w:kern w:val="0"/>
             </w:rPr>
-            <w:t>输入您的关键词，以</w:t>
+            <w:t>SpringBoot</w:t>
           </w:r>
           <w:r>
             <w:rPr>
-              <w:rStyle w:val="a4"/>
               <w:rFonts w:hint="eastAsia"/>
+              <w:kern w:val="0"/>
             </w:rPr>
-            <w:t>中文</w:t>
+            <w:t>，</w:t>
           </w:r>
           <w:r>
             <w:rPr>
-              <w:rStyle w:val="a4"/>
               <w:rFonts w:hint="eastAsia"/>
+              <w:kern w:val="0"/>
             </w:rPr>
-            <w:t>逗号“，”分割，最后一个关键词后不需要逗号</w:t>
+            <w:t>simhash</w:t>
+          </w:r>
+          <w:r>
+            <w:rPr>
+              <w:rFonts w:hint="eastAsia"/>
+              <w:kern w:val="0"/>
+            </w:rPr>
+            <w:t>，</w:t>
+          </w:r>
+          <w:r>
+            <w:rPr>
+              <w:rFonts w:hint="eastAsia"/>
+              <w:kern w:val="0"/>
+            </w:rPr>
+            <w:t>毕业论文管理</w:t>
           </w:r>
         </w:sdtContent>
       </w:sdt>
     </w:p>
     <w:p>
       <w:pPr>
-        <w:pStyle w:val="-f1"/>
-        <w:spacing w:beforeLines="3000" w:before="9360"/>
-        <w:ind w:firstLine="420"/>
-      </w:pPr>
-      <w:r>
-        <w:rPr>
-          <w:rFonts w:hint="eastAsia"/>
-        </w:rPr>
-        <w:t>注：本</w:t>
-      </w:r>
-      <w:sdt>
-        <w:sdtPr>
-          <w:rPr>
-            <w:rFonts w:hint="eastAsia"/>
-          </w:rPr>
-          <w:id w:val="-1567943190"/>
-          <w:placeholder>
-            <w:docPart w:val="C17DFF5B45E14AB9ABB9CEDBFC6F6988"/>
-          </w:placeholder>
-          <w:showingPlcHdr/>
-          <w:dropDownList>
-            <w:listItem w:displayText="设计" w:value="设计"/>
-            <w:listItem w:displayText="论文" w:value="论文"/>
-          </w:dropDownList>
-        </w:sdtPr>
-        <w:sdtEndPr/>
-        <w:sdtContent>
-          <w:r>
-            <w:rPr>
-              <w:rStyle w:val="a4"/>
-              <w:rFonts w:hint="eastAsia"/>
-            </w:rPr>
-            <w:t>单击选择</w:t>
-          </w:r>
-          <w:r>
-            <w:rPr>
-              <w:rStyle w:val="a4"/>
-              <w:rFonts w:hint="eastAsia"/>
-            </w:rPr>
-            <w:t>名称</w:t>
-          </w:r>
-        </w:sdtContent>
-      </w:sdt>
-      <w:r>
-        <w:rPr>
-          <w:rFonts w:hint="eastAsia"/>
-        </w:rPr>
-        <w:t>来源于</w:t>
-      </w:r>
-      <w:sdt>
-        <w:sdtPr>
-          <w:rPr>
-            <w:rFonts w:hint="eastAsia"/>
-          </w:rPr>
-          <w:id w:val="-226076243"/>
-          <w:placeholder>
-            <w:docPart w:val="470C59E7D3CA481584072C50659CB116"/>
-          </w:placeholder>
-          <w:showingPlcHdr/>
-          <w:text/>
-        </w:sdtPr>
-        <w:sdtEndPr/>
-        <w:sdtContent>
-          <w:r>
-            <w:rPr>
-              <w:rStyle w:val="a4"/>
-              <w:rFonts w:hint="eastAsia"/>
-            </w:rPr>
-            <w:t>输入项目名称</w:t>
-          </w:r>
-        </w:sdtContent>
-      </w:sdt>
-      <w:r>
-        <w:rPr>
-          <w:rFonts w:hint="eastAsia"/>
-        </w:rPr>
-        <w:t>项目（</w:t>
-      </w:r>
-      <w:sdt>
-        <w:sdtPr>
-          <w:rPr>
-            <w:rFonts w:hint="eastAsia"/>
-          </w:rPr>
-          <w:id w:val="-1151590885"/>
-          <w:placeholder>
-            <w:docPart w:val="101D1DA5ACFD47B68507230043401BD5"/>
-          </w:placeholder>
-          <w:showingPlcHdr/>
-          <w:text/>
-        </w:sdtPr>
-        <w:sdtEndPr/>
-        <w:sdtContent>
-          <w:r>
-            <w:rPr>
-              <w:rStyle w:val="a4"/>
-              <w:rFonts w:hint="eastAsia"/>
-            </w:rPr>
-            <w:t>输入项目编号</w:t>
-          </w:r>
-        </w:sdtContent>
-      </w:sdt>
-      <w:r>
-        <w:rPr>
-          <w:rFonts w:hint="eastAsia"/>
-        </w:rPr>
-        <w:t>）。</w:t>
-      </w:r>
-      <w:sdt>
-        <w:sdtPr>
-          <w:rPr>
-            <w:rFonts w:hint="eastAsia"/>
-          </w:rPr>
-          <w:id w:val="-761607431"/>
-          <w:placeholder>
-            <w:docPart w:val="EFEE36B245044512BD3AA4A6A6CC45E3"/>
-          </w:placeholder>
-          <w:showingPlcHdr/>
-          <w:text/>
-        </w:sdtPr>
-        <w:sdtEndPr/>
-        <w:sdtContent>
-          <w:r>
-            <w:rPr>
-              <w:rStyle w:val="a4"/>
-              <w:rFonts w:hint="eastAsia"/>
-            </w:rPr>
-            <w:t>请手动调整“段落”中的“段前”间距将本段置底</w:t>
-          </w:r>
-          <w:r>
-            <w:rPr>
-              <w:rStyle w:val="a4"/>
-              <w:rFonts w:hint="eastAsia"/>
-            </w:rPr>
-            <w:t>，并删除</w:t>
-          </w:r>
-          <w:r>
-            <w:rPr>
-              <w:rStyle w:val="a4"/>
-              <w:rFonts w:hint="eastAsia"/>
-            </w:rPr>
-            <w:t>本</w:t>
-          </w:r>
-          <w:r>
-            <w:rPr>
-              <w:rStyle w:val="a4"/>
-              <w:rFonts w:hint="eastAsia"/>
-            </w:rPr>
-            <w:t>提示文字</w:t>
-          </w:r>
-        </w:sdtContent>
-      </w:sdt>
-    </w:p>
-    <w:p>
-      <w:pPr>
         <w:pStyle w:val="-3"/>
       </w:pPr>
       <w:r>
@@ -825,15 +811,14 @@
       <w:sdtPr>
         <w:rPr>
           <w:rFonts w:hint="eastAsia"/>
+          <w:kern w:val="0"/>
         </w:rPr>
         <w:id w:val="-86229411"/>
         <w:placeholder>
           <w:docPart w:val="D616AE02A9F34ADC98088F092FEC3E73"/>
         </w:placeholder>
-        <w:showingPlcHdr/>
         <w:text/>
       </w:sdtPr>
-      <w:sdtEndPr/>
       <w:sdtContent>
         <w:p>
           <w:pPr>
@@ -841,24 +826,9 @@
           </w:pPr>
           <w:r>
             <w:rPr>
-              <w:rStyle w:val="a4"/>
-              <w:rFonts w:hint="eastAsia"/>
+              <w:kern w:val="0"/>
             </w:rPr>
-            <w:t>输入您的</w:t>
-          </w:r>
-          <w:r>
-            <w:rPr>
-              <w:rStyle w:val="a4"/>
-              <w:rFonts w:hint="eastAsia"/>
-            </w:rPr>
-            <w:t>英文</w:t>
-          </w:r>
-          <w:r>
-            <w:rPr>
-              <w:rStyle w:val="a4"/>
-              <w:rFonts w:hint="eastAsia"/>
-            </w:rPr>
-            <w:t>摘要内容</w:t>
+            <w:t>In recent years, With the continuous expansion of colleges and universities, the number of undergraduate graduates continues to increase, and the pressure on schools to deal with graduation thesis is also increasing . In order to solve the problems of complicated dissertation management process, difficult communication and large amount of document information in colleges and universities, this paper designs a graduation thesis management system based on SpringBoot framework, which provides user management, student management, tutor management, topic management, graduation topic selection, process document management, grade management and other functions. At the same time, the simhash algorithm is used to realize the function of checking weights, which effectively reduces the workload of administrators, improves the work efficiency of colleges and universities on paper management and paper quality control, facilitates communication between students and tutors, and is of great significance to promoting the comprehensive electronic and informatization of colleges and universities</w:t>
           </w:r>
         </w:p>
       </w:sdtContent>
@@ -867,6 +837,9 @@
       <w:pPr>
         <w:pStyle w:val="-key1"/>
         <w:spacing w:before="312"/>
+        <w:rPr>
+          <w:rFonts w:hint="eastAsia"/>
+        </w:rPr>
       </w:pPr>
       <w:r>
         <w:rPr>
@@ -896,43 +869,60 @@
         </w:rPr>
         <w:t xml:space="preserve"> </w:t>
       </w:r>
-      <w:sdt>
-        <w:sdtPr>
-          <w:rPr>
-            <w:rFonts w:hint="eastAsia"/>
-          </w:rPr>
-          <w:id w:val="1288710723"/>
-          <w:placeholder>
-            <w:docPart w:val="5EF811D6B9A64BA6B8EFE961D487A447"/>
-          </w:placeholder>
-          <w:showingPlcHdr/>
-          <w:text/>
-        </w:sdtPr>
-        <w:sdtEndPr/>
-        <w:sdtContent>
-          <w:r>
-            <w:rPr>
-              <w:rStyle w:val="a4"/>
-              <w:rFonts w:hint="eastAsia"/>
-            </w:rPr>
-            <w:t>输入您的英文关键词，以英文逗号“</w:t>
-          </w:r>
-          <w:r>
-            <w:rPr>
-              <w:rStyle w:val="a4"/>
-              <w:rFonts w:hint="eastAsia"/>
-            </w:rPr>
-            <w:t>,</w:t>
-          </w:r>
-          <w:r>
-            <w:rPr>
-              <w:rStyle w:val="a4"/>
-              <w:rFonts w:hint="eastAsia"/>
-            </w:rPr>
-            <w:t>”分割，最后一个关键词后不需要逗号</w:t>
-          </w:r>
-        </w:sdtContent>
-      </w:sdt>
+      <w:r>
+        <w:rPr>
+          <w:rStyle w:val="-key-0"/>
+          <w:b w:val="0"/>
+          <w:sz w:val="24"/>
+        </w:rPr>
+        <w:t>SpringBoot</w:t>
+      </w:r>
+      <w:r>
+        <w:rPr>
+          <w:rStyle w:val="-key-0"/>
+          <w:b w:val="0"/>
+          <w:sz w:val="24"/>
+        </w:rPr>
+        <w:t xml:space="preserve"> , </w:t>
+      </w:r>
+      <w:r>
+        <w:rPr>
+          <w:rStyle w:val="-key-0"/>
+          <w:b w:val="0"/>
+          <w:sz w:val="24"/>
+        </w:rPr>
+        <w:t>sim</w:t>
+      </w:r>
+      <w:r>
+        <w:rPr>
+          <w:rStyle w:val="-key-0"/>
+          <w:rFonts w:hint="eastAsia"/>
+          <w:b w:val="0"/>
+          <w:sz w:val="24"/>
+        </w:rPr>
+        <w:t>ha</w:t>
+      </w:r>
+      <w:r>
+        <w:rPr>
+          <w:rStyle w:val="-key-0"/>
+          <w:b w:val="0"/>
+          <w:sz w:val="24"/>
+        </w:rPr>
+        <w:t xml:space="preserve">sh , </w:t>
+      </w:r>
+      <w:r>
+        <w:rPr>
+          <w:rStyle w:val="-key-0"/>
+          <w:b w:val="0"/>
+          <w:sz w:val="24"/>
+        </w:rPr>
+        <w:t>graduation thesis management</w:t>
+      </w:r>
+    </w:p>
+    <w:p>
+      <w:pPr>
+        <w:ind w:firstLine="480"/>
+      </w:pPr>
     </w:p>
     <w:p>
       <w:pPr>
@@ -1655,13 +1645,7 @@
         <w:rPr>
           <w:rFonts w:hint="eastAsia"/>
         </w:rPr>
-        <w:t>研究</w:t>
-      </w:r>
-      <w:r>
-        <w:rPr>
-          <w:rFonts w:hint="eastAsia"/>
-        </w:rPr>
-        <w:t>现状</w:t>
+        <w:t>研究现状</w:t>
       </w:r>
     </w:p>
     <w:p>
@@ -1714,21 +1698,7 @@
         <w:rPr>
           <w:rFonts w:hint="eastAsia"/>
         </w:rPr>
-        <w:t xml:space="preserve"> </w:t>
-      </w:r>
-      <w:proofErr w:type="spellStart"/>
-      <w:r>
-        <w:rPr>
-          <w:rFonts w:hint="eastAsia"/>
-        </w:rPr>
-        <w:t>Spring+SpringMVC</w:t>
-      </w:r>
-      <w:proofErr w:type="spellEnd"/>
-      <w:r>
-        <w:rPr>
-          <w:rFonts w:hint="eastAsia"/>
-        </w:rPr>
-        <w:t xml:space="preserve"> </w:t>
+        <w:t xml:space="preserve"> Spring+SpringMVC </w:t>
       </w:r>
       <w:r>
         <w:rPr>
@@ -1752,21 +1722,7 @@
         <w:rPr>
           <w:rFonts w:hint="eastAsia"/>
         </w:rPr>
-        <w:t xml:space="preserve"> </w:t>
-      </w:r>
-      <w:proofErr w:type="spellStart"/>
-      <w:r>
-        <w:rPr>
-          <w:rFonts w:hint="eastAsia"/>
-        </w:rPr>
-        <w:t>SpringBoot</w:t>
-      </w:r>
-      <w:proofErr w:type="spellEnd"/>
-      <w:r>
-        <w:rPr>
-          <w:rFonts w:hint="eastAsia"/>
-        </w:rPr>
-        <w:t xml:space="preserve"> </w:t>
+        <w:t xml:space="preserve"> SpringBoot </w:t>
       </w:r>
       <w:r>
         <w:rPr>
@@ -1786,19 +1742,11 @@
         </w:rPr>
         <w:t>框架</w:t>
       </w:r>
-      <w:proofErr w:type="spellStart"/>
-      <w:r>
-        <w:rPr>
-          <w:rFonts w:hint="eastAsia"/>
-        </w:rPr>
-        <w:t>SpringBoot</w:t>
-      </w:r>
-      <w:proofErr w:type="spellEnd"/>
-      <w:r>
-        <w:rPr>
-          <w:rFonts w:hint="eastAsia"/>
-        </w:rPr>
-        <w:t xml:space="preserve"> </w:t>
+      <w:r>
+        <w:rPr>
+          <w:rFonts w:hint="eastAsia"/>
+        </w:rPr>
+        <w:t xml:space="preserve">SpringBoot </w:t>
       </w:r>
       <w:r>
         <w:rPr>
@@ -1828,9 +1776,6 @@
     <w:p>
       <w:pPr>
         <w:ind w:firstLine="480"/>
-        <w:rPr>
-          <w:rFonts w:hint="eastAsia"/>
-        </w:rPr>
       </w:pPr>
     </w:p>
     <w:p>
@@ -1891,18 +1836,13 @@
       <w:pPr>
         <w:pStyle w:val="section"/>
         <w:spacing w:before="156" w:after="156"/>
-        <w:rPr>
-          <w:rFonts w:hint="eastAsia"/>
-        </w:rPr>
-      </w:pPr>
-      <w:proofErr w:type="spellStart"/>
+      </w:pPr>
       <w:r>
         <w:rPr>
           <w:rFonts w:hint="eastAsia"/>
         </w:rPr>
         <w:t>SpringBoot</w:t>
       </w:r>
-      <w:proofErr w:type="spellEnd"/>
       <w:r>
         <w:rPr>
           <w:rFonts w:hint="eastAsia"/>
@@ -1913,9 +1853,6 @@
     <w:p>
       <w:pPr>
         <w:ind w:firstLine="480"/>
-        <w:rPr>
-          <w:rFonts w:hint="eastAsia"/>
-        </w:rPr>
       </w:pPr>
       <w:r>
         <w:rPr>
@@ -1953,14 +1890,12 @@
         </w:rPr>
         <w:t>年提供的在</w:t>
       </w:r>
-      <w:proofErr w:type="spellStart"/>
       <w:r>
         <w:rPr>
           <w:rFonts w:hint="eastAsia"/>
         </w:rPr>
         <w:t>JavaEE</w:t>
       </w:r>
-      <w:proofErr w:type="spellEnd"/>
       <w:r>
         <w:rPr>
           <w:rFonts w:hint="eastAsia"/>
@@ -2102,13 +2037,7 @@
         <w:rPr>
           <w:rFonts w:hint="eastAsia"/>
         </w:rPr>
-        <w:t>上，简化了前端开发流程，提升了开发效率。</w:t>
-      </w:r>
-      <w:r>
-        <w:rPr>
-          <w:rFonts w:hint="eastAsia"/>
-        </w:rPr>
-        <w:t>同时，</w:t>
+        <w:t>上，简化了前端开发流程，提升了开发效率。同时，</w:t>
       </w:r>
       <w:r>
         <w:t>Vue</w:t>
@@ -2246,9 +2175,6 @@
       <w:pPr>
         <w:pStyle w:val="section"/>
         <w:spacing w:before="156" w:after="156"/>
-        <w:rPr>
-          <w:rFonts w:hint="eastAsia"/>
-        </w:rPr>
       </w:pPr>
       <w:r>
         <w:rPr>
@@ -2266,9 +2192,6 @@
     <w:p>
       <w:pPr>
         <w:ind w:firstLine="480"/>
-        <w:rPr>
-          <w:rFonts w:hint="eastAsia"/>
-        </w:rPr>
       </w:pPr>
       <w:r>
         <w:rPr>
@@ -2438,14 +2361,12 @@
         </w:rPr>
         <w:t>在数据库技术方面，本项目采用</w:t>
       </w:r>
-      <w:proofErr w:type="spellStart"/>
       <w:r>
         <w:rPr>
           <w:rFonts w:hint="eastAsia"/>
         </w:rPr>
         <w:t>Mysql</w:t>
       </w:r>
-      <w:proofErr w:type="spellEnd"/>
       <w:r>
         <w:rPr>
           <w:rFonts w:hint="eastAsia"/>
@@ -4383,7 +4304,6 @@
       <w:pPr>
         <w:ind w:firstLine="480"/>
       </w:pPr>
-      <w:proofErr w:type="spellStart"/>
       <w:r>
         <w:rPr>
           <w:rFonts w:hint="eastAsia"/>
@@ -4393,7 +4313,6 @@
       <w:r>
         <w:t>MVC</w:t>
       </w:r>
-      <w:proofErr w:type="spellEnd"/>
       <w:r>
         <w:rPr>
           <w:rFonts w:hint="eastAsia"/>
@@ -5088,22 +5007,18 @@
       <w:pPr>
         <w:ind w:left="360" w:firstLine="480"/>
       </w:pPr>
-      <w:proofErr w:type="spellStart"/>
       <w:r>
         <w:t>UserServiceImpl</w:t>
       </w:r>
-      <w:proofErr w:type="spellEnd"/>
       <w:r>
         <w:rPr>
           <w:rFonts w:hint="eastAsia"/>
         </w:rPr>
         <w:t>类继承</w:t>
       </w:r>
-      <w:proofErr w:type="spellStart"/>
       <w:r>
         <w:t>IUserService</w:t>
       </w:r>
-      <w:proofErr w:type="spellEnd"/>
       <w:r>
         <w:rPr>
           <w:rFonts w:hint="eastAsia"/>
@@ -5111,99 +5026,50 @@
         <w:t>接口，其中</w:t>
       </w:r>
       <w:r>
-        <w:t>login(</w:t>
-      </w:r>
-      <w:proofErr w:type="spellStart"/>
-      <w:r>
-        <w:t>UserDTO</w:t>
-      </w:r>
-      <w:proofErr w:type="spellEnd"/>
-      <w:r>
-        <w:t xml:space="preserve"> </w:t>
-      </w:r>
-      <w:proofErr w:type="spellStart"/>
-      <w:r>
-        <w:t>userDTO</w:t>
-      </w:r>
-      <w:proofErr w:type="spellEnd"/>
-      <w:r>
+        <w:t>login(UserDTO userDTO)</w:t>
+      </w:r>
+      <w:r>
+        <w:rPr>
+          <w:rFonts w:hint="eastAsia"/>
+        </w:rPr>
+        <w:t>方法实现登录功能；</w:t>
+      </w:r>
+      <w:r>
+        <w:t>register(UserDTO userDTO)</w:t>
+      </w:r>
+      <w:r>
+        <w:rPr>
+          <w:rFonts w:hint="eastAsia"/>
+        </w:rPr>
+        <w:t>方法实现注册功能；</w:t>
+      </w:r>
+      <w:r>
+        <w:t>updatePassword(</w:t>
+      </w:r>
+      <w:r>
+        <w:rPr>
+          <w:rFonts w:hint="eastAsia"/>
+        </w:rPr>
         <w:t>)</w:t>
       </w:r>
       <w:r>
         <w:rPr>
           <w:rFonts w:hint="eastAsia"/>
         </w:rPr>
-        <w:t>方法实现登录功能；</w:t>
-      </w:r>
-      <w:r>
-        <w:t>register(</w:t>
-      </w:r>
-      <w:proofErr w:type="spellStart"/>
-      <w:r>
-        <w:t>UserDTO</w:t>
-      </w:r>
-      <w:proofErr w:type="spellEnd"/>
-      <w:r>
-        <w:t xml:space="preserve"> </w:t>
-      </w:r>
-      <w:proofErr w:type="spellStart"/>
-      <w:r>
-        <w:t>userDTO</w:t>
-      </w:r>
-      <w:proofErr w:type="spellEnd"/>
-      <w:r>
-        <w:t>)</w:t>
-      </w:r>
-      <w:r>
-        <w:rPr>
-          <w:rFonts w:hint="eastAsia"/>
-        </w:rPr>
-        <w:t>方法实现注册功能；</w:t>
-      </w:r>
-      <w:proofErr w:type="spellStart"/>
-      <w:r>
-        <w:t>updatePassword</w:t>
-      </w:r>
-      <w:proofErr w:type="spellEnd"/>
-      <w:r>
-        <w:t>(</w:t>
-      </w:r>
-      <w:r>
-        <w:rPr>
-          <w:rFonts w:hint="eastAsia"/>
-        </w:rPr>
-        <w:t>)</w:t>
-      </w:r>
-      <w:r>
-        <w:rPr>
-          <w:rFonts w:hint="eastAsia"/>
-        </w:rPr>
         <w:t>方法实现更新密码功能；</w:t>
       </w:r>
-      <w:proofErr w:type="spellStart"/>
       <w:r>
         <w:t>setStudentTeacher</w:t>
       </w:r>
-      <w:proofErr w:type="spellEnd"/>
       <w:r>
         <w:rPr>
           <w:rFonts w:hint="eastAsia"/>
         </w:rPr>
         <w:t>（</w:t>
       </w:r>
-      <w:proofErr w:type="spellStart"/>
-      <w:r>
-        <w:t>StudentTeacher</w:t>
-      </w:r>
-      <w:proofErr w:type="spellEnd"/>
-      <w:r>
-        <w:t xml:space="preserve"> </w:t>
-      </w:r>
-      <w:proofErr w:type="spellStart"/>
-      <w:r>
-        <w:t>studentTeacher</w:t>
-      </w:r>
-      <w:proofErr w:type="spellEnd"/>
+      <w:r>
+        <w:t>StudentTeacher studentTeacher</w:t>
+      </w:r>
       <w:r>
         <w:rPr>
           <w:rFonts w:hint="eastAsia"/>
@@ -5222,29 +5088,8 @@
         </w:rPr>
         <w:t>；</w:t>
       </w:r>
-      <w:proofErr w:type="spellStart"/>
-      <w:r>
-        <w:t>getUserInfo</w:t>
-      </w:r>
-      <w:proofErr w:type="spellEnd"/>
-      <w:r>
-        <w:t>(</w:t>
-      </w:r>
-      <w:proofErr w:type="spellStart"/>
-      <w:r>
-        <w:t>UserDTO</w:t>
-      </w:r>
-      <w:proofErr w:type="spellEnd"/>
-      <w:r>
-        <w:t xml:space="preserve"> </w:t>
-      </w:r>
-      <w:proofErr w:type="spellStart"/>
-      <w:r>
-        <w:t>userDTO</w:t>
-      </w:r>
-      <w:proofErr w:type="spellEnd"/>
-      <w:r>
-        <w:t>)</w:t>
+      <w:r>
+        <w:t>getUserInfo(UserDTO userDTO)</w:t>
       </w:r>
       <w:r>
         <w:rPr>
@@ -5252,19 +5097,9 @@
         </w:rPr>
         <w:t>方法实现获取当前用户功能，</w:t>
       </w:r>
-      <w:proofErr w:type="spellStart"/>
-      <w:r>
-        <w:t>getRoleMenus</w:t>
-      </w:r>
-      <w:proofErr w:type="spellEnd"/>
-      <w:r>
-        <w:t xml:space="preserve">(String </w:t>
-      </w:r>
-      <w:proofErr w:type="spellStart"/>
-      <w:r>
-        <w:t>roleFlag</w:t>
-      </w:r>
-      <w:proofErr w:type="spellEnd"/>
+      <w:r>
+        <w:t>getRoleMenus(String roleFlag</w:t>
+      </w:r>
       <w:r>
         <w:rPr>
           <w:rFonts w:hint="eastAsia"/>
@@ -5306,43 +5141,26 @@
       <w:pPr>
         <w:ind w:left="360" w:firstLine="480"/>
       </w:pPr>
-      <w:proofErr w:type="spellStart"/>
       <w:r>
         <w:t>TeacherServiceImpl</w:t>
       </w:r>
-      <w:proofErr w:type="spellEnd"/>
       <w:r>
         <w:rPr>
           <w:rFonts w:hint="eastAsia"/>
         </w:rPr>
         <w:t>类继承</w:t>
       </w:r>
-      <w:proofErr w:type="spellStart"/>
       <w:r>
         <w:t>ITeacherService</w:t>
       </w:r>
-      <w:proofErr w:type="spellEnd"/>
       <w:r>
         <w:rPr>
           <w:rFonts w:hint="eastAsia"/>
         </w:rPr>
         <w:t>接口，其中</w:t>
       </w:r>
-      <w:proofErr w:type="spellStart"/>
-      <w:r>
-        <w:t>getTeaPage</w:t>
-      </w:r>
-      <w:proofErr w:type="spellEnd"/>
-      <w:r>
-        <w:t xml:space="preserve">(Page&lt;Teacher&gt; page, String name, String </w:t>
-      </w:r>
-      <w:proofErr w:type="spellStart"/>
-      <w:r>
-        <w:t>tno</w:t>
-      </w:r>
-      <w:proofErr w:type="spellEnd"/>
-      <w:r>
-        <w:t>)</w:t>
+      <w:r>
+        <w:t>getTeaPage(Page&lt;Teacher&gt; page, String name, String tno)</w:t>
       </w:r>
       <w:r>
         <w:rPr>
@@ -5353,30 +5171,9 @@
       <w:r>
         <w:t xml:space="preserve"> </w:t>
       </w:r>
-      <w:proofErr w:type="spellStart"/>
       <w:r>
         <w:lastRenderedPageBreak/>
-        <w:t>checkPaper</w:t>
-      </w:r>
-      <w:proofErr w:type="spellEnd"/>
-      <w:r>
-        <w:t xml:space="preserve">(String </w:t>
-      </w:r>
-      <w:proofErr w:type="spellStart"/>
-      <w:r>
-        <w:t>simHash</w:t>
-      </w:r>
-      <w:proofErr w:type="spellEnd"/>
-      <w:r>
-        <w:t xml:space="preserve">, String </w:t>
-      </w:r>
-      <w:proofErr w:type="spellStart"/>
-      <w:r>
-        <w:t>stuNum</w:t>
-      </w:r>
-      <w:proofErr w:type="spellEnd"/>
-      <w:r>
-        <w:t>)</w:t>
+        <w:t>checkPaper(String simHash, String stuNum)</w:t>
       </w:r>
       <w:r>
         <w:rPr>
@@ -5412,43 +5209,26 @@
       <w:pPr>
         <w:ind w:firstLine="480"/>
       </w:pPr>
-      <w:proofErr w:type="spellStart"/>
       <w:r>
         <w:t>StudentServiceImpl</w:t>
       </w:r>
-      <w:proofErr w:type="spellEnd"/>
       <w:r>
         <w:rPr>
           <w:rFonts w:hint="eastAsia"/>
         </w:rPr>
         <w:t>类继承</w:t>
       </w:r>
-      <w:proofErr w:type="spellStart"/>
       <w:r>
         <w:t>IStudentService</w:t>
       </w:r>
-      <w:proofErr w:type="spellEnd"/>
       <w:r>
         <w:rPr>
           <w:rFonts w:hint="eastAsia"/>
         </w:rPr>
         <w:t>接口，其中</w:t>
       </w:r>
-      <w:proofErr w:type="spellStart"/>
-      <w:r>
-        <w:t>getStuPage</w:t>
-      </w:r>
-      <w:proofErr w:type="spellEnd"/>
-      <w:r>
-        <w:t xml:space="preserve">(Page&lt;Student&gt; page, String name, String </w:t>
-      </w:r>
-      <w:proofErr w:type="spellStart"/>
-      <w:r>
-        <w:t>sno</w:t>
-      </w:r>
-      <w:proofErr w:type="spellEnd"/>
-      <w:r>
-        <w:t>)</w:t>
+      <w:r>
+        <w:t>getStuPage(Page&lt;Student&gt; page, String name, String sno)</w:t>
       </w:r>
       <w:r>
         <w:rPr>
@@ -5480,47 +5260,11 @@
         </w:rPr>
         <w:t>，</w:t>
       </w:r>
-      <w:proofErr w:type="spellStart"/>
-      <w:r>
-        <w:rPr>
-          <w:rFonts w:hint="eastAsia"/>
-        </w:rPr>
-        <w:t>GetStuFileInfo</w:t>
-      </w:r>
-      <w:proofErr w:type="spellEnd"/>
-      <w:r>
-        <w:rPr>
-          <w:rFonts w:hint="eastAsia"/>
-        </w:rPr>
-        <w:t xml:space="preserve">(String </w:t>
-      </w:r>
-      <w:proofErr w:type="spellStart"/>
-      <w:r>
-        <w:rPr>
-          <w:rFonts w:hint="eastAsia"/>
-        </w:rPr>
-        <w:t>teaNum</w:t>
-      </w:r>
-      <w:proofErr w:type="spellEnd"/>
-      <w:r>
-        <w:rPr>
-          <w:rFonts w:hint="eastAsia"/>
-        </w:rPr>
-        <w:t xml:space="preserve">, String </w:t>
-      </w:r>
-      <w:proofErr w:type="spellStart"/>
-      <w:r>
-        <w:rPr>
-          <w:rFonts w:hint="eastAsia"/>
-        </w:rPr>
-        <w:t>fileType</w:t>
-      </w:r>
-      <w:proofErr w:type="spellEnd"/>
-      <w:r>
-        <w:rPr>
-          <w:rFonts w:hint="eastAsia"/>
-        </w:rPr>
-        <w:t>)</w:t>
+      <w:r>
+        <w:rPr>
+          <w:rFonts w:hint="eastAsia"/>
+        </w:rPr>
+        <w:t>GetStuFileInfo(String teaNum, String fileType)</w:t>
       </w:r>
       <w:r>
         <w:rPr>
@@ -5550,35 +5294,26 @@
       <w:pPr>
         <w:ind w:left="360" w:firstLine="480"/>
       </w:pPr>
-      <w:proofErr w:type="spellStart"/>
       <w:r>
         <w:t>TitleServiceImpl</w:t>
       </w:r>
-      <w:proofErr w:type="spellEnd"/>
       <w:r>
         <w:rPr>
           <w:rFonts w:hint="eastAsia"/>
         </w:rPr>
         <w:t>类继承</w:t>
       </w:r>
-      <w:proofErr w:type="spellStart"/>
       <w:r>
         <w:t>ITitleService</w:t>
       </w:r>
-      <w:proofErr w:type="spellEnd"/>
       <w:r>
         <w:rPr>
           <w:rFonts w:hint="eastAsia"/>
         </w:rPr>
         <w:t>接口，其中</w:t>
       </w:r>
-      <w:proofErr w:type="spellStart"/>
-      <w:r>
-        <w:t>pageTitle</w:t>
-      </w:r>
-      <w:proofErr w:type="spellEnd"/>
-      <w:r>
-        <w:t>(Page&lt;Object&gt; Page)</w:t>
+      <w:r>
+        <w:t>pageTitle(Page&lt;Object&gt; Page)</w:t>
       </w:r>
       <w:r>
         <w:rPr>
@@ -5586,29 +5321,8 @@
         </w:rPr>
         <w:t>实现分页获取课题信息，</w:t>
       </w:r>
-      <w:proofErr w:type="spellStart"/>
-      <w:r>
-        <w:t>getResult</w:t>
-      </w:r>
-      <w:proofErr w:type="spellEnd"/>
-      <w:r>
-        <w:t xml:space="preserve">(String </w:t>
-      </w:r>
-      <w:proofErr w:type="spellStart"/>
-      <w:r>
-        <w:t>stuNum</w:t>
-      </w:r>
-      <w:proofErr w:type="spellEnd"/>
-      <w:r>
-        <w:t xml:space="preserve">, String </w:t>
-      </w:r>
-      <w:proofErr w:type="spellStart"/>
-      <w:r>
-        <w:t>teaNum</w:t>
-      </w:r>
-      <w:proofErr w:type="spellEnd"/>
-      <w:r>
-        <w:t>)</w:t>
+      <w:r>
+        <w:t>getResult(String stuNum, String teaNum)</w:t>
       </w:r>
       <w:r>
         <w:rPr>
@@ -5622,15 +5336,7 @@
         <w:ind w:firstLineChars="150" w:firstLine="360"/>
       </w:pPr>
       <w:r>
-        <w:t xml:space="preserve">Withdrawal(Integer id, String </w:t>
-      </w:r>
-      <w:proofErr w:type="spellStart"/>
-      <w:r>
-        <w:t>stuNum</w:t>
-      </w:r>
-      <w:proofErr w:type="spellEnd"/>
-      <w:r>
-        <w:t>, Integer flag)</w:t>
+        <w:t>Withdrawal(Integer id, String stuNum, Integer flag)</w:t>
       </w:r>
       <w:r>
         <w:rPr>
@@ -5660,51 +5366,26 @@
       <w:pPr>
         <w:ind w:left="360" w:firstLine="480"/>
       </w:pPr>
-      <w:proofErr w:type="spellStart"/>
       <w:r>
         <w:t>RoleServiceImpl</w:t>
       </w:r>
-      <w:proofErr w:type="spellEnd"/>
       <w:r>
         <w:rPr>
           <w:rFonts w:hint="eastAsia"/>
         </w:rPr>
         <w:t>类继承</w:t>
       </w:r>
-      <w:proofErr w:type="spellStart"/>
       <w:r>
         <w:t>IRoleService</w:t>
       </w:r>
-      <w:proofErr w:type="spellEnd"/>
       <w:r>
         <w:rPr>
           <w:rFonts w:hint="eastAsia"/>
         </w:rPr>
         <w:t>接口，其中</w:t>
       </w:r>
-      <w:proofErr w:type="spellStart"/>
-      <w:r>
-        <w:t>setRoleMenu</w:t>
-      </w:r>
-      <w:proofErr w:type="spellEnd"/>
-      <w:r>
-        <w:t xml:space="preserve">(Integer </w:t>
-      </w:r>
-      <w:proofErr w:type="spellStart"/>
-      <w:r>
-        <w:t>roleId</w:t>
-      </w:r>
-      <w:proofErr w:type="spellEnd"/>
-      <w:r>
-        <w:t xml:space="preserve">, List&lt;Integer&gt; </w:t>
-      </w:r>
-      <w:proofErr w:type="spellStart"/>
-      <w:r>
-        <w:t>menuIds</w:t>
-      </w:r>
-      <w:proofErr w:type="spellEnd"/>
-      <w:r>
-        <w:t>)</w:t>
+      <w:r>
+        <w:t>setRoleMenu(Integer roleId, List&lt;Integer&gt; menuIds)</w:t>
       </w:r>
       <w:r>
         <w:rPr>
@@ -5712,21 +5393,8 @@
         </w:rPr>
         <w:t>实现设置角色菜单功能；</w:t>
       </w:r>
-      <w:proofErr w:type="spellStart"/>
-      <w:r>
-        <w:t>getRoleMenu</w:t>
-      </w:r>
-      <w:proofErr w:type="spellEnd"/>
-      <w:r>
-        <w:t xml:space="preserve">(Integer </w:t>
-      </w:r>
-      <w:proofErr w:type="spellStart"/>
-      <w:r>
-        <w:t>roleId</w:t>
-      </w:r>
-      <w:proofErr w:type="spellEnd"/>
-      <w:r>
-        <w:t>)</w:t>
+      <w:r>
+        <w:t>getRoleMenu(Integer roleId)</w:t>
       </w:r>
       <w:r>
         <w:rPr>
@@ -5751,35 +5419,26 @@
       <w:pPr>
         <w:ind w:left="360" w:firstLine="480"/>
       </w:pPr>
-      <w:proofErr w:type="spellStart"/>
       <w:r>
         <w:t>MenuServiceImpl</w:t>
       </w:r>
-      <w:proofErr w:type="spellEnd"/>
       <w:r>
         <w:rPr>
           <w:rFonts w:hint="eastAsia"/>
         </w:rPr>
         <w:t>类继承</w:t>
       </w:r>
-      <w:proofErr w:type="spellStart"/>
       <w:r>
         <w:t>IMenuService</w:t>
       </w:r>
-      <w:proofErr w:type="spellEnd"/>
       <w:r>
         <w:rPr>
           <w:rFonts w:hint="eastAsia"/>
         </w:rPr>
         <w:t>接口，其中</w:t>
       </w:r>
-      <w:proofErr w:type="spellStart"/>
-      <w:r>
-        <w:t>findMenus</w:t>
-      </w:r>
-      <w:proofErr w:type="spellEnd"/>
-      <w:r>
-        <w:t>(String name)</w:t>
+      <w:r>
+        <w:t>findMenus(String name)</w:t>
       </w:r>
       <w:r>
         <w:rPr>
@@ -5810,43 +5469,26 @@
       <w:pPr>
         <w:ind w:left="360" w:firstLine="480"/>
       </w:pPr>
-      <w:proofErr w:type="spellStart"/>
       <w:r>
         <w:t>PaperServiceImpl</w:t>
       </w:r>
-      <w:proofErr w:type="spellEnd"/>
       <w:r>
         <w:rPr>
           <w:rFonts w:hint="eastAsia"/>
         </w:rPr>
         <w:t>类继承</w:t>
       </w:r>
-      <w:proofErr w:type="spellStart"/>
       <w:r>
         <w:t>IPaperService</w:t>
       </w:r>
-      <w:proofErr w:type="spellEnd"/>
       <w:r>
         <w:rPr>
           <w:rFonts w:hint="eastAsia"/>
         </w:rPr>
         <w:t>接口，其中</w:t>
       </w:r>
-      <w:proofErr w:type="spellStart"/>
-      <w:r>
-        <w:t>showPaperInfo</w:t>
-      </w:r>
-      <w:proofErr w:type="spellEnd"/>
-      <w:r>
-        <w:t xml:space="preserve">(String </w:t>
-      </w:r>
-      <w:proofErr w:type="spellStart"/>
-      <w:r>
-        <w:t>stuNum</w:t>
-      </w:r>
-      <w:proofErr w:type="spellEnd"/>
-      <w:r>
-        <w:t>)</w:t>
+      <w:r>
+        <w:t>showPaperInfo(String stuNum)</w:t>
       </w:r>
       <w:r>
         <w:rPr>
@@ -5854,29 +5496,8 @@
         </w:rPr>
         <w:t>方法获取学生上传的论文信息；</w:t>
       </w:r>
-      <w:proofErr w:type="spellStart"/>
-      <w:r>
-        <w:t>uploadPaper</w:t>
-      </w:r>
-      <w:proofErr w:type="spellEnd"/>
-      <w:r>
-        <w:t>(</w:t>
-      </w:r>
-      <w:proofErr w:type="spellStart"/>
-      <w:r>
-        <w:t>MultipartFile</w:t>
-      </w:r>
-      <w:proofErr w:type="spellEnd"/>
-      <w:r>
-        <w:t xml:space="preserve"> file, String </w:t>
-      </w:r>
-      <w:proofErr w:type="spellStart"/>
-      <w:r>
-        <w:t>stuNum</w:t>
-      </w:r>
-      <w:proofErr w:type="spellEnd"/>
-      <w:r>
-        <w:t>)</w:t>
+      <w:r>
+        <w:t>uploadPaper(MultipartFile file, String stuNum)</w:t>
       </w:r>
       <w:r>
         <w:rPr>
@@ -6012,14 +5633,12 @@
         </w:rPr>
         <w:t>用户表（</w:t>
       </w:r>
-      <w:proofErr w:type="spellStart"/>
       <w:r>
         <w:rPr>
           <w:rFonts w:hint="eastAsia"/>
         </w:rPr>
         <w:t>sys_user</w:t>
       </w:r>
-      <w:proofErr w:type="spellEnd"/>
       <w:r>
         <w:rPr>
           <w:rFonts w:hint="eastAsia"/>
@@ -6322,11 +5941,9 @@
               <w:ind w:firstLineChars="0" w:firstLine="0"/>
               <w:jc w:val="center"/>
             </w:pPr>
-            <w:proofErr w:type="spellStart"/>
             <w:r>
               <w:t>create_time</w:t>
             </w:r>
-            <w:proofErr w:type="spellEnd"/>
           </w:p>
         </w:tc>
         <w:tc>
@@ -6455,11 +6072,9 @@
               <w:ind w:firstLineChars="0" w:firstLine="0"/>
               <w:jc w:val="center"/>
             </w:pPr>
-            <w:proofErr w:type="spellStart"/>
             <w:r>
               <w:t>st_num</w:t>
             </w:r>
-            <w:proofErr w:type="spellEnd"/>
           </w:p>
         </w:tc>
         <w:tc>
@@ -6541,7 +6156,6 @@
         </w:rPr>
         <w:t>表（</w:t>
       </w:r>
-      <w:proofErr w:type="spellStart"/>
       <w:r>
         <w:rPr>
           <w:rFonts w:hint="eastAsia"/>
@@ -6551,7 +6165,6 @@
       <w:r>
         <w:t>_teacher</w:t>
       </w:r>
-      <w:proofErr w:type="spellEnd"/>
       <w:r>
         <w:rPr>
           <w:rFonts w:hint="eastAsia"/>
@@ -6727,11 +6340,9 @@
               <w:ind w:firstLineChars="0" w:firstLine="0"/>
               <w:jc w:val="center"/>
             </w:pPr>
-            <w:proofErr w:type="spellStart"/>
             <w:r>
               <w:t>tno</w:t>
             </w:r>
-            <w:proofErr w:type="spellEnd"/>
           </w:p>
         </w:tc>
         <w:tc>
@@ -7234,7 +6845,6 @@
         </w:rPr>
         <w:t>表（</w:t>
       </w:r>
-      <w:proofErr w:type="spellStart"/>
       <w:r>
         <w:rPr>
           <w:rFonts w:hint="eastAsia"/>
@@ -7247,7 +6857,6 @@
       <w:r>
         <w:t>student</w:t>
       </w:r>
-      <w:proofErr w:type="spellEnd"/>
       <w:r>
         <w:rPr>
           <w:rFonts w:hint="eastAsia"/>
@@ -7432,11 +7041,9 @@
               <w:ind w:firstLineChars="0" w:firstLine="0"/>
               <w:jc w:val="center"/>
             </w:pPr>
-            <w:proofErr w:type="spellStart"/>
             <w:r>
               <w:t>sno</w:t>
             </w:r>
-            <w:proofErr w:type="spellEnd"/>
           </w:p>
         </w:tc>
         <w:tc>
@@ -7837,11 +7444,9 @@
               <w:ind w:firstLineChars="0" w:firstLine="0"/>
               <w:jc w:val="center"/>
             </w:pPr>
-            <w:proofErr w:type="spellStart"/>
             <w:r>
               <w:t>is_select</w:t>
             </w:r>
-            <w:proofErr w:type="spellEnd"/>
           </w:p>
         </w:tc>
         <w:tc>
@@ -7854,11 +7459,9 @@
               <w:ind w:firstLineChars="0" w:firstLine="0"/>
               <w:jc w:val="center"/>
             </w:pPr>
-            <w:proofErr w:type="spellStart"/>
             <w:r>
               <w:t>tinyint</w:t>
             </w:r>
-            <w:proofErr w:type="spellEnd"/>
           </w:p>
         </w:tc>
         <w:tc>
@@ -7915,7 +7518,6 @@
         </w:rPr>
         <w:t>课题表（</w:t>
       </w:r>
-      <w:proofErr w:type="spellStart"/>
       <w:r>
         <w:rPr>
           <w:rFonts w:hint="eastAsia"/>
@@ -7925,7 +7527,6 @@
       <w:r>
         <w:t>ys_titile</w:t>
       </w:r>
-      <w:proofErr w:type="spellEnd"/>
       <w:r>
         <w:rPr>
           <w:rFonts w:hint="eastAsia"/>
@@ -8433,11 +8034,9 @@
               <w:ind w:firstLineChars="0" w:firstLine="0"/>
               <w:jc w:val="center"/>
             </w:pPr>
-            <w:proofErr w:type="spellStart"/>
             <w:r>
               <w:t>stu_num</w:t>
             </w:r>
-            <w:proofErr w:type="spellEnd"/>
           </w:p>
         </w:tc>
         <w:tc>
@@ -8506,11 +8105,9 @@
               <w:ind w:firstLineChars="0" w:firstLine="0"/>
               <w:jc w:val="center"/>
             </w:pPr>
-            <w:proofErr w:type="spellStart"/>
             <w:r>
               <w:t>tea_num</w:t>
             </w:r>
-            <w:proofErr w:type="spellEnd"/>
           </w:p>
         </w:tc>
         <w:tc>
@@ -8579,11 +8176,9 @@
               <w:ind w:firstLineChars="0" w:firstLine="0"/>
               <w:jc w:val="center"/>
             </w:pPr>
-            <w:proofErr w:type="spellStart"/>
             <w:r>
               <w:t>is_verify</w:t>
             </w:r>
-            <w:proofErr w:type="spellEnd"/>
           </w:p>
         </w:tc>
         <w:tc>
@@ -8596,11 +8191,9 @@
               <w:ind w:firstLineChars="0" w:firstLine="0"/>
               <w:jc w:val="center"/>
             </w:pPr>
-            <w:proofErr w:type="spellStart"/>
             <w:r>
               <w:t>tinyint</w:t>
             </w:r>
-            <w:proofErr w:type="spellEnd"/>
           </w:p>
         </w:tc>
         <w:tc>
@@ -8753,7 +8346,6 @@
         </w:rPr>
         <w:t>审核表（</w:t>
       </w:r>
-      <w:proofErr w:type="spellStart"/>
       <w:r>
         <w:rPr>
           <w:rFonts w:hint="eastAsia"/>
@@ -8763,7 +8355,6 @@
       <w:r>
         <w:t>ys_verify</w:t>
       </w:r>
-      <w:proofErr w:type="spellEnd"/>
       <w:r>
         <w:rPr>
           <w:rFonts w:hint="eastAsia"/>
@@ -8949,11 +8540,9 @@
               <w:ind w:firstLineChars="0" w:firstLine="0"/>
               <w:jc w:val="center"/>
             </w:pPr>
-            <w:proofErr w:type="spellStart"/>
             <w:r>
               <w:t>tea_num</w:t>
             </w:r>
-            <w:proofErr w:type="spellEnd"/>
           </w:p>
         </w:tc>
         <w:tc>
@@ -9096,11 +8685,9 @@
               <w:ind w:firstLineChars="0" w:firstLine="0"/>
               <w:jc w:val="center"/>
             </w:pPr>
-            <w:proofErr w:type="spellStart"/>
             <w:r>
               <w:t>tinyint</w:t>
             </w:r>
-            <w:proofErr w:type="spellEnd"/>
           </w:p>
         </w:tc>
         <w:tc>
@@ -9213,11 +8800,9 @@
               <w:ind w:firstLineChars="0" w:firstLine="0"/>
               <w:jc w:val="center"/>
             </w:pPr>
-            <w:proofErr w:type="spellStart"/>
             <w:r>
               <w:t>file_id</w:t>
             </w:r>
-            <w:proofErr w:type="spellEnd"/>
           </w:p>
         </w:tc>
         <w:tc>
@@ -9296,7 +8881,6 @@
         </w:rPr>
         <w:t>论文表（</w:t>
       </w:r>
-      <w:proofErr w:type="spellStart"/>
       <w:r>
         <w:rPr>
           <w:rFonts w:hint="eastAsia"/>
@@ -9306,7 +8890,6 @@
       <w:r>
         <w:t>ys_paper</w:t>
       </w:r>
-      <w:proofErr w:type="spellEnd"/>
       <w:r>
         <w:rPr>
           <w:rFonts w:hint="eastAsia"/>
@@ -9571,11 +9154,9 @@
               <w:ind w:firstLineChars="0" w:firstLine="0"/>
               <w:jc w:val="center"/>
             </w:pPr>
-            <w:proofErr w:type="spellStart"/>
             <w:r>
               <w:t>bigint</w:t>
             </w:r>
-            <w:proofErr w:type="spellEnd"/>
           </w:p>
         </w:tc>
         <w:tc>
@@ -9623,11 +9204,9 @@
               <w:ind w:firstLineChars="0" w:firstLine="0"/>
               <w:jc w:val="center"/>
             </w:pPr>
-            <w:proofErr w:type="spellStart"/>
             <w:r>
               <w:t>url</w:t>
             </w:r>
-            <w:proofErr w:type="spellEnd"/>
           </w:p>
         </w:tc>
         <w:tc>
@@ -9761,11 +9340,9 @@
               <w:ind w:firstLineChars="0" w:firstLine="0"/>
               <w:jc w:val="center"/>
             </w:pPr>
-            <w:proofErr w:type="spellStart"/>
             <w:r>
               <w:t>stu_num</w:t>
             </w:r>
-            <w:proofErr w:type="spellEnd"/>
           </w:p>
         </w:tc>
         <w:tc>
@@ -9828,11 +9405,9 @@
               <w:ind w:firstLineChars="0" w:firstLine="0"/>
               <w:jc w:val="center"/>
             </w:pPr>
-            <w:proofErr w:type="spellStart"/>
             <w:r>
               <w:t>create_time</w:t>
             </w:r>
-            <w:proofErr w:type="spellEnd"/>
           </w:p>
         </w:tc>
         <w:tc>
@@ -9895,11 +9470,9 @@
               <w:ind w:firstLineChars="0" w:firstLine="0"/>
               <w:jc w:val="center"/>
             </w:pPr>
-            <w:proofErr w:type="spellStart"/>
             <w:r>
               <w:t>sim_hash</w:t>
             </w:r>
-            <w:proofErr w:type="spellEnd"/>
           </w:p>
         </w:tc>
         <w:tc>
@@ -11215,11 +10788,9 @@
         </w:numPr>
         <w:ind w:firstLineChars="0"/>
       </w:pPr>
-      <w:proofErr w:type="spellStart"/>
       <w:r>
         <w:t>sys_user</w:t>
       </w:r>
-      <w:proofErr w:type="spellEnd"/>
     </w:p>
     <w:p>
       <w:pPr>
@@ -11275,14 +10846,12 @@
         </w:numPr>
         <w:ind w:firstLineChars="0"/>
       </w:pPr>
-      <w:proofErr w:type="spellStart"/>
       <w:r>
         <w:t>sys_</w:t>
       </w:r>
       <w:r>
         <w:t>student</w:t>
       </w:r>
-      <w:proofErr w:type="spellEnd"/>
     </w:p>
     <w:p>
       <w:pPr>
@@ -11338,7 +10907,6 @@
         </w:numPr>
         <w:ind w:firstLineChars="0"/>
       </w:pPr>
-      <w:proofErr w:type="spellStart"/>
       <w:r>
         <w:t>sys_</w:t>
       </w:r>
@@ -11351,7 +10919,6 @@
         </w:rPr>
         <w:t>acher</w:t>
       </w:r>
-      <w:proofErr w:type="spellEnd"/>
     </w:p>
     <w:p>
       <w:pPr>
@@ -11407,14 +10974,12 @@
         </w:numPr>
         <w:ind w:firstLineChars="0"/>
       </w:pPr>
-      <w:proofErr w:type="spellStart"/>
       <w:r>
         <w:t>sys_</w:t>
       </w:r>
       <w:r>
         <w:t>title</w:t>
       </w:r>
-      <w:proofErr w:type="spellEnd"/>
     </w:p>
     <w:p>
       <w:pPr>
@@ -11470,14 +11035,12 @@
         </w:numPr>
         <w:ind w:firstLineChars="0"/>
       </w:pPr>
-      <w:proofErr w:type="spellStart"/>
       <w:r>
         <w:t>sys_</w:t>
       </w:r>
       <w:r>
         <w:t>verify</w:t>
       </w:r>
-      <w:proofErr w:type="spellEnd"/>
     </w:p>
     <w:p>
       <w:pPr>
@@ -11533,7 +11096,6 @@
         </w:numPr>
         <w:ind w:firstLineChars="0"/>
       </w:pPr>
-      <w:proofErr w:type="spellStart"/>
       <w:r>
         <w:lastRenderedPageBreak/>
         <w:t>sys_</w:t>
@@ -11541,7 +11103,6 @@
       <w:r>
         <w:t>role</w:t>
       </w:r>
-      <w:proofErr w:type="spellEnd"/>
     </w:p>
     <w:p>
       <w:pPr>
@@ -11597,7 +11158,6 @@
         </w:numPr>
         <w:ind w:firstLineChars="0"/>
       </w:pPr>
-      <w:proofErr w:type="spellStart"/>
       <w:r>
         <w:t>sys_</w:t>
       </w:r>
@@ -11607,7 +11167,6 @@
         </w:rPr>
         <w:t>paper</w:t>
       </w:r>
-      <w:proofErr w:type="spellEnd"/>
     </w:p>
     <w:p>
       <w:pPr>
@@ -11663,14 +11222,12 @@
         </w:numPr>
         <w:ind w:firstLineChars="0"/>
       </w:pPr>
-      <w:proofErr w:type="spellStart"/>
       <w:r>
         <w:t>sys_</w:t>
       </w:r>
       <w:r>
         <w:t>proposal</w:t>
       </w:r>
-      <w:proofErr w:type="spellEnd"/>
     </w:p>
     <w:p>
       <w:pPr>
@@ -11726,7 +11283,6 @@
         </w:numPr>
         <w:ind w:firstLineChars="0"/>
       </w:pPr>
-      <w:proofErr w:type="spellStart"/>
       <w:r>
         <w:rPr>
           <w:rFonts w:hint="eastAsia"/>
@@ -11736,7 +11292,6 @@
       <w:r>
         <w:t>ys_news</w:t>
       </w:r>
-      <w:proofErr w:type="spellEnd"/>
     </w:p>
     <w:p>
       <w:pPr>
@@ -11792,7 +11347,6 @@
         </w:numPr>
         <w:ind w:firstLineChars="0"/>
       </w:pPr>
-      <w:proofErr w:type="spellStart"/>
       <w:r>
         <w:rPr>
           <w:rFonts w:hint="eastAsia"/>
@@ -11802,7 +11356,6 @@
       <w:r>
         <w:t>ys_menu</w:t>
       </w:r>
-      <w:proofErr w:type="spellEnd"/>
     </w:p>
     <w:p>
       <w:pPr>
@@ -12917,9 +12470,6 @@
     <w:p>
       <w:pPr>
         <w:ind w:firstLine="480"/>
-        <w:rPr>
-          <w:rFonts w:hint="eastAsia"/>
-        </w:rPr>
       </w:pPr>
       <w:r>
         <w:rPr>
@@ -13008,7 +12558,6 @@
         <w:pStyle w:val="section"/>
         <w:spacing w:before="156" w:after="156"/>
       </w:pPr>
-      <w:proofErr w:type="spellStart"/>
       <w:r>
         <w:t>S</w:t>
       </w:r>
@@ -13021,7 +12570,6 @@
       <w:r>
         <w:t>hash</w:t>
       </w:r>
-      <w:proofErr w:type="spellEnd"/>
       <w:r>
         <w:rPr>
           <w:rFonts w:hint="eastAsia"/>
@@ -13032,9 +12580,6 @@
     <w:p>
       <w:pPr>
         <w:ind w:firstLine="480"/>
-        <w:rPr>
-          <w:rFonts w:hint="eastAsia"/>
-        </w:rPr>
       </w:pPr>
       <w:r>
         <w:rPr>
@@ -13042,31 +12587,21 @@
         </w:rPr>
         <w:t>文本相似度主要采用</w:t>
       </w:r>
-      <w:proofErr w:type="spellStart"/>
-      <w:r>
-        <w:rPr>
-          <w:rFonts w:hint="eastAsia"/>
-        </w:rPr>
-        <w:t>s</w:t>
-      </w:r>
-      <w:r>
-        <w:rPr>
-          <w:rFonts w:hint="eastAsia"/>
-        </w:rPr>
-        <w:t>imhas</w:t>
-      </w:r>
-      <w:proofErr w:type="spellEnd"/>
+      <w:r>
+        <w:rPr>
+          <w:rFonts w:hint="eastAsia"/>
+        </w:rPr>
+        <w:t>simhas</w:t>
+      </w:r>
       <w:r>
         <w:rPr>
           <w:rFonts w:hint="eastAsia"/>
         </w:rPr>
         <w:t>算法、分词算法并结合海明距离计算进行实现。</w:t>
       </w:r>
-      <w:proofErr w:type="spellStart"/>
       <w:r>
         <w:t>simhas</w:t>
       </w:r>
-      <w:proofErr w:type="spellEnd"/>
       <w:r>
         <w:rPr>
           <w:rFonts w:hint="eastAsia"/>
@@ -13095,19 +12630,7 @@
         <w:rPr>
           <w:rFonts w:hint="eastAsia"/>
         </w:rPr>
-        <w:t>指纹的海明距</w:t>
-      </w:r>
-      <w:r>
-        <w:rPr>
-          <w:rFonts w:hint="eastAsia"/>
-        </w:rPr>
-        <w:t>离</w:t>
-      </w:r>
-      <w:r>
-        <w:rPr>
-          <w:rFonts w:hint="eastAsia"/>
-        </w:rPr>
-        <w:t>来确定内容是否重复并计算出两者的相似度值</w:t>
+        <w:t>指纹的海明距离来确定内容是否重复并计算出两者的相似度值</w:t>
       </w:r>
       <w:r>
         <w:rPr>
@@ -13142,7 +12665,6 @@
         </w:rPr>
         <w:t>计算</w:t>
       </w:r>
-      <w:proofErr w:type="spellStart"/>
       <w:r>
         <w:rPr>
           <w:rFonts w:hint="eastAsia"/>
@@ -13152,7 +12674,6 @@
       <w:r>
         <w:t>hash</w:t>
       </w:r>
-      <w:proofErr w:type="spellEnd"/>
       <w:r>
         <w:rPr>
           <w:rFonts w:hint="eastAsia"/>
@@ -13179,9 +12700,6 @@
     <w:p>
       <w:pPr>
         <w:ind w:firstLine="480"/>
-        <w:rPr>
-          <w:rFonts w:hint="eastAsia"/>
-        </w:rPr>
       </w:pPr>
       <w:r>
         <w:rPr>
@@ -13260,9 +12778,6 @@
     <w:p>
       <w:pPr>
         <w:ind w:firstLine="480"/>
-        <w:rPr>
-          <w:rFonts w:hint="eastAsia"/>
-        </w:rPr>
       </w:pPr>
       <w:r>
         <w:rPr>
@@ -13350,9 +12865,6 @@
     <w:p>
       <w:pPr>
         <w:ind w:firstLine="480"/>
-        <w:rPr>
-          <w:rFonts w:hint="eastAsia"/>
-        </w:rPr>
       </w:pPr>
       <w:r>
         <w:rPr>
@@ -13452,9 +12964,6 @@
     <w:p>
       <w:pPr>
         <w:ind w:firstLine="480"/>
-        <w:rPr>
-          <w:rFonts w:hint="eastAsia"/>
-        </w:rPr>
       </w:pPr>
       <w:r>
         <w:rPr>
@@ -13482,9 +12991,6 @@
     <w:p>
       <w:pPr>
         <w:ind w:firstLine="480"/>
-        <w:rPr>
-          <w:rFonts w:hint="eastAsia"/>
-        </w:rPr>
       </w:pPr>
       <w:r>
         <w:rPr>
@@ -13540,28 +13046,24 @@
         </w:rPr>
         <w:t>，从而得到该语句的</w:t>
       </w:r>
-      <w:proofErr w:type="spellStart"/>
       <w:r>
         <w:rPr>
           <w:rFonts w:hint="eastAsia"/>
         </w:rPr>
         <w:t>simhash</w:t>
       </w:r>
-      <w:proofErr w:type="spellEnd"/>
       <w:r>
         <w:rPr>
           <w:rFonts w:hint="eastAsia"/>
         </w:rPr>
         <w:t>值，最后我们便可以根据不同语句</w:t>
       </w:r>
-      <w:proofErr w:type="spellStart"/>
       <w:r>
         <w:rPr>
           <w:rFonts w:hint="eastAsia"/>
         </w:rPr>
         <w:t>simhash</w:t>
       </w:r>
-      <w:proofErr w:type="spellEnd"/>
       <w:r>
         <w:rPr>
           <w:rFonts w:hint="eastAsia"/>
@@ -13572,9 +13074,6 @@
     <w:p>
       <w:pPr>
         <w:ind w:firstLineChars="0" w:firstLine="0"/>
-        <w:rPr>
-          <w:rFonts w:hint="eastAsia"/>
-        </w:rPr>
       </w:pPr>
     </w:p>
     <w:p>
@@ -13586,9 +13085,6 @@
       <w:pPr>
         <w:pStyle w:val="subsection"/>
         <w:spacing w:before="156" w:after="156"/>
-        <w:rPr>
-          <w:rFonts w:hint="eastAsia"/>
-        </w:rPr>
       </w:pPr>
       <w:r>
         <w:rPr>
@@ -13607,9 +13103,6 @@
     <w:p>
       <w:pPr>
         <w:ind w:firstLine="480"/>
-        <w:rPr>
-          <w:rFonts w:hint="eastAsia"/>
-        </w:rPr>
       </w:pPr>
       <w:r>
         <w:rPr>
@@ -13617,11 +13110,9 @@
         </w:rPr>
         <w:t>每篇文档得到</w:t>
       </w:r>
-      <w:proofErr w:type="spellStart"/>
       <w:r>
         <w:t>simhash</w:t>
       </w:r>
-      <w:proofErr w:type="spellEnd"/>
       <w:r>
         <w:rPr>
           <w:rFonts w:hint="eastAsia"/>
@@ -13646,11 +13137,9 @@
         </w:rPr>
         <w:t xml:space="preserve"> </w:t>
       </w:r>
-      <w:proofErr w:type="spellStart"/>
       <w:r>
         <w:t>simhash</w:t>
       </w:r>
-      <w:proofErr w:type="spellEnd"/>
       <w:r>
         <w:rPr>
           <w:rFonts w:hint="eastAsia"/>
@@ -13862,14 +13351,12 @@
         </w:rPr>
         <w:t>【</w:t>
       </w:r>
-      <w:proofErr w:type="spellStart"/>
       <w:r>
         <w:rPr>
           <w:rFonts w:hint="eastAsia"/>
         </w:rPr>
         <w:t>vue</w:t>
       </w:r>
-      <w:proofErr w:type="spellEnd"/>
       <w:r>
         <w:rPr>
           <w:rFonts w:hint="eastAsia"/>
@@ -13907,7 +13394,6 @@
         </w:rPr>
         <w:t>通过路由设定访问路径，将路径和组件映射起来。以</w:t>
       </w:r>
-      <w:proofErr w:type="spellStart"/>
       <w:r>
         <w:rPr>
           <w:rFonts w:hint="eastAsia"/>
@@ -13917,7 +13403,6 @@
       <w:r>
         <w:t>.vue</w:t>
       </w:r>
-      <w:proofErr w:type="spellEnd"/>
       <w:r>
         <w:rPr>
           <w:rFonts w:hint="eastAsia"/>
@@ -14009,7 +13494,6 @@
         </w:rPr>
         <w:t>，对组件</w:t>
       </w:r>
-      <w:proofErr w:type="spellStart"/>
       <w:r>
         <w:rPr>
           <w:rFonts w:hint="eastAsia"/>
@@ -14022,7 +13506,6 @@
       <w:r>
         <w:t>.vue</w:t>
       </w:r>
-      <w:proofErr w:type="spellEnd"/>
       <w:r>
         <w:rPr>
           <w:rFonts w:hint="eastAsia"/>
@@ -14035,15 +13518,7 @@
         <w:pStyle w:val="ae"/>
       </w:pPr>
       <w:r>
-        <w:t xml:space="preserve">export const </w:t>
-      </w:r>
-      <w:proofErr w:type="spellStart"/>
-      <w:r>
-        <w:t>setRoutes</w:t>
-      </w:r>
-      <w:proofErr w:type="spellEnd"/>
-      <w:r>
-        <w:t xml:space="preserve"> = () =&gt; {</w:t>
+        <w:t>export const setRoutes = () =&gt; {</w:t>
       </w:r>
     </w:p>
     <w:p>
@@ -14051,23 +13526,7 @@
         <w:pStyle w:val="ae"/>
       </w:pPr>
       <w:r>
-        <w:t xml:space="preserve">  const </w:t>
-      </w:r>
-      <w:proofErr w:type="spellStart"/>
-      <w:r>
-        <w:t>storeMenus</w:t>
-      </w:r>
-      <w:proofErr w:type="spellEnd"/>
-      <w:r>
-        <w:t xml:space="preserve"> = </w:t>
-      </w:r>
-      <w:proofErr w:type="spellStart"/>
-      <w:r>
-        <w:t>localStorage.getItem</w:t>
-      </w:r>
-      <w:proofErr w:type="spellEnd"/>
-      <w:r>
-        <w:t>("menus");</w:t>
+        <w:t xml:space="preserve">  const storeMenus = localStorage.getItem("menus");</w:t>
       </w:r>
     </w:p>
     <w:p>
@@ -14075,15 +13534,7 @@
         <w:pStyle w:val="ae"/>
       </w:pPr>
       <w:r>
-        <w:t xml:space="preserve">  if (</w:t>
-      </w:r>
-      <w:proofErr w:type="spellStart"/>
-      <w:r>
-        <w:t>storeMenus</w:t>
-      </w:r>
-      <w:proofErr w:type="spellEnd"/>
-      <w:r>
-        <w:t>) {</w:t>
+        <w:t xml:space="preserve">  if (storeMenus) {</w:t>
       </w:r>
     </w:p>
     <w:p>
@@ -14091,23 +13542,7 @@
         <w:pStyle w:val="ae"/>
       </w:pPr>
       <w:r>
-        <w:t xml:space="preserve">    const </w:t>
-      </w:r>
-      <w:proofErr w:type="spellStart"/>
-      <w:r>
-        <w:t>currentRouteNames</w:t>
-      </w:r>
-      <w:proofErr w:type="spellEnd"/>
-      <w:r>
-        <w:t xml:space="preserve"> = </w:t>
-      </w:r>
-      <w:proofErr w:type="spellStart"/>
-      <w:r>
-        <w:t>router.getRoutes</w:t>
-      </w:r>
-      <w:proofErr w:type="spellEnd"/>
-      <w:r>
-        <w:t>().map(v =&gt; v.name)</w:t>
+        <w:t xml:space="preserve">    const currentRouteNames = router.getRoutes().map(v =&gt; v.name)</w:t>
       </w:r>
     </w:p>
     <w:p>
@@ -14115,15 +13550,7 @@
         <w:pStyle w:val="ae"/>
       </w:pPr>
       <w:r>
-        <w:t xml:space="preserve">    if (!</w:t>
-      </w:r>
-      <w:proofErr w:type="spellStart"/>
-      <w:r>
-        <w:t>currentRouteNames.includes</w:t>
-      </w:r>
-      <w:proofErr w:type="spellEnd"/>
-      <w:r>
-        <w:t>('Manage')) {</w:t>
+        <w:t xml:space="preserve">    if (!currentRouteNames.includes('Manage')) {</w:t>
       </w:r>
     </w:p>
     <w:p>
@@ -14132,23 +13559,7 @@
       </w:pPr>
       <w:r>
         <w:lastRenderedPageBreak/>
-        <w:t xml:space="preserve">      const </w:t>
-      </w:r>
-      <w:proofErr w:type="spellStart"/>
-      <w:r>
-        <w:t>manageRoute</w:t>
-      </w:r>
-      <w:proofErr w:type="spellEnd"/>
-      <w:r>
-        <w:t xml:space="preserve"> = { path: '/', name: 'Manage', component: () =&gt; import('../views/</w:t>
-      </w:r>
-      <w:proofErr w:type="spellStart"/>
-      <w:r>
-        <w:t>Manage.vue</w:t>
-      </w:r>
-      <w:proofErr w:type="spellEnd"/>
-      <w:r>
-        <w:t>'), redirect: "/home", children: [</w:t>
+        <w:t xml:space="preserve">      const manageRoute = { path: '/', name: 'Manage', component: () =&gt; import('../views/Manage.vue'), redirect: "/home", children: [</w:t>
       </w:r>
     </w:p>
     <w:p>
@@ -14159,21 +13570,7 @@
         <w:rPr>
           <w:rFonts w:hint="eastAsia"/>
         </w:rPr>
-        <w:t xml:space="preserve">          { path: '</w:t>
-      </w:r>
-      <w:proofErr w:type="spellStart"/>
-      <w:r>
-        <w:rPr>
-          <w:rFonts w:hint="eastAsia"/>
-        </w:rPr>
-        <w:t>studentEdit</w:t>
-      </w:r>
-      <w:proofErr w:type="spellEnd"/>
-      <w:r>
-        <w:rPr>
-          <w:rFonts w:hint="eastAsia"/>
-        </w:rPr>
-        <w:t>', name: '</w:t>
+        <w:t xml:space="preserve">          { path: 'studentEdit', name: '</w:t>
       </w:r>
       <w:r>
         <w:rPr>
@@ -14185,21 +13582,7 @@
         <w:rPr>
           <w:rFonts w:hint="eastAsia"/>
         </w:rPr>
-        <w:t>', component: () =&gt; import('../views/</w:t>
-      </w:r>
-      <w:proofErr w:type="spellStart"/>
-      <w:r>
-        <w:rPr>
-          <w:rFonts w:hint="eastAsia"/>
-        </w:rPr>
-        <w:t>StudentEdit.vue</w:t>
-      </w:r>
-      <w:proofErr w:type="spellEnd"/>
-      <w:r>
-        <w:rPr>
-          <w:rFonts w:hint="eastAsia"/>
-        </w:rPr>
-        <w:t>')},</w:t>
+        <w:t>', component: () =&gt; import('../views/StudentEdit.vue')},</w:t>
       </w:r>
     </w:p>
     <w:p>
@@ -14210,21 +13593,7 @@
         <w:rPr>
           <w:rFonts w:hint="eastAsia"/>
         </w:rPr>
-        <w:t xml:space="preserve">          { path: '</w:t>
-      </w:r>
-      <w:proofErr w:type="spellStart"/>
-      <w:r>
-        <w:rPr>
-          <w:rFonts w:hint="eastAsia"/>
-        </w:rPr>
-        <w:t>teacherEdit</w:t>
-      </w:r>
-      <w:proofErr w:type="spellEnd"/>
-      <w:r>
-        <w:rPr>
-          <w:rFonts w:hint="eastAsia"/>
-        </w:rPr>
-        <w:t>', name: '</w:t>
+        <w:t xml:space="preserve">          { path: 'teacherEdit', name: '</w:t>
       </w:r>
       <w:r>
         <w:rPr>
@@ -14236,21 +13605,7 @@
         <w:rPr>
           <w:rFonts w:hint="eastAsia"/>
         </w:rPr>
-        <w:t>', component: () =&gt; import('../views/</w:t>
-      </w:r>
-      <w:proofErr w:type="spellStart"/>
-      <w:r>
-        <w:rPr>
-          <w:rFonts w:hint="eastAsia"/>
-        </w:rPr>
-        <w:t>TeacherEdit.vue</w:t>
-      </w:r>
-      <w:proofErr w:type="spellEnd"/>
-      <w:r>
-        <w:rPr>
-          <w:rFonts w:hint="eastAsia"/>
-        </w:rPr>
-        <w:t>')},</w:t>
+        <w:t>', component: () =&gt; import('../views/TeacherEdit.vue')},</w:t>
       </w:r>
     </w:p>
     <w:p>
@@ -14273,21 +13628,7 @@
         <w:rPr>
           <w:rFonts w:hint="eastAsia"/>
         </w:rPr>
-        <w:t>', component: () =&gt; import('../views/</w:t>
-      </w:r>
-      <w:proofErr w:type="spellStart"/>
-      <w:r>
-        <w:rPr>
-          <w:rFonts w:hint="eastAsia"/>
-        </w:rPr>
-        <w:t>Password.vue</w:t>
-      </w:r>
-      <w:proofErr w:type="spellEnd"/>
-      <w:r>
-        <w:rPr>
-          <w:rFonts w:hint="eastAsia"/>
-        </w:rPr>
-        <w:t>')}</w:t>
+        <w:t>', component: () =&gt; import('../views/Password.vue')}</w:t>
       </w:r>
     </w:p>
     <w:p>
@@ -14303,23 +13644,7 @@
         <w:pStyle w:val="ae"/>
       </w:pPr>
       <w:r>
-        <w:t xml:space="preserve">      const menus = </w:t>
-      </w:r>
-      <w:proofErr w:type="spellStart"/>
-      <w:r>
-        <w:t>JSON.parse</w:t>
-      </w:r>
-      <w:proofErr w:type="spellEnd"/>
-      <w:r>
-        <w:t>(</w:t>
-      </w:r>
-      <w:proofErr w:type="spellStart"/>
-      <w:r>
-        <w:t>storeMenus</w:t>
-      </w:r>
-      <w:proofErr w:type="spellEnd"/>
-      <w:r>
-        <w:t>)</w:t>
+        <w:t xml:space="preserve">      const menus = JSON.parse(storeMenus)</w:t>
       </w:r>
     </w:p>
     <w:p>
@@ -14327,15 +13652,7 @@
         <w:pStyle w:val="ae"/>
       </w:pPr>
       <w:r>
-        <w:t xml:space="preserve">      </w:t>
-      </w:r>
-      <w:proofErr w:type="spellStart"/>
-      <w:r>
-        <w:t>menus.forEach</w:t>
-      </w:r>
-      <w:proofErr w:type="spellEnd"/>
-      <w:r>
-        <w:t>(item =&gt; {</w:t>
+        <w:t xml:space="preserve">      menus.forEach(item =&gt; {</w:t>
       </w:r>
     </w:p>
     <w:p>
@@ -14346,21 +13663,7 @@
         <w:rPr>
           <w:rFonts w:hint="eastAsia"/>
         </w:rPr>
-        <w:t xml:space="preserve">        if (</w:t>
-      </w:r>
-      <w:proofErr w:type="spellStart"/>
-      <w:r>
-        <w:rPr>
-          <w:rFonts w:hint="eastAsia"/>
-        </w:rPr>
-        <w:t>item.path</w:t>
-      </w:r>
-      <w:proofErr w:type="spellEnd"/>
-      <w:r>
-        <w:rPr>
-          <w:rFonts w:hint="eastAsia"/>
-        </w:rPr>
-        <w:t xml:space="preserve">) {  // </w:t>
+        <w:t xml:space="preserve">        if (item.path) {  // </w:t>
       </w:r>
       <w:r>
         <w:rPr>
@@ -14386,39 +13689,7 @@
         <w:pStyle w:val="ae"/>
       </w:pPr>
       <w:r>
-        <w:t xml:space="preserve">          let </w:t>
-      </w:r>
-      <w:proofErr w:type="spellStart"/>
-      <w:r>
-        <w:t>itemMenu</w:t>
-      </w:r>
-      <w:proofErr w:type="spellEnd"/>
-      <w:r>
-        <w:t xml:space="preserve"> = { path: </w:t>
-      </w:r>
-      <w:proofErr w:type="spellStart"/>
-      <w:r>
-        <w:t>item.path.replace</w:t>
-      </w:r>
-      <w:proofErr w:type="spellEnd"/>
-      <w:r>
-        <w:t xml:space="preserve">("/", ""), name: item.name, component: () =&gt; import('../views/' + </w:t>
-      </w:r>
-      <w:proofErr w:type="spellStart"/>
-      <w:r>
-        <w:t>item.pagePath</w:t>
-      </w:r>
-      <w:proofErr w:type="spellEnd"/>
-      <w:r>
-        <w:t xml:space="preserve"> + '.</w:t>
-      </w:r>
-      <w:proofErr w:type="spellStart"/>
-      <w:r>
-        <w:t>vue</w:t>
-      </w:r>
-      <w:proofErr w:type="spellEnd"/>
-      <w:r>
-        <w:t>')}</w:t>
+        <w:t xml:space="preserve">          let itemMenu = { path: item.path.replace("/", ""), name: item.name, component: () =&gt; import('../views/' + item.pagePath + '.vue')}</w:t>
       </w:r>
     </w:p>
     <w:p>
@@ -14426,23 +13697,7 @@
         <w:pStyle w:val="ae"/>
       </w:pPr>
       <w:r>
-        <w:t xml:space="preserve">          </w:t>
-      </w:r>
-      <w:proofErr w:type="spellStart"/>
-      <w:r>
-        <w:t>manageRoute.children.push</w:t>
-      </w:r>
-      <w:proofErr w:type="spellEnd"/>
-      <w:r>
-        <w:t>(</w:t>
-      </w:r>
-      <w:proofErr w:type="spellStart"/>
-      <w:r>
-        <w:t>itemMenu</w:t>
-      </w:r>
-      <w:proofErr w:type="spellEnd"/>
-      <w:r>
-        <w:t>)</w:t>
+        <w:t xml:space="preserve">          manageRoute.children.push(itemMenu)</w:t>
       </w:r>
     </w:p>
     <w:p>
@@ -14450,15 +13705,7 @@
         <w:pStyle w:val="ae"/>
       </w:pPr>
       <w:r>
-        <w:t xml:space="preserve">        } else if(</w:t>
-      </w:r>
-      <w:proofErr w:type="spellStart"/>
-      <w:r>
-        <w:t>item.children.length</w:t>
-      </w:r>
-      <w:proofErr w:type="spellEnd"/>
-      <w:r>
-        <w:t>) {</w:t>
+        <w:t xml:space="preserve">        } else if(item.children.length) {</w:t>
       </w:r>
     </w:p>
     <w:p>
@@ -14466,15 +13713,7 @@
         <w:pStyle w:val="ae"/>
       </w:pPr>
       <w:r>
-        <w:t xml:space="preserve">          </w:t>
-      </w:r>
-      <w:proofErr w:type="spellStart"/>
-      <w:r>
-        <w:t>item.children.forEach</w:t>
-      </w:r>
-      <w:proofErr w:type="spellEnd"/>
-      <w:r>
-        <w:t>(item =&gt; {</w:t>
+        <w:t xml:space="preserve">          item.children.forEach(item =&gt; {</w:t>
       </w:r>
     </w:p>
     <w:p>
@@ -14482,15 +13721,7 @@
         <w:pStyle w:val="ae"/>
       </w:pPr>
       <w:r>
-        <w:t xml:space="preserve">            if (</w:t>
-      </w:r>
-      <w:proofErr w:type="spellStart"/>
-      <w:r>
-        <w:t>item.path</w:t>
-      </w:r>
-      <w:proofErr w:type="spellEnd"/>
-      <w:r>
-        <w:t>) {</w:t>
+        <w:t xml:space="preserve">            if (item.path) {</w:t>
       </w:r>
     </w:p>
     <w:p>
@@ -14498,39 +13729,7 @@
         <w:pStyle w:val="ae"/>
       </w:pPr>
       <w:r>
-        <w:t xml:space="preserve">              let </w:t>
-      </w:r>
-      <w:proofErr w:type="spellStart"/>
-      <w:r>
-        <w:t>itemMenu</w:t>
-      </w:r>
-      <w:proofErr w:type="spellEnd"/>
-      <w:r>
-        <w:t xml:space="preserve"> = { path: </w:t>
-      </w:r>
-      <w:proofErr w:type="spellStart"/>
-      <w:r>
-        <w:t>item.path.replace</w:t>
-      </w:r>
-      <w:proofErr w:type="spellEnd"/>
-      <w:r>
-        <w:t xml:space="preserve">("/", ""), name: item.name, component: () =&gt; import('../views/' + </w:t>
-      </w:r>
-      <w:proofErr w:type="spellStart"/>
-      <w:r>
-        <w:t>item.pagePath</w:t>
-      </w:r>
-      <w:proofErr w:type="spellEnd"/>
-      <w:r>
-        <w:t xml:space="preserve"> + '.</w:t>
-      </w:r>
-      <w:proofErr w:type="spellStart"/>
-      <w:r>
-        <w:t>vue</w:t>
-      </w:r>
-      <w:proofErr w:type="spellEnd"/>
-      <w:r>
-        <w:t>')}</w:t>
+        <w:t xml:space="preserve">              let itemMenu = { path: item.path.replace("/", ""), name: item.name, component: () =&gt; import('../views/' + item.pagePath + '.vue')}</w:t>
       </w:r>
     </w:p>
     <w:p>
@@ -14538,23 +13737,7 @@
         <w:pStyle w:val="ae"/>
       </w:pPr>
       <w:r>
-        <w:t xml:space="preserve">              </w:t>
-      </w:r>
-      <w:proofErr w:type="spellStart"/>
-      <w:r>
-        <w:t>manageRoute.children.push</w:t>
-      </w:r>
-      <w:proofErr w:type="spellEnd"/>
-      <w:r>
-        <w:t>(</w:t>
-      </w:r>
-      <w:proofErr w:type="spellStart"/>
-      <w:r>
-        <w:t>itemMenu</w:t>
-      </w:r>
-      <w:proofErr w:type="spellEnd"/>
-      <w:r>
-        <w:t>)</w:t>
+        <w:t xml:space="preserve">              manageRoute.children.push(itemMenu)</w:t>
       </w:r>
     </w:p>
     <w:p>
@@ -14594,23 +13777,7 @@
         <w:pStyle w:val="ae"/>
       </w:pPr>
       <w:r>
-        <w:t xml:space="preserve">      </w:t>
-      </w:r>
-      <w:proofErr w:type="spellStart"/>
-      <w:r>
-        <w:t>router.addRoute</w:t>
-      </w:r>
-      <w:proofErr w:type="spellEnd"/>
-      <w:r>
-        <w:t>(</w:t>
-      </w:r>
-      <w:proofErr w:type="spellStart"/>
-      <w:r>
-        <w:t>manageRoute</w:t>
-      </w:r>
-      <w:proofErr w:type="spellEnd"/>
-      <w:r>
-        <w:t>)</w:t>
+        <w:t xml:space="preserve">      router.addRoute(manageRoute)</w:t>
       </w:r>
     </w:p>
     <w:p>
@@ -14626,14 +13793,12 @@
         <w:pStyle w:val="subsection"/>
         <w:spacing w:before="156" w:after="156"/>
       </w:pPr>
-      <w:proofErr w:type="spellStart"/>
       <w:r>
         <w:rPr>
           <w:rFonts w:hint="eastAsia"/>
         </w:rPr>
         <w:t>axios</w:t>
       </w:r>
-      <w:proofErr w:type="spellEnd"/>
       <w:r>
         <w:rPr>
           <w:rFonts w:hint="eastAsia"/>
@@ -14664,11 +13829,9 @@
         <w:lastRenderedPageBreak/>
         <w:t>使用</w:t>
       </w:r>
-      <w:proofErr w:type="spellStart"/>
       <w:r>
         <w:t>axios</w:t>
       </w:r>
-      <w:proofErr w:type="spellEnd"/>
       <w:r>
         <w:rPr>
           <w:rFonts w:hint="eastAsia"/>
@@ -14794,13 +13957,8 @@
       <w:pPr>
         <w:pStyle w:val="ae"/>
       </w:pPr>
-      <w:proofErr w:type="spellStart"/>
-      <w:r>
-        <w:t>request.interceptors.request.use</w:t>
-      </w:r>
-      <w:proofErr w:type="spellEnd"/>
-      <w:r>
-        <w:t>(config =&gt; {</w:t>
+      <w:r>
+        <w:t>request.interceptors.request.use(config =&gt; {</w:t>
       </w:r>
     </w:p>
     <w:p>
@@ -14808,23 +13966,7 @@
         <w:pStyle w:val="ae"/>
       </w:pPr>
       <w:r>
-        <w:t xml:space="preserve">    </w:t>
-      </w:r>
-      <w:proofErr w:type="spellStart"/>
-      <w:r>
-        <w:t>config.headers</w:t>
-      </w:r>
-      <w:proofErr w:type="spellEnd"/>
-      <w:r>
-        <w:t>['Content-Type'] = 'application/</w:t>
-      </w:r>
-      <w:proofErr w:type="spellStart"/>
-      <w:r>
-        <w:t>json;charset</w:t>
-      </w:r>
-      <w:proofErr w:type="spellEnd"/>
-      <w:r>
-        <w:t>=utf-8';</w:t>
+        <w:t xml:space="preserve">    config.headers['Content-Type'] = 'application/json;charset=utf-8';</w:t>
       </w:r>
     </w:p>
     <w:p>
@@ -14832,31 +13974,7 @@
         <w:pStyle w:val="ae"/>
       </w:pPr>
       <w:r>
-        <w:t xml:space="preserve">    let user = </w:t>
-      </w:r>
-      <w:proofErr w:type="spellStart"/>
-      <w:r>
-        <w:t>localStorage.getItem</w:t>
-      </w:r>
-      <w:proofErr w:type="spellEnd"/>
-      <w:r>
-        <w:t xml:space="preserve">("user") ? </w:t>
-      </w:r>
-      <w:proofErr w:type="spellStart"/>
-      <w:r>
-        <w:t>JSON.parse</w:t>
-      </w:r>
-      <w:proofErr w:type="spellEnd"/>
-      <w:r>
-        <w:t>(</w:t>
-      </w:r>
-      <w:proofErr w:type="spellStart"/>
-      <w:r>
-        <w:t>localStorage.getItem</w:t>
-      </w:r>
-      <w:proofErr w:type="spellEnd"/>
-      <w:r>
-        <w:t>("user")) : null</w:t>
+        <w:t xml:space="preserve">    let user = localStorage.getItem("user") ? JSON.parse(localStorage.getItem("user")) : null</w:t>
       </w:r>
     </w:p>
     <w:p>
@@ -14880,15 +13998,7 @@
         <w:pStyle w:val="ae"/>
       </w:pPr>
       <w:r>
-        <w:t xml:space="preserve">    return </w:t>
-      </w:r>
-      <w:proofErr w:type="spellStart"/>
-      <w:r>
-        <w:t>Promise.reject</w:t>
-      </w:r>
-      <w:proofErr w:type="spellEnd"/>
-      <w:r>
-        <w:t>(error)</w:t>
+        <w:t xml:space="preserve">    return Promise.reject(error)</w:t>
       </w:r>
     </w:p>
     <w:p>
@@ -14903,13 +14013,8 @@
       <w:pPr>
         <w:pStyle w:val="ae"/>
       </w:pPr>
-      <w:proofErr w:type="spellStart"/>
-      <w:r>
-        <w:t>request.interceptors.response.use</w:t>
-      </w:r>
-      <w:proofErr w:type="spellEnd"/>
-      <w:r>
-        <w:t>(</w:t>
+      <w:r>
+        <w:t>request.interceptors.response.use(</w:t>
       </w:r>
     </w:p>
     <w:p>
@@ -14925,15 +14030,7 @@
         <w:pStyle w:val="ae"/>
       </w:pPr>
       <w:r>
-        <w:t xml:space="preserve">        let res = </w:t>
-      </w:r>
-      <w:proofErr w:type="spellStart"/>
-      <w:r>
-        <w:t>response.data</w:t>
-      </w:r>
-      <w:proofErr w:type="spellEnd"/>
-      <w:r>
-        <w:t>;</w:t>
+        <w:t xml:space="preserve">        let res = response.data;</w:t>
       </w:r>
     </w:p>
     <w:p>
@@ -14941,15 +14038,7 @@
         <w:pStyle w:val="ae"/>
       </w:pPr>
       <w:r>
-        <w:t xml:space="preserve">        if (</w:t>
-      </w:r>
-      <w:proofErr w:type="spellStart"/>
-      <w:r>
-        <w:t>response.config.responseType</w:t>
-      </w:r>
-      <w:proofErr w:type="spellEnd"/>
-      <w:r>
-        <w:t xml:space="preserve"> === 'blob') {</w:t>
+        <w:t xml:space="preserve">        if (response.config.responseType === 'blob') {</w:t>
       </w:r>
     </w:p>
     <w:p>
@@ -14973,15 +14062,7 @@
         <w:pStyle w:val="ae"/>
       </w:pPr>
       <w:r>
-        <w:t xml:space="preserve">        if (</w:t>
-      </w:r>
-      <w:proofErr w:type="spellStart"/>
-      <w:r>
-        <w:t>typeof</w:t>
-      </w:r>
-      <w:proofErr w:type="spellEnd"/>
-      <w:r>
-        <w:t xml:space="preserve"> res === 'string') {</w:t>
+        <w:t xml:space="preserve">        if (typeof res === 'string') {</w:t>
       </w:r>
     </w:p>
     <w:p>
@@ -14989,15 +14070,7 @@
         <w:pStyle w:val="ae"/>
       </w:pPr>
       <w:r>
-        <w:t xml:space="preserve">            res = res ? </w:t>
-      </w:r>
-      <w:proofErr w:type="spellStart"/>
-      <w:r>
-        <w:t>JSON.parse</w:t>
-      </w:r>
-      <w:proofErr w:type="spellEnd"/>
-      <w:r>
-        <w:t>(res) : res</w:t>
+        <w:t xml:space="preserve">            res = res ? JSON.parse(res) : res</w:t>
       </w:r>
     </w:p>
     <w:p>
@@ -15013,15 +14086,7 @@
         <w:pStyle w:val="ae"/>
       </w:pPr>
       <w:r>
-        <w:t xml:space="preserve">        if (</w:t>
-      </w:r>
-      <w:proofErr w:type="spellStart"/>
-      <w:r>
-        <w:t>res.code</w:t>
-      </w:r>
-      <w:proofErr w:type="spellEnd"/>
-      <w:r>
-        <w:t xml:space="preserve"> === '401') </w:t>
+        <w:t xml:space="preserve">        if (res.code === '401') </w:t>
       </w:r>
     </w:p>
     <w:p>
@@ -15061,15 +14126,7 @@
         <w:pStyle w:val="ae"/>
       </w:pPr>
       <w:r>
-        <w:t xml:space="preserve">        return </w:t>
-      </w:r>
-      <w:proofErr w:type="spellStart"/>
-      <w:r>
-        <w:t>Promise.reject</w:t>
-      </w:r>
-      <w:proofErr w:type="spellEnd"/>
-      <w:r>
-        <w:t>(error)</w:t>
+        <w:t xml:space="preserve">        return Promise.reject(error)</w:t>
       </w:r>
     </w:p>
     <w:p>
@@ -15119,13 +14176,8 @@
         <w:t>基于</w:t>
       </w:r>
       <w:r>
-        <w:t>element-</w:t>
-      </w:r>
-      <w:proofErr w:type="spellStart"/>
-      <w:r>
-        <w:t>ui</w:t>
-      </w:r>
-      <w:proofErr w:type="spellEnd"/>
+        <w:t>element-ui</w:t>
+      </w:r>
       <w:r>
         <w:rPr>
           <w:rFonts w:hint="eastAsia"/>
@@ -15227,23 +14279,7 @@
         <w:pStyle w:val="ae"/>
       </w:pPr>
       <w:r>
-        <w:t>&lt;</w:t>
-      </w:r>
-      <w:proofErr w:type="spellStart"/>
-      <w:r>
-        <w:t>el</w:t>
-      </w:r>
-      <w:proofErr w:type="spellEnd"/>
-      <w:r>
-        <w:t>-form :model="user" :rules="rules" ref="</w:t>
-      </w:r>
-      <w:proofErr w:type="spellStart"/>
-      <w:r>
-        <w:t>userForm</w:t>
-      </w:r>
-      <w:proofErr w:type="spellEnd"/>
-      <w:r>
-        <w:t>"&gt;</w:t>
+        <w:t>&lt;el-form :model="user" :rules="rules" ref="userForm"&gt;</w:t>
       </w:r>
     </w:p>
     <w:p>
@@ -15251,15 +14287,7 @@
         <w:pStyle w:val="ae"/>
       </w:pPr>
       <w:r>
-        <w:t xml:space="preserve">        &lt;</w:t>
-      </w:r>
-      <w:proofErr w:type="spellStart"/>
-      <w:r>
-        <w:t>el</w:t>
-      </w:r>
-      <w:proofErr w:type="spellEnd"/>
-      <w:r>
-        <w:t>-form-item prop="username"&gt;</w:t>
+        <w:t xml:space="preserve">        &lt;el-form-item prop="username"&gt;</w:t>
       </w:r>
     </w:p>
     <w:p>
@@ -15267,39 +14295,7 @@
         <w:pStyle w:val="ae"/>
       </w:pPr>
       <w:r>
-        <w:t xml:space="preserve">          &lt;</w:t>
-      </w:r>
-      <w:proofErr w:type="spellStart"/>
-      <w:r>
-        <w:t>el</w:t>
-      </w:r>
-      <w:proofErr w:type="spellEnd"/>
-      <w:r>
-        <w:t>-input size="medium" style="margin: 10px 0" prefix-icon="</w:t>
-      </w:r>
-      <w:proofErr w:type="spellStart"/>
-      <w:r>
-        <w:t>el</w:t>
-      </w:r>
-      <w:proofErr w:type="spellEnd"/>
-      <w:r>
-        <w:t>-icon-user" v-model="</w:t>
-      </w:r>
-      <w:proofErr w:type="spellStart"/>
-      <w:r>
-        <w:t>user.username</w:t>
-      </w:r>
-      <w:proofErr w:type="spellEnd"/>
-      <w:r>
-        <w:t>"&gt;&lt;/</w:t>
-      </w:r>
-      <w:proofErr w:type="spellStart"/>
-      <w:r>
-        <w:t>el</w:t>
-      </w:r>
-      <w:proofErr w:type="spellEnd"/>
-      <w:r>
-        <w:t>-input&gt;</w:t>
+        <w:t xml:space="preserve">          &lt;el-input size="medium" style="margin: 10px 0" prefix-icon="el-icon-user" v-model="user.username"&gt;&lt;/el-input&gt;</w:t>
       </w:r>
     </w:p>
     <w:p>
@@ -15318,15 +14314,7 @@
         <w:pStyle w:val="ae"/>
       </w:pPr>
       <w:r>
-        <w:t xml:space="preserve">      &lt;/</w:t>
-      </w:r>
-      <w:proofErr w:type="spellStart"/>
-      <w:r>
-        <w:t>el</w:t>
-      </w:r>
-      <w:proofErr w:type="spellEnd"/>
-      <w:r>
-        <w:t>-form&gt;</w:t>
+        <w:t xml:space="preserve">      &lt;/el-form&gt;</w:t>
       </w:r>
     </w:p>
     <w:p>
@@ -15597,11 +14585,9 @@
         </w:rPr>
         <w:t>用户在前端页面输入账号密码传递到后端，</w:t>
       </w:r>
-      <w:proofErr w:type="spellStart"/>
       <w:r>
         <w:t>UserServiceImpl</w:t>
       </w:r>
-      <w:proofErr w:type="spellEnd"/>
       <w:r>
         <w:rPr>
           <w:rFonts w:hint="eastAsia"/>
@@ -15627,31 +14613,7 @@
         <w:ind w:left="420" w:firstLine="420"/>
       </w:pPr>
       <w:r>
-        <w:t xml:space="preserve">public </w:t>
-      </w:r>
-      <w:proofErr w:type="spellStart"/>
-      <w:r>
-        <w:t>UserDTO</w:t>
-      </w:r>
-      <w:proofErr w:type="spellEnd"/>
-      <w:r>
-        <w:t xml:space="preserve"> login(</w:t>
-      </w:r>
-      <w:proofErr w:type="spellStart"/>
-      <w:r>
-        <w:t>UserDTO</w:t>
-      </w:r>
-      <w:proofErr w:type="spellEnd"/>
-      <w:r>
-        <w:t xml:space="preserve"> </w:t>
-      </w:r>
-      <w:proofErr w:type="spellStart"/>
-      <w:r>
-        <w:t>userDTO</w:t>
-      </w:r>
-      <w:proofErr w:type="spellEnd"/>
-      <w:r>
-        <w:t>) {</w:t>
+        <w:t>public UserDTO login(UserDTO userDTO) {</w:t>
       </w:r>
     </w:p>
     <w:p>
@@ -15663,23 +14625,7 @@
       </w:r>
       <w:r>
         <w:tab/>
-        <w:t xml:space="preserve">   User one = </w:t>
-      </w:r>
-      <w:proofErr w:type="spellStart"/>
-      <w:r>
-        <w:t>getUserInfo</w:t>
-      </w:r>
-      <w:proofErr w:type="spellEnd"/>
-      <w:r>
-        <w:t>(</w:t>
-      </w:r>
-      <w:proofErr w:type="spellStart"/>
-      <w:r>
-        <w:t>userDTO</w:t>
-      </w:r>
-      <w:proofErr w:type="spellEnd"/>
-      <w:r>
-        <w:t>);</w:t>
+        <w:t xml:space="preserve">   User one = getUserInfo(userDTO);</w:t>
       </w:r>
     </w:p>
     <w:p>
@@ -15700,23 +14646,7 @@
       </w:pPr>
       <w:r>
         <w:lastRenderedPageBreak/>
-        <w:t xml:space="preserve">            </w:t>
-      </w:r>
-      <w:proofErr w:type="spellStart"/>
-      <w:r>
-        <w:t>BeanUtil.copyProperties</w:t>
-      </w:r>
-      <w:proofErr w:type="spellEnd"/>
-      <w:r>
-        <w:t xml:space="preserve">(one, </w:t>
-      </w:r>
-      <w:proofErr w:type="spellStart"/>
-      <w:r>
-        <w:t>userDTO</w:t>
-      </w:r>
-      <w:proofErr w:type="spellEnd"/>
-      <w:r>
-        <w:t>, true);</w:t>
+        <w:t xml:space="preserve">            BeanUtil.copyProperties(one, userDTO, true);</w:t>
       </w:r>
     </w:p>
     <w:p>
@@ -15724,39 +14654,7 @@
         <w:pStyle w:val="ae"/>
       </w:pPr>
       <w:r>
-        <w:t xml:space="preserve">            String token = </w:t>
-      </w:r>
-      <w:proofErr w:type="spellStart"/>
-      <w:r>
-        <w:t>TokenUtils.genToken</w:t>
-      </w:r>
-      <w:proofErr w:type="spellEnd"/>
-      <w:r>
-        <w:t>(</w:t>
-      </w:r>
-      <w:proofErr w:type="spellStart"/>
-      <w:r>
-        <w:t>one.getId</w:t>
-      </w:r>
-      <w:proofErr w:type="spellEnd"/>
-      <w:r>
-        <w:t>().</w:t>
-      </w:r>
-      <w:proofErr w:type="spellStart"/>
-      <w:r>
-        <w:t>toString</w:t>
-      </w:r>
-      <w:proofErr w:type="spellEnd"/>
-      <w:r>
-        <w:t xml:space="preserve">(), </w:t>
-      </w:r>
-      <w:proofErr w:type="spellStart"/>
-      <w:r>
-        <w:t>one.getPassword</w:t>
-      </w:r>
-      <w:proofErr w:type="spellEnd"/>
-      <w:r>
-        <w:t>());</w:t>
+        <w:t xml:space="preserve">            String token = TokenUtils.genToken(one.getId().toString(), one.getPassword());</w:t>
       </w:r>
     </w:p>
     <w:p>
@@ -15764,15 +14662,7 @@
         <w:pStyle w:val="ae"/>
       </w:pPr>
       <w:r>
-        <w:t xml:space="preserve">            </w:t>
-      </w:r>
-      <w:proofErr w:type="spellStart"/>
-      <w:r>
-        <w:t>userDTO.setToken</w:t>
-      </w:r>
-      <w:proofErr w:type="spellEnd"/>
-      <w:r>
-        <w:t>(token);</w:t>
+        <w:t xml:space="preserve">            userDTO.setToken(token);</w:t>
       </w:r>
     </w:p>
     <w:p>
@@ -15780,15 +14670,7 @@
         <w:pStyle w:val="ae"/>
       </w:pPr>
       <w:r>
-        <w:t xml:space="preserve">            String role = </w:t>
-      </w:r>
-      <w:proofErr w:type="spellStart"/>
-      <w:r>
-        <w:t>one.getRole</w:t>
-      </w:r>
-      <w:proofErr w:type="spellEnd"/>
-      <w:r>
-        <w:t>(); // ROLE_ADMI</w:t>
+        <w:t xml:space="preserve">            String role = one.getRole(); // ROLE_ADMI</w:t>
       </w:r>
     </w:p>
     <w:p>
@@ -15796,23 +14678,7 @@
         <w:pStyle w:val="ae"/>
       </w:pPr>
       <w:r>
-        <w:t xml:space="preserve">            List&lt;Menu&gt; </w:t>
-      </w:r>
-      <w:proofErr w:type="spellStart"/>
-      <w:r>
-        <w:t>roleMenus</w:t>
-      </w:r>
-      <w:proofErr w:type="spellEnd"/>
-      <w:r>
-        <w:t xml:space="preserve"> = </w:t>
-      </w:r>
-      <w:proofErr w:type="spellStart"/>
-      <w:r>
-        <w:t>getRoleMenus</w:t>
-      </w:r>
-      <w:proofErr w:type="spellEnd"/>
-      <w:r>
-        <w:t>(role);</w:t>
+        <w:t xml:space="preserve">            List&lt;Menu&gt; roleMenus = getRoleMenus(role);</w:t>
       </w:r>
     </w:p>
     <w:p>
@@ -15820,23 +14686,7 @@
         <w:pStyle w:val="ae"/>
       </w:pPr>
       <w:r>
-        <w:t xml:space="preserve">            </w:t>
-      </w:r>
-      <w:proofErr w:type="spellStart"/>
-      <w:r>
-        <w:t>userDTO.setMenus</w:t>
-      </w:r>
-      <w:proofErr w:type="spellEnd"/>
-      <w:r>
-        <w:t>(</w:t>
-      </w:r>
-      <w:proofErr w:type="spellStart"/>
-      <w:r>
-        <w:t>roleMenus</w:t>
-      </w:r>
-      <w:proofErr w:type="spellEnd"/>
-      <w:r>
-        <w:t>);</w:t>
+        <w:t xml:space="preserve">            userDTO.setMenus(roleMenus);</w:t>
       </w:r>
     </w:p>
     <w:p>
@@ -15844,15 +14694,7 @@
         <w:pStyle w:val="ae"/>
       </w:pPr>
       <w:r>
-        <w:t xml:space="preserve">            return </w:t>
-      </w:r>
-      <w:proofErr w:type="spellStart"/>
-      <w:r>
-        <w:t>userDTO</w:t>
-      </w:r>
-      <w:proofErr w:type="spellEnd"/>
-      <w:r>
-        <w:t>;</w:t>
+        <w:t xml:space="preserve">            return userDTO;</w:t>
       </w:r>
     </w:p>
     <w:p>
@@ -15871,21 +14713,7 @@
         <w:rPr>
           <w:rFonts w:hint="eastAsia"/>
         </w:rPr>
-        <w:t xml:space="preserve">            throw new </w:t>
-      </w:r>
-      <w:proofErr w:type="spellStart"/>
-      <w:r>
-        <w:rPr>
-          <w:rFonts w:hint="eastAsia"/>
-        </w:rPr>
-        <w:t>ServiceException</w:t>
-      </w:r>
-      <w:proofErr w:type="spellEnd"/>
-      <w:r>
-        <w:rPr>
-          <w:rFonts w:hint="eastAsia"/>
-        </w:rPr>
-        <w:t>(Constants.CODE_600, "</w:t>
+        <w:t xml:space="preserve">            throw new ServiceException(Constants.CODE_600, "</w:t>
       </w:r>
       <w:r>
         <w:rPr>
@@ -16067,23 +14895,7 @@
       </w:r>
       <w:r>
         <w:tab/>
-        <w:t xml:space="preserve">public static String </w:t>
-      </w:r>
-      <w:proofErr w:type="spellStart"/>
-      <w:r>
-        <w:t>genToken</w:t>
-      </w:r>
-      <w:proofErr w:type="spellEnd"/>
-      <w:r>
-        <w:t xml:space="preserve">(String </w:t>
-      </w:r>
-      <w:proofErr w:type="spellStart"/>
-      <w:r>
-        <w:t>userId</w:t>
-      </w:r>
-      <w:proofErr w:type="spellEnd"/>
-      <w:r>
-        <w:t>, String sign) {</w:t>
+        <w:t>public static String genToken(String userId, String sign) {</w:t>
       </w:r>
     </w:p>
     <w:p>
@@ -16094,49 +14906,7 @@
         <w:rPr>
           <w:rFonts w:hint="eastAsia"/>
         </w:rPr>
-        <w:t xml:space="preserve">        return </w:t>
-      </w:r>
-      <w:proofErr w:type="spellStart"/>
-      <w:r>
-        <w:rPr>
-          <w:rFonts w:hint="eastAsia"/>
-        </w:rPr>
-        <w:t>JWT.create</w:t>
-      </w:r>
-      <w:proofErr w:type="spellEnd"/>
-      <w:r>
-        <w:rPr>
-          <w:rFonts w:hint="eastAsia"/>
-        </w:rPr>
-        <w:t>().</w:t>
-      </w:r>
-      <w:proofErr w:type="spellStart"/>
-      <w:r>
-        <w:rPr>
-          <w:rFonts w:hint="eastAsia"/>
-        </w:rPr>
-        <w:t>withAudience</w:t>
-      </w:r>
-      <w:proofErr w:type="spellEnd"/>
-      <w:r>
-        <w:rPr>
-          <w:rFonts w:hint="eastAsia"/>
-        </w:rPr>
-        <w:t>(</w:t>
-      </w:r>
-      <w:proofErr w:type="spellStart"/>
-      <w:r>
-        <w:rPr>
-          <w:rFonts w:hint="eastAsia"/>
-        </w:rPr>
-        <w:t>userId</w:t>
-      </w:r>
-      <w:proofErr w:type="spellEnd"/>
-      <w:r>
-        <w:rPr>
-          <w:rFonts w:hint="eastAsia"/>
-        </w:rPr>
-        <w:t xml:space="preserve">) </w:t>
+        <w:t xml:space="preserve">        return JWT.create().withAudience(userId) </w:t>
       </w:r>
     </w:p>
     <w:p>
@@ -16147,35 +14917,7 @@
         <w:rPr>
           <w:rFonts w:hint="eastAsia"/>
         </w:rPr>
-        <w:t xml:space="preserve">                .</w:t>
-      </w:r>
-      <w:proofErr w:type="spellStart"/>
-      <w:r>
-        <w:rPr>
-          <w:rFonts w:hint="eastAsia"/>
-        </w:rPr>
-        <w:t>withExpiresAt</w:t>
-      </w:r>
-      <w:proofErr w:type="spellEnd"/>
-      <w:r>
-        <w:rPr>
-          <w:rFonts w:hint="eastAsia"/>
-        </w:rPr>
-        <w:t>(</w:t>
-      </w:r>
-      <w:proofErr w:type="spellStart"/>
-      <w:r>
-        <w:rPr>
-          <w:rFonts w:hint="eastAsia"/>
-        </w:rPr>
-        <w:t>DateUtil.offsetHour</w:t>
-      </w:r>
-      <w:proofErr w:type="spellEnd"/>
-      <w:r>
-        <w:rPr>
-          <w:rFonts w:hint="eastAsia"/>
-        </w:rPr>
-        <w:t>(new Date(), 2))</w:t>
+        <w:t xml:space="preserve">                .withExpiresAt(DateUtil.offsetHour(new Date(), 2))</w:t>
       </w:r>
     </w:p>
     <w:p>
@@ -16246,39 +14988,7 @@
         <w:pStyle w:val="ae"/>
       </w:pPr>
       <w:r>
-        <w:t xml:space="preserve">public </w:t>
-      </w:r>
-      <w:proofErr w:type="spellStart"/>
-      <w:r>
-        <w:t>boolean</w:t>
-      </w:r>
-      <w:proofErr w:type="spellEnd"/>
-      <w:r>
-        <w:t xml:space="preserve"> </w:t>
-      </w:r>
-      <w:proofErr w:type="spellStart"/>
-      <w:r>
-        <w:t>preHandle</w:t>
-      </w:r>
-      <w:proofErr w:type="spellEnd"/>
-      <w:r>
-        <w:t>(</w:t>
-      </w:r>
-      <w:proofErr w:type="spellStart"/>
-      <w:r>
-        <w:t>HttpServletRequest</w:t>
-      </w:r>
-      <w:proofErr w:type="spellEnd"/>
-      <w:r>
-        <w:t xml:space="preserve"> request, </w:t>
-      </w:r>
-      <w:proofErr w:type="spellStart"/>
-      <w:r>
-        <w:t>HttpServletResponse</w:t>
-      </w:r>
-      <w:proofErr w:type="spellEnd"/>
-      <w:r>
-        <w:t xml:space="preserve"> response, Object handler) {</w:t>
+        <w:t>public boolean preHandle(HttpServletRequest request, HttpServletResponse response, Object handler) {</w:t>
       </w:r>
     </w:p>
     <w:p>
@@ -16286,15 +14996,7 @@
         <w:pStyle w:val="ae"/>
       </w:pPr>
       <w:r>
-        <w:t xml:space="preserve">        String token = </w:t>
-      </w:r>
-      <w:proofErr w:type="spellStart"/>
-      <w:r>
-        <w:t>request.getHeader</w:t>
-      </w:r>
-      <w:proofErr w:type="spellEnd"/>
-      <w:r>
-        <w:t>("token");</w:t>
+        <w:t xml:space="preserve">        String token = request.getHeader("token");</w:t>
       </w:r>
     </w:p>
     <w:p>
@@ -16302,23 +15004,7 @@
         <w:pStyle w:val="ae"/>
       </w:pPr>
       <w:r>
-        <w:t xml:space="preserve">        if(!(handler </w:t>
-      </w:r>
-      <w:proofErr w:type="spellStart"/>
-      <w:r>
-        <w:t>instanceof</w:t>
-      </w:r>
-      <w:proofErr w:type="spellEnd"/>
-      <w:r>
-        <w:t xml:space="preserve"> </w:t>
-      </w:r>
-      <w:proofErr w:type="spellStart"/>
-      <w:r>
-        <w:t>HandlerMethod</w:t>
-      </w:r>
-      <w:proofErr w:type="spellEnd"/>
-      <w:r>
-        <w:t>)){</w:t>
+        <w:t xml:space="preserve">        if(!(handler instanceof HandlerMethod)){</w:t>
       </w:r>
     </w:p>
     <w:p>
@@ -16342,23 +15028,7 @@
         <w:pStyle w:val="ae"/>
       </w:pPr>
       <w:r>
-        <w:t xml:space="preserve">            </w:t>
-      </w:r>
-      <w:proofErr w:type="spellStart"/>
-      <w:r>
-        <w:t>HandlerMethod</w:t>
-      </w:r>
-      <w:proofErr w:type="spellEnd"/>
-      <w:r>
-        <w:t xml:space="preserve"> h = (</w:t>
-      </w:r>
-      <w:proofErr w:type="spellStart"/>
-      <w:r>
-        <w:t>HandlerMethod</w:t>
-      </w:r>
-      <w:proofErr w:type="spellEnd"/>
-      <w:r>
-        <w:t>) handler;</w:t>
+        <w:t xml:space="preserve">            HandlerMethod h = (HandlerMethod) handler;</w:t>
       </w:r>
     </w:p>
     <w:p>
@@ -16366,39 +15036,7 @@
         <w:pStyle w:val="ae"/>
       </w:pPr>
       <w:r>
-        <w:t xml:space="preserve">            </w:t>
-      </w:r>
-      <w:proofErr w:type="spellStart"/>
-      <w:r>
-        <w:t>AuthAccess</w:t>
-      </w:r>
-      <w:proofErr w:type="spellEnd"/>
-      <w:r>
-        <w:t xml:space="preserve"> </w:t>
-      </w:r>
-      <w:proofErr w:type="spellStart"/>
-      <w:r>
-        <w:t>authAccess</w:t>
-      </w:r>
-      <w:proofErr w:type="spellEnd"/>
-      <w:r>
-        <w:t xml:space="preserve"> = </w:t>
-      </w:r>
-      <w:proofErr w:type="spellStart"/>
-      <w:r>
-        <w:t>h.getMethodAnnotation</w:t>
-      </w:r>
-      <w:proofErr w:type="spellEnd"/>
-      <w:r>
-        <w:t>(</w:t>
-      </w:r>
-      <w:proofErr w:type="spellStart"/>
-      <w:r>
-        <w:t>AuthAccess.class</w:t>
-      </w:r>
-      <w:proofErr w:type="spellEnd"/>
-      <w:r>
-        <w:t>);</w:t>
+        <w:t xml:space="preserve">            AuthAccess authAccess = h.getMethodAnnotation(AuthAccess.class);</w:t>
       </w:r>
     </w:p>
     <w:p>
@@ -16406,15 +15044,7 @@
         <w:pStyle w:val="ae"/>
       </w:pPr>
       <w:r>
-        <w:t xml:space="preserve">            if (</w:t>
-      </w:r>
-      <w:proofErr w:type="spellStart"/>
-      <w:r>
-        <w:t>authAccess</w:t>
-      </w:r>
-      <w:proofErr w:type="spellEnd"/>
-      <w:r>
-        <w:t xml:space="preserve"> != null) {</w:t>
+        <w:t xml:space="preserve">            if (authAccess != null) {</w:t>
       </w:r>
     </w:p>
     <w:p>
@@ -16438,15 +15068,7 @@
         <w:pStyle w:val="ae"/>
       </w:pPr>
       <w:r>
-        <w:t xml:space="preserve">        }        if (</w:t>
-      </w:r>
-      <w:proofErr w:type="spellStart"/>
-      <w:r>
-        <w:t>StrUtil.isBlank</w:t>
-      </w:r>
-      <w:proofErr w:type="spellEnd"/>
-      <w:r>
-        <w:t>(token)) {</w:t>
+        <w:t xml:space="preserve">        }        if (StrUtil.isBlank(token)) {</w:t>
       </w:r>
     </w:p>
     <w:p>
@@ -16457,21 +15079,7 @@
         <w:rPr>
           <w:rFonts w:hint="eastAsia"/>
         </w:rPr>
-        <w:t xml:space="preserve">            throw new </w:t>
-      </w:r>
-      <w:proofErr w:type="spellStart"/>
-      <w:r>
-        <w:rPr>
-          <w:rFonts w:hint="eastAsia"/>
-        </w:rPr>
-        <w:t>ServiceException</w:t>
-      </w:r>
-      <w:proofErr w:type="spellEnd"/>
-      <w:r>
-        <w:rPr>
-          <w:rFonts w:hint="eastAsia"/>
-        </w:rPr>
-        <w:t>(Constants.CODE_401, "</w:t>
+        <w:t xml:space="preserve">            throw new ServiceException(Constants.CODE_401, "</w:t>
       </w:r>
       <w:r>
         <w:rPr>
@@ -16503,15 +15111,7 @@
         <w:pStyle w:val="ae"/>
       </w:pPr>
       <w:r>
-        <w:t xml:space="preserve">        }        String </w:t>
-      </w:r>
-      <w:proofErr w:type="spellStart"/>
-      <w:r>
-        <w:t>userId</w:t>
-      </w:r>
-      <w:proofErr w:type="spellEnd"/>
-      <w:r>
-        <w:t>;</w:t>
+        <w:t xml:space="preserve">        }        String userId;</w:t>
       </w:r>
     </w:p>
     <w:p>
@@ -16527,31 +15127,7 @@
         <w:pStyle w:val="ae"/>
       </w:pPr>
       <w:r>
-        <w:t xml:space="preserve">            </w:t>
-      </w:r>
-      <w:proofErr w:type="spellStart"/>
-      <w:r>
-        <w:t>userId</w:t>
-      </w:r>
-      <w:proofErr w:type="spellEnd"/>
-      <w:r>
-        <w:t xml:space="preserve"> = </w:t>
-      </w:r>
-      <w:proofErr w:type="spellStart"/>
-      <w:r>
-        <w:t>JWT.decode</w:t>
-      </w:r>
-      <w:proofErr w:type="spellEnd"/>
-      <w:r>
-        <w:t>(token).</w:t>
-      </w:r>
-      <w:proofErr w:type="spellStart"/>
-      <w:r>
-        <w:t>getAudience</w:t>
-      </w:r>
-      <w:proofErr w:type="spellEnd"/>
-      <w:r>
-        <w:t>().get(0);</w:t>
+        <w:t xml:space="preserve">            userId = JWT.decode(token).getAudience().get(0);</w:t>
       </w:r>
     </w:p>
     <w:p>
@@ -16559,15 +15135,7 @@
         <w:pStyle w:val="ae"/>
       </w:pPr>
       <w:r>
-        <w:t xml:space="preserve">        } catch (</w:t>
-      </w:r>
-      <w:proofErr w:type="spellStart"/>
-      <w:r>
-        <w:t>JWTDecodeException</w:t>
-      </w:r>
-      <w:proofErr w:type="spellEnd"/>
-      <w:r>
-        <w:t xml:space="preserve"> j) {</w:t>
+        <w:t xml:space="preserve">        } catch (JWTDecodeException j) {</w:t>
       </w:r>
     </w:p>
     <w:p>
@@ -16578,21 +15146,7 @@
         <w:rPr>
           <w:rFonts w:hint="eastAsia"/>
         </w:rPr>
-        <w:t xml:space="preserve">            throw new </w:t>
-      </w:r>
-      <w:proofErr w:type="spellStart"/>
-      <w:r>
-        <w:rPr>
-          <w:rFonts w:hint="eastAsia"/>
-        </w:rPr>
-        <w:t>ServiceException</w:t>
-      </w:r>
-      <w:proofErr w:type="spellEnd"/>
-      <w:r>
-        <w:rPr>
-          <w:rFonts w:hint="eastAsia"/>
-        </w:rPr>
-        <w:t>(Constants.CODE_401, "token</w:t>
+        <w:t xml:space="preserve">            throw new ServiceException(Constants.CODE_401, "token</w:t>
       </w:r>
       <w:r>
         <w:rPr>
@@ -16612,31 +15166,7 @@
         <w:pStyle w:val="ae"/>
       </w:pPr>
       <w:r>
-        <w:t xml:space="preserve">        }        User </w:t>
-      </w:r>
-      <w:proofErr w:type="spellStart"/>
-      <w:r>
-        <w:t>user</w:t>
-      </w:r>
-      <w:proofErr w:type="spellEnd"/>
-      <w:r>
-        <w:t xml:space="preserve"> = </w:t>
-      </w:r>
-      <w:proofErr w:type="spellStart"/>
-      <w:r>
-        <w:t>userService.getById</w:t>
-      </w:r>
-      <w:proofErr w:type="spellEnd"/>
-      <w:r>
-        <w:t>(</w:t>
-      </w:r>
-      <w:proofErr w:type="spellStart"/>
-      <w:r>
-        <w:t>userId</w:t>
-      </w:r>
-      <w:proofErr w:type="spellEnd"/>
-      <w:r>
-        <w:t>);</w:t>
+        <w:t xml:space="preserve">        }        User user = userService.getById(userId);</w:t>
       </w:r>
     </w:p>
     <w:p>
@@ -16655,21 +15185,7 @@
         <w:rPr>
           <w:rFonts w:hint="eastAsia"/>
         </w:rPr>
-        <w:t xml:space="preserve">            throw new </w:t>
-      </w:r>
-      <w:proofErr w:type="spellStart"/>
-      <w:r>
-        <w:rPr>
-          <w:rFonts w:hint="eastAsia"/>
-        </w:rPr>
-        <w:t>ServiceException</w:t>
-      </w:r>
-      <w:proofErr w:type="spellEnd"/>
-      <w:r>
-        <w:rPr>
-          <w:rFonts w:hint="eastAsia"/>
-        </w:rPr>
-        <w:t>(Constants.CODE_401, "</w:t>
+        <w:t xml:space="preserve">            throw new ServiceException(Constants.CODE_401, "</w:t>
       </w:r>
       <w:r>
         <w:rPr>
@@ -16689,39 +15205,7 @@
         <w:pStyle w:val="ae"/>
       </w:pPr>
       <w:r>
-        <w:t xml:space="preserve">        }        </w:t>
-      </w:r>
-      <w:proofErr w:type="spellStart"/>
-      <w:r>
-        <w:t>JWTVerifier</w:t>
-      </w:r>
-      <w:proofErr w:type="spellEnd"/>
-      <w:r>
-        <w:t xml:space="preserve"> </w:t>
-      </w:r>
-      <w:proofErr w:type="spellStart"/>
-      <w:r>
-        <w:t>jwtVerifier</w:t>
-      </w:r>
-      <w:proofErr w:type="spellEnd"/>
-      <w:r>
-        <w:t xml:space="preserve"> = </w:t>
-      </w:r>
-      <w:proofErr w:type="spellStart"/>
-      <w:r>
-        <w:t>JWT.require</w:t>
-      </w:r>
-      <w:proofErr w:type="spellEnd"/>
-      <w:r>
-        <w:t>(Algorithm.HMAC256(</w:t>
-      </w:r>
-      <w:proofErr w:type="spellStart"/>
-      <w:r>
-        <w:t>user.getPassword</w:t>
-      </w:r>
-      <w:proofErr w:type="spellEnd"/>
-      <w:r>
-        <w:t>())).build();</w:t>
+        <w:t xml:space="preserve">        }        JWTVerifier jwtVerifier = JWT.require(Algorithm.HMAC256(user.getPassword())).build();</w:t>
       </w:r>
     </w:p>
     <w:p>
@@ -16741,21 +15225,7 @@
           <w:rFonts w:hint="eastAsia"/>
         </w:rPr>
         <w:lastRenderedPageBreak/>
-        <w:t xml:space="preserve">            </w:t>
-      </w:r>
-      <w:proofErr w:type="spellStart"/>
-      <w:r>
-        <w:rPr>
-          <w:rFonts w:hint="eastAsia"/>
-        </w:rPr>
-        <w:t>jwtVerifier.verify</w:t>
-      </w:r>
-      <w:proofErr w:type="spellEnd"/>
-      <w:r>
-        <w:rPr>
-          <w:rFonts w:hint="eastAsia"/>
-        </w:rPr>
-        <w:t xml:space="preserve">(token); // </w:t>
+        <w:t xml:space="preserve">            jwtVerifier.verify(token); // </w:t>
       </w:r>
       <w:r>
         <w:rPr>
@@ -16775,15 +15245,7 @@
         <w:pStyle w:val="ae"/>
       </w:pPr>
       <w:r>
-        <w:t xml:space="preserve">        } catch (</w:t>
-      </w:r>
-      <w:proofErr w:type="spellStart"/>
-      <w:r>
-        <w:t>JWTVerificationException</w:t>
-      </w:r>
-      <w:proofErr w:type="spellEnd"/>
-      <w:r>
-        <w:t xml:space="preserve"> e) {</w:t>
+        <w:t xml:space="preserve">        } catch (JWTVerificationException e) {</w:t>
       </w:r>
     </w:p>
     <w:p>
@@ -16794,21 +15256,7 @@
         <w:rPr>
           <w:rFonts w:hint="eastAsia"/>
         </w:rPr>
-        <w:t xml:space="preserve">            throw new </w:t>
-      </w:r>
-      <w:proofErr w:type="spellStart"/>
-      <w:r>
-        <w:rPr>
-          <w:rFonts w:hint="eastAsia"/>
-        </w:rPr>
-        <w:t>ServiceException</w:t>
-      </w:r>
-      <w:proofErr w:type="spellEnd"/>
-      <w:r>
-        <w:rPr>
-          <w:rFonts w:hint="eastAsia"/>
-        </w:rPr>
-        <w:t>(Constants.CODE_401, "token</w:t>
+        <w:t xml:space="preserve">            throw new ServiceException(Constants.CODE_401, "token</w:t>
       </w:r>
       <w:r>
         <w:rPr>
@@ -16887,11 +15335,9 @@
         </w:rPr>
         <w:t>请求，第一次调用</w:t>
       </w:r>
-      <w:proofErr w:type="spellStart"/>
       <w:r>
         <w:t>UserServiceImpl</w:t>
       </w:r>
-      <w:proofErr w:type="spellEnd"/>
       <w:r>
         <w:rPr>
           <w:rFonts w:hint="eastAsia"/>
@@ -16899,23 +15345,7 @@
         <w:t>中</w:t>
       </w:r>
       <w:r>
-        <w:t>register(</w:t>
-      </w:r>
-      <w:proofErr w:type="spellStart"/>
-      <w:r>
-        <w:t>UserDTO</w:t>
-      </w:r>
-      <w:proofErr w:type="spellEnd"/>
-      <w:r>
-        <w:t xml:space="preserve"> </w:t>
-      </w:r>
-      <w:proofErr w:type="spellStart"/>
-      <w:r>
-        <w:t>userDTO</w:t>
-      </w:r>
-      <w:proofErr w:type="spellEnd"/>
-      <w:r>
-        <w:t>)</w:t>
+        <w:t>register(UserDTO userDTO)</w:t>
       </w:r>
       <w:r>
         <w:rPr>
@@ -16923,22 +15353,18 @@
         </w:rPr>
         <w:t>方法，将用户名和密码存储到数据库中，第二次调用</w:t>
       </w:r>
-      <w:proofErr w:type="spellStart"/>
       <w:r>
         <w:t>TeacherController</w:t>
       </w:r>
-      <w:proofErr w:type="spellEnd"/>
       <w:r>
         <w:rPr>
           <w:rFonts w:hint="eastAsia"/>
         </w:rPr>
         <w:t>或者</w:t>
       </w:r>
-      <w:proofErr w:type="spellStart"/>
       <w:r>
         <w:t>StudentController</w:t>
       </w:r>
-      <w:proofErr w:type="spellEnd"/>
       <w:r>
         <w:rPr>
           <w:rFonts w:hint="eastAsia"/>
@@ -16971,23 +15397,7 @@
         <w:pStyle w:val="ae"/>
       </w:pPr>
       <w:r>
-        <w:t>public User register(</w:t>
-      </w:r>
-      <w:proofErr w:type="spellStart"/>
-      <w:r>
-        <w:t>UserDTO</w:t>
-      </w:r>
-      <w:proofErr w:type="spellEnd"/>
-      <w:r>
-        <w:t xml:space="preserve"> </w:t>
-      </w:r>
-      <w:proofErr w:type="spellStart"/>
-      <w:r>
-        <w:t>userDTO</w:t>
-      </w:r>
-      <w:proofErr w:type="spellEnd"/>
-      <w:r>
-        <w:t>) {</w:t>
+        <w:t>public User register(UserDTO userDTO) {</w:t>
       </w:r>
     </w:p>
     <w:p>
@@ -16995,23 +15405,7 @@
         <w:pStyle w:val="ae"/>
       </w:pPr>
       <w:r>
-        <w:t xml:space="preserve">        User one = </w:t>
-      </w:r>
-      <w:proofErr w:type="spellStart"/>
-      <w:r>
-        <w:t>getUserInfo</w:t>
-      </w:r>
-      <w:proofErr w:type="spellEnd"/>
-      <w:r>
-        <w:t>(</w:t>
-      </w:r>
-      <w:proofErr w:type="spellStart"/>
-      <w:r>
-        <w:t>userDTO</w:t>
-      </w:r>
-      <w:proofErr w:type="spellEnd"/>
-      <w:r>
-        <w:t>);</w:t>
+        <w:t xml:space="preserve">        User one = getUserInfo(userDTO);</w:t>
       </w:r>
     </w:p>
     <w:p>
@@ -17035,23 +15429,7 @@
         <w:pStyle w:val="ae"/>
       </w:pPr>
       <w:r>
-        <w:t xml:space="preserve">            </w:t>
-      </w:r>
-      <w:proofErr w:type="spellStart"/>
-      <w:r>
-        <w:t>BeanUtil.copyProperties</w:t>
-      </w:r>
-      <w:proofErr w:type="spellEnd"/>
-      <w:r>
-        <w:t>(</w:t>
-      </w:r>
-      <w:proofErr w:type="spellStart"/>
-      <w:r>
-        <w:t>userDTO</w:t>
-      </w:r>
-      <w:proofErr w:type="spellEnd"/>
-      <w:r>
-        <w:t>, one, true);</w:t>
+        <w:t xml:space="preserve">            BeanUtil.copyProperties(userDTO, one, true);</w:t>
       </w:r>
     </w:p>
     <w:p>
@@ -17076,23 +15454,7 @@
         <w:pStyle w:val="ae"/>
       </w:pPr>
       <w:r>
-        <w:t xml:space="preserve">//            </w:t>
-      </w:r>
-      <w:proofErr w:type="spellStart"/>
-      <w:r>
-        <w:t>one.setRole</w:t>
-      </w:r>
-      <w:proofErr w:type="spellEnd"/>
-      <w:r>
-        <w:t>(</w:t>
-      </w:r>
-      <w:proofErr w:type="spellStart"/>
-      <w:r>
-        <w:t>RoleEnum.ROLE_USER.toString</w:t>
-      </w:r>
-      <w:proofErr w:type="spellEnd"/>
-      <w:r>
-        <w:t>());</w:t>
+        <w:t>//            one.setRole(RoleEnum.ROLE_USER.toString());</w:t>
       </w:r>
     </w:p>
     <w:p>
@@ -17140,21 +15502,7 @@
         <w:rPr>
           <w:rFonts w:hint="eastAsia"/>
         </w:rPr>
-        <w:t xml:space="preserve">            throw new </w:t>
-      </w:r>
-      <w:proofErr w:type="spellStart"/>
-      <w:r>
-        <w:rPr>
-          <w:rFonts w:hint="eastAsia"/>
-        </w:rPr>
-        <w:t>ServiceException</w:t>
-      </w:r>
-      <w:proofErr w:type="spellEnd"/>
-      <w:r>
-        <w:rPr>
-          <w:rFonts w:hint="eastAsia"/>
-        </w:rPr>
-        <w:t>(Constants.CODE_600, "</w:t>
+        <w:t xml:space="preserve">            throw new ServiceException(Constants.CODE_600, "</w:t>
       </w:r>
       <w:r>
         <w:rPr>
@@ -17272,11 +15620,9 @@
         </w:rPr>
         <w:t>后端</w:t>
       </w:r>
-      <w:proofErr w:type="spellStart"/>
       <w:r>
         <w:t>StudentController</w:t>
       </w:r>
-      <w:proofErr w:type="spellEnd"/>
       <w:r>
         <w:rPr>
           <w:rFonts w:hint="eastAsia"/>
@@ -17304,11 +15650,9 @@
         </w:rPr>
         <w:t>修改学生信息，在后端</w:t>
       </w:r>
-      <w:proofErr w:type="spellStart"/>
       <w:r>
         <w:t>StudentController</w:t>
       </w:r>
-      <w:proofErr w:type="spellEnd"/>
       <w:r>
         <w:rPr>
           <w:rFonts w:hint="eastAsia"/>
@@ -17336,69 +15680,57 @@
         </w:rPr>
         <w:t>模糊查询和分页查询查找，需要经</w:t>
       </w:r>
-      <w:proofErr w:type="spellStart"/>
       <w:r>
         <w:t>StudentController</w:t>
       </w:r>
-      <w:proofErr w:type="spellEnd"/>
       <w:r>
         <w:rPr>
           <w:rFonts w:hint="eastAsia"/>
         </w:rPr>
         <w:t>，</w:t>
       </w:r>
-      <w:proofErr w:type="spellStart"/>
       <w:r>
         <w:t>StudentServiceImpl</w:t>
       </w:r>
-      <w:proofErr w:type="spellEnd"/>
       <w:r>
         <w:rPr>
           <w:rFonts w:hint="eastAsia"/>
         </w:rPr>
         <w:t>调用</w:t>
       </w:r>
-      <w:proofErr w:type="spellStart"/>
       <w:r>
         <w:t>StudentMapper</w:t>
       </w:r>
-      <w:proofErr w:type="spellEnd"/>
       <w:r>
         <w:rPr>
           <w:rFonts w:hint="eastAsia"/>
         </w:rPr>
         <w:t>中</w:t>
       </w:r>
-      <w:proofErr w:type="spellStart"/>
       <w:r>
         <w:t>getStuPage</w:t>
       </w:r>
-      <w:proofErr w:type="spellEnd"/>
       <w:r>
         <w:rPr>
           <w:rFonts w:hint="eastAsia"/>
         </w:rPr>
         <w:t>方法，最终通过</w:t>
       </w:r>
-      <w:proofErr w:type="spellStart"/>
       <w:r>
         <w:t>StudentMapper</w:t>
       </w:r>
-      <w:proofErr w:type="spellEnd"/>
       <w:r>
         <w:rPr>
           <w:rFonts w:hint="eastAsia"/>
         </w:rPr>
         <w:t>中的</w:t>
       </w:r>
-      <w:proofErr w:type="spellStart"/>
       <w:r>
         <w:rPr>
           <w:rFonts w:hint="eastAsia"/>
         </w:rPr>
         <w:t>sql</w:t>
       </w:r>
-      <w:proofErr w:type="spellEnd"/>
       <w:r>
         <w:rPr>
           <w:rFonts w:hint="eastAsia"/>
@@ -17438,22 +15770,18 @@
         </w:rPr>
         <w:t>，调用的是</w:t>
       </w:r>
-      <w:proofErr w:type="spellStart"/>
       <w:r>
         <w:t>UserServiceImpl</w:t>
       </w:r>
-      <w:proofErr w:type="spellEnd"/>
       <w:r>
         <w:rPr>
           <w:rFonts w:hint="eastAsia"/>
         </w:rPr>
         <w:t>中</w:t>
       </w:r>
-      <w:proofErr w:type="spellStart"/>
       <w:r>
         <w:t>setStudentTeacher</w:t>
       </w:r>
-      <w:proofErr w:type="spellEnd"/>
       <w:r>
         <w:rPr>
           <w:rFonts w:hint="eastAsia"/>
@@ -17471,14 +15799,12 @@
         </w:rPr>
         <w:t>模糊查询和分页查询查找</w:t>
       </w:r>
-      <w:proofErr w:type="spellStart"/>
       <w:r>
         <w:rPr>
           <w:rFonts w:hint="eastAsia"/>
         </w:rPr>
         <w:t>sql</w:t>
       </w:r>
-      <w:proofErr w:type="spellEnd"/>
       <w:r>
         <w:rPr>
           <w:rFonts w:hint="eastAsia"/>
@@ -17497,31 +15823,7 @@
         <w:pStyle w:val="ae"/>
       </w:pPr>
       <w:r>
-        <w:t>&lt;select id="</w:t>
-      </w:r>
-      <w:proofErr w:type="spellStart"/>
-      <w:r>
-        <w:t>getStuPage</w:t>
-      </w:r>
-      <w:proofErr w:type="spellEnd"/>
-      <w:r>
-        <w:t xml:space="preserve">" </w:t>
-      </w:r>
-      <w:proofErr w:type="spellStart"/>
-      <w:r>
-        <w:t>resultMap</w:t>
-      </w:r>
-      <w:proofErr w:type="spellEnd"/>
-      <w:r>
-        <w:t>="</w:t>
-      </w:r>
-      <w:proofErr w:type="spellStart"/>
-      <w:r>
-        <w:t>pageStudent</w:t>
-      </w:r>
-      <w:proofErr w:type="spellEnd"/>
-      <w:r>
-        <w:t>"&gt;</w:t>
+        <w:t>&lt;select id="getStuPage" resultMap="pageStudent"&gt;</w:t>
       </w:r>
     </w:p>
     <w:p>
@@ -17529,99 +15831,39 @@
         <w:pStyle w:val="ae"/>
       </w:pPr>
       <w:r>
-        <w:t xml:space="preserve">        select </w:t>
-      </w:r>
-      <w:proofErr w:type="spellStart"/>
-      <w:r>
-        <w:t>stu</w:t>
-      </w:r>
-      <w:proofErr w:type="spellEnd"/>
-      <w:r>
-        <w:t xml:space="preserve">.* , tea.name as </w:t>
-      </w:r>
-      <w:proofErr w:type="spellStart"/>
-      <w:r>
-        <w:t>tea_name</w:t>
-      </w:r>
-      <w:proofErr w:type="spellEnd"/>
+        <w:t xml:space="preserve">        select stu.* , tea.name as tea_name</w:t>
+      </w:r>
     </w:p>
     <w:p>
       <w:pPr>
         <w:pStyle w:val="ae"/>
       </w:pPr>
       <w:r>
-        <w:t xml:space="preserve">        FROM </w:t>
-      </w:r>
-      <w:proofErr w:type="spellStart"/>
-      <w:r>
-        <w:t>sys_student</w:t>
-      </w:r>
-      <w:proofErr w:type="spellEnd"/>
-      <w:r>
-        <w:t xml:space="preserve"> </w:t>
-      </w:r>
-      <w:proofErr w:type="spellStart"/>
-      <w:r>
-        <w:t>stu</w:t>
-      </w:r>
-      <w:proofErr w:type="spellEnd"/>
+        <w:t xml:space="preserve">        FROM sys_student stu</w:t>
+      </w:r>
     </w:p>
     <w:p>
       <w:pPr>
         <w:pStyle w:val="ae"/>
       </w:pPr>
       <w:r>
-        <w:t xml:space="preserve">        LEFT JOIN </w:t>
-      </w:r>
-      <w:proofErr w:type="spellStart"/>
-      <w:r>
-        <w:t>sys_student_teacher</w:t>
-      </w:r>
-      <w:proofErr w:type="spellEnd"/>
-      <w:r>
-        <w:t xml:space="preserve"> </w:t>
-      </w:r>
-      <w:proofErr w:type="spellStart"/>
-      <w:r>
-        <w:t>st</w:t>
-      </w:r>
-      <w:proofErr w:type="spellEnd"/>
+        <w:t xml:space="preserve">        LEFT JOIN sys_student_teacher st</w:t>
+      </w:r>
     </w:p>
     <w:p>
       <w:pPr>
         <w:pStyle w:val="ae"/>
       </w:pPr>
       <w:r>
-        <w:t xml:space="preserve">        ON </w:t>
-      </w:r>
-      <w:proofErr w:type="spellStart"/>
-      <w:r>
-        <w:t>st.stu_num</w:t>
-      </w:r>
-      <w:proofErr w:type="spellEnd"/>
-      <w:r>
-        <w:t xml:space="preserve"> = </w:t>
-      </w:r>
-      <w:proofErr w:type="spellStart"/>
-      <w:r>
-        <w:t>stu.sno</w:t>
-      </w:r>
-      <w:proofErr w:type="spellEnd"/>
+        <w:t xml:space="preserve">        ON st.stu_num = stu.sno</w:t>
+      </w:r>
     </w:p>
     <w:p>
       <w:pPr>
         <w:pStyle w:val="ae"/>
       </w:pPr>
       <w:r>
-        <w:t xml:space="preserve">        LEFT JOIN </w:t>
-      </w:r>
-      <w:proofErr w:type="spellStart"/>
-      <w:r>
-        <w:t>sys_teacher</w:t>
-      </w:r>
-      <w:proofErr w:type="spellEnd"/>
-      <w:r>
-        <w:t xml:space="preserve"> tea</w:t>
+        <w:t xml:space="preserve">        LEFT JOIN sys_teacher tea</w:t>
       </w:r>
     </w:p>
     <w:p>
@@ -17629,21 +15871,8 @@
         <w:pStyle w:val="ae"/>
       </w:pPr>
       <w:r>
-        <w:t xml:space="preserve">        ON </w:t>
-      </w:r>
-      <w:proofErr w:type="spellStart"/>
-      <w:r>
-        <w:t>st.tea_num</w:t>
-      </w:r>
-      <w:proofErr w:type="spellEnd"/>
-      <w:r>
-        <w:t xml:space="preserve"> = </w:t>
-      </w:r>
-      <w:proofErr w:type="spellStart"/>
-      <w:r>
-        <w:t>tea.tno</w:t>
-      </w:r>
-      <w:proofErr w:type="spellEnd"/>
+        <w:t xml:space="preserve">        ON st.tea_num = tea.tno</w:t>
+      </w:r>
     </w:p>
     <w:p>
       <w:pPr>
@@ -17666,15 +15895,7 @@
         <w:pStyle w:val="ae"/>
       </w:pPr>
       <w:r>
-        <w:t xml:space="preserve">            and stu.name like </w:t>
-      </w:r>
-      <w:proofErr w:type="spellStart"/>
-      <w:r>
-        <w:t>concat</w:t>
-      </w:r>
-      <w:proofErr w:type="spellEnd"/>
-      <w:r>
-        <w:t>('%', #{name} ,'%')</w:t>
+        <w:t xml:space="preserve">            and stu.name like concat('%', #{name} ,'%')</w:t>
       </w:r>
     </w:p>
     <w:p>
@@ -17690,23 +15911,7 @@
         <w:pStyle w:val="ae"/>
       </w:pPr>
       <w:r>
-        <w:t xml:space="preserve">            &lt;if test="</w:t>
-      </w:r>
-      <w:proofErr w:type="spellStart"/>
-      <w:r>
-        <w:t>sno</w:t>
-      </w:r>
-      <w:proofErr w:type="spellEnd"/>
-      <w:r>
-        <w:t xml:space="preserve"> != null and </w:t>
-      </w:r>
-      <w:proofErr w:type="spellStart"/>
-      <w:r>
-        <w:t>sno</w:t>
-      </w:r>
-      <w:proofErr w:type="spellEnd"/>
-      <w:r>
-        <w:t xml:space="preserve"> != ''"&gt;</w:t>
+        <w:t xml:space="preserve">            &lt;if test="sno != null and sno != ''"&gt;</w:t>
       </w:r>
     </w:p>
     <w:p>
@@ -17714,23 +15919,7 @@
         <w:pStyle w:val="ae"/>
       </w:pPr>
       <w:r>
-        <w:t xml:space="preserve">            and </w:t>
-      </w:r>
-      <w:proofErr w:type="spellStart"/>
-      <w:r>
-        <w:t>stu.sno</w:t>
-      </w:r>
-      <w:proofErr w:type="spellEnd"/>
-      <w:r>
-        <w:t xml:space="preserve"> like </w:t>
-      </w:r>
-      <w:proofErr w:type="spellStart"/>
-      <w:r>
-        <w:t>concat</w:t>
-      </w:r>
-      <w:proofErr w:type="spellEnd"/>
-      <w:r>
-        <w:t>('%', #{sno} ,'%')</w:t>
+        <w:t xml:space="preserve">            and stu.sno like concat('%', #{sno} ,'%')</w:t>
       </w:r>
     </w:p>
     <w:p>
@@ -17783,31 +15972,7 @@
         <w:pStyle w:val="ae"/>
       </w:pPr>
       <w:r>
-        <w:t xml:space="preserve">    public void </w:t>
-      </w:r>
-      <w:proofErr w:type="spellStart"/>
-      <w:r>
-        <w:t>setStudentTeacher</w:t>
-      </w:r>
-      <w:proofErr w:type="spellEnd"/>
-      <w:r>
-        <w:t>(</w:t>
-      </w:r>
-      <w:proofErr w:type="spellStart"/>
-      <w:r>
-        <w:t>StudentTeacher</w:t>
-      </w:r>
-      <w:proofErr w:type="spellEnd"/>
-      <w:r>
-        <w:t xml:space="preserve"> </w:t>
-      </w:r>
-      <w:proofErr w:type="spellStart"/>
-      <w:r>
-        <w:t>studentTeacher</w:t>
-      </w:r>
-      <w:proofErr w:type="spellEnd"/>
-      <w:r>
-        <w:t>) {</w:t>
+        <w:t xml:space="preserve">    public void setStudentTeacher(StudentTeacher studentTeacher) {</w:t>
       </w:r>
     </w:p>
     <w:p>
@@ -17815,23 +15980,7 @@
         <w:pStyle w:val="ae"/>
       </w:pPr>
       <w:r>
-        <w:t xml:space="preserve">        int </w:t>
-      </w:r>
-      <w:proofErr w:type="spellStart"/>
-      <w:r>
-        <w:t>stu_num</w:t>
-      </w:r>
-      <w:proofErr w:type="spellEnd"/>
-      <w:r>
-        <w:t xml:space="preserve"> = </w:t>
-      </w:r>
-      <w:proofErr w:type="spellStart"/>
-      <w:r>
-        <w:t>studentTeacher.getStu_num</w:t>
-      </w:r>
-      <w:proofErr w:type="spellEnd"/>
-      <w:r>
-        <w:t>();</w:t>
+        <w:t xml:space="preserve">        int stu_num = studentTeacher.getStu_num();</w:t>
       </w:r>
     </w:p>
     <w:p>
@@ -17839,23 +15988,7 @@
         <w:pStyle w:val="ae"/>
       </w:pPr>
       <w:r>
-        <w:t xml:space="preserve">        int </w:t>
-      </w:r>
-      <w:proofErr w:type="spellStart"/>
-      <w:r>
-        <w:t>tea_num</w:t>
-      </w:r>
-      <w:proofErr w:type="spellEnd"/>
-      <w:r>
-        <w:t xml:space="preserve"> = </w:t>
-      </w:r>
-      <w:proofErr w:type="spellStart"/>
-      <w:r>
-        <w:t>studentTeacher.getTea_num</w:t>
-      </w:r>
-      <w:proofErr w:type="spellEnd"/>
-      <w:r>
-        <w:t>();</w:t>
+        <w:t xml:space="preserve">        int tea_num = studentTeacher.getTea_num();</w:t>
       </w:r>
     </w:p>
     <w:p>
@@ -17869,23 +16002,7 @@
       </w:pPr>
       <w:r>
         <w:lastRenderedPageBreak/>
-        <w:t xml:space="preserve">        if(null == </w:t>
-      </w:r>
-      <w:proofErr w:type="spellStart"/>
-      <w:r>
-        <w:t>stuTeaMapper.getTeaNum</w:t>
-      </w:r>
-      <w:proofErr w:type="spellEnd"/>
-      <w:r>
-        <w:t>(</w:t>
-      </w:r>
-      <w:proofErr w:type="spellStart"/>
-      <w:r>
-        <w:t>stu_num</w:t>
-      </w:r>
-      <w:proofErr w:type="spellEnd"/>
-      <w:r>
-        <w:t>)){</w:t>
+        <w:t xml:space="preserve">        if(null == stuTeaMapper.getTeaNum(stu_num)){</w:t>
       </w:r>
     </w:p>
     <w:p>
@@ -17893,23 +16010,7 @@
         <w:pStyle w:val="ae"/>
       </w:pPr>
       <w:r>
-        <w:t xml:space="preserve">            </w:t>
-      </w:r>
-      <w:proofErr w:type="spellStart"/>
-      <w:r>
-        <w:t>stuTeaMapper.addStuTea</w:t>
-      </w:r>
-      <w:proofErr w:type="spellEnd"/>
-      <w:r>
-        <w:t>(</w:t>
-      </w:r>
-      <w:proofErr w:type="spellStart"/>
-      <w:r>
-        <w:t>stu_num,tea_num</w:t>
-      </w:r>
-      <w:proofErr w:type="spellEnd"/>
-      <w:r>
-        <w:t>);</w:t>
+        <w:t xml:space="preserve">            stuTeaMapper.addStuTea(stu_num,tea_num);</w:t>
       </w:r>
     </w:p>
     <w:p>
@@ -17925,31 +16026,7 @@
         <w:pStyle w:val="ae"/>
       </w:pPr>
       <w:r>
-        <w:t xml:space="preserve">            if(</w:t>
-      </w:r>
-      <w:proofErr w:type="spellStart"/>
-      <w:r>
-        <w:t>stuTeaMapper.getTeaNum</w:t>
-      </w:r>
-      <w:proofErr w:type="spellEnd"/>
-      <w:r>
-        <w:t>(</w:t>
-      </w:r>
-      <w:proofErr w:type="spellStart"/>
-      <w:r>
-        <w:t>stu_num</w:t>
-      </w:r>
-      <w:proofErr w:type="spellEnd"/>
-      <w:r>
-        <w:t xml:space="preserve">) != </w:t>
-      </w:r>
-      <w:proofErr w:type="spellStart"/>
-      <w:r>
-        <w:t>tea_num</w:t>
-      </w:r>
-      <w:proofErr w:type="spellEnd"/>
-      <w:r>
-        <w:t>)</w:t>
+        <w:t xml:space="preserve">            if(stuTeaMapper.getTeaNum(stu_num) != tea_num)</w:t>
       </w:r>
     </w:p>
     <w:p>
@@ -17957,23 +16034,7 @@
         <w:pStyle w:val="ae"/>
       </w:pPr>
       <w:r>
-        <w:t xml:space="preserve">                </w:t>
-      </w:r>
-      <w:proofErr w:type="spellStart"/>
-      <w:r>
-        <w:t>stuTeaMapper.update</w:t>
-      </w:r>
-      <w:proofErr w:type="spellEnd"/>
-      <w:r>
-        <w:t>(</w:t>
-      </w:r>
-      <w:proofErr w:type="spellStart"/>
-      <w:r>
-        <w:t>stu_num,tea_num</w:t>
-      </w:r>
-      <w:proofErr w:type="spellEnd"/>
-      <w:r>
-        <w:t>);</w:t>
+        <w:t xml:space="preserve">                stuTeaMapper.update(stu_num,tea_num);</w:t>
       </w:r>
     </w:p>
     <w:p>
@@ -18036,11 +16097,9 @@
         </w:rPr>
         <w:t>信息，在后端</w:t>
       </w:r>
-      <w:proofErr w:type="spellStart"/>
       <w:r>
         <w:t>TeacherController</w:t>
       </w:r>
-      <w:proofErr w:type="spellEnd"/>
       <w:r>
         <w:rPr>
           <w:rFonts w:hint="eastAsia"/>
@@ -18080,11 +16139,9 @@
         </w:rPr>
         <w:t>信息，在后端</w:t>
       </w:r>
-      <w:proofErr w:type="spellStart"/>
       <w:r>
         <w:t>TeacherController</w:t>
       </w:r>
-      <w:proofErr w:type="spellEnd"/>
       <w:r>
         <w:rPr>
           <w:rFonts w:hint="eastAsia"/>
@@ -18112,69 +16169,57 @@
         </w:rPr>
         <w:t>模糊查询和分页查询查找，需要经</w:t>
       </w:r>
-      <w:proofErr w:type="spellStart"/>
       <w:r>
         <w:t>TeacherController</w:t>
       </w:r>
-      <w:proofErr w:type="spellEnd"/>
       <w:r>
         <w:rPr>
           <w:rFonts w:hint="eastAsia"/>
         </w:rPr>
         <w:t>，</w:t>
       </w:r>
-      <w:proofErr w:type="spellStart"/>
       <w:r>
         <w:t>TeacherServiceImpl</w:t>
       </w:r>
-      <w:proofErr w:type="spellEnd"/>
       <w:r>
         <w:rPr>
           <w:rFonts w:hint="eastAsia"/>
         </w:rPr>
         <w:t>调用</w:t>
       </w:r>
-      <w:proofErr w:type="spellStart"/>
       <w:r>
         <w:t>StudentMapper</w:t>
       </w:r>
-      <w:proofErr w:type="spellEnd"/>
       <w:r>
         <w:rPr>
           <w:rFonts w:hint="eastAsia"/>
         </w:rPr>
         <w:t>中</w:t>
       </w:r>
-      <w:proofErr w:type="spellStart"/>
       <w:r>
         <w:t>getTeaPage</w:t>
       </w:r>
-      <w:proofErr w:type="spellEnd"/>
       <w:r>
         <w:rPr>
           <w:rFonts w:hint="eastAsia"/>
         </w:rPr>
         <w:t>方法，最终通过</w:t>
       </w:r>
-      <w:proofErr w:type="spellStart"/>
       <w:r>
         <w:t>TeacherMapper</w:t>
       </w:r>
-      <w:proofErr w:type="spellEnd"/>
       <w:r>
         <w:rPr>
           <w:rFonts w:hint="eastAsia"/>
         </w:rPr>
         <w:t>中的</w:t>
       </w:r>
-      <w:proofErr w:type="spellStart"/>
       <w:r>
         <w:rPr>
           <w:rFonts w:hint="eastAsia"/>
         </w:rPr>
         <w:t>sql</w:t>
       </w:r>
-      <w:proofErr w:type="spellEnd"/>
       <w:r>
         <w:rPr>
           <w:rFonts w:hint="eastAsia"/>
@@ -18202,14 +16247,12 @@
         </w:rPr>
         <w:t>模糊查询和分页查询查找</w:t>
       </w:r>
-      <w:proofErr w:type="spellStart"/>
       <w:r>
         <w:rPr>
           <w:rFonts w:hint="eastAsia"/>
         </w:rPr>
         <w:t>sql</w:t>
       </w:r>
-      <w:proofErr w:type="spellEnd"/>
       <w:r>
         <w:rPr>
           <w:rFonts w:hint="eastAsia"/>
@@ -18229,31 +16272,7 @@
       </w:pPr>
       <w:r>
         <w:tab/>
-        <w:t xml:space="preserve">  &lt;select id="</w:t>
-      </w:r>
-      <w:proofErr w:type="spellStart"/>
-      <w:r>
-        <w:t>getTeaPage</w:t>
-      </w:r>
-      <w:proofErr w:type="spellEnd"/>
-      <w:r>
-        <w:t xml:space="preserve">" </w:t>
-      </w:r>
-      <w:proofErr w:type="spellStart"/>
-      <w:r>
-        <w:t>resultMap</w:t>
-      </w:r>
-      <w:proofErr w:type="spellEnd"/>
-      <w:r>
-        <w:t>="</w:t>
-      </w:r>
-      <w:proofErr w:type="spellStart"/>
-      <w:r>
-        <w:t>pageStudent</w:t>
-      </w:r>
-      <w:proofErr w:type="spellEnd"/>
-      <w:r>
-        <w:t>"&gt;</w:t>
+        <w:t xml:space="preserve">  &lt;select id="getTeaPage" resultMap="pageStudent"&gt;</w:t>
       </w:r>
     </w:p>
     <w:p>
@@ -18261,44 +16280,15 @@
         <w:pStyle w:val="ae"/>
       </w:pPr>
       <w:r>
-        <w:t xml:space="preserve">        select tea.* , </w:t>
-      </w:r>
-      <w:proofErr w:type="spellStart"/>
-      <w:r>
-        <w:t>stu.sno</w:t>
-      </w:r>
-      <w:proofErr w:type="spellEnd"/>
-      <w:r>
-        <w:t xml:space="preserve"> as </w:t>
-      </w:r>
-      <w:proofErr w:type="spellStart"/>
-      <w:r>
-        <w:t>sno</w:t>
-      </w:r>
-      <w:proofErr w:type="spellEnd"/>
-      <w:r>
-        <w:t xml:space="preserve">, stu.name as </w:t>
-      </w:r>
-      <w:proofErr w:type="spellStart"/>
-      <w:r>
-        <w:t>stu_name</w:t>
-      </w:r>
-      <w:proofErr w:type="spellEnd"/>
+        <w:t xml:space="preserve">        select tea.* , stu.sno as sno, stu.name as stu_name</w:t>
+      </w:r>
     </w:p>
     <w:p>
       <w:pPr>
         <w:pStyle w:val="ae"/>
       </w:pPr>
       <w:r>
-        <w:t xml:space="preserve">        FROM </w:t>
-      </w:r>
-      <w:proofErr w:type="spellStart"/>
-      <w:r>
-        <w:t>sys_teacher</w:t>
-      </w:r>
-      <w:proofErr w:type="spellEnd"/>
-      <w:r>
-        <w:t xml:space="preserve"> tea</w:t>
+        <w:t xml:space="preserve">        FROM sys_teacher tea</w:t>
       </w:r>
     </w:p>
     <w:p>
@@ -18306,84 +16296,32 @@
         <w:pStyle w:val="ae"/>
       </w:pPr>
       <w:r>
-        <w:t xml:space="preserve">        LEFT JOIN </w:t>
-      </w:r>
-      <w:proofErr w:type="spellStart"/>
-      <w:r>
-        <w:t>sys_student_teacher</w:t>
-      </w:r>
-      <w:proofErr w:type="spellEnd"/>
-      <w:r>
-        <w:t xml:space="preserve"> </w:t>
-      </w:r>
-      <w:proofErr w:type="spellStart"/>
-      <w:r>
-        <w:t>st</w:t>
-      </w:r>
-      <w:proofErr w:type="spellEnd"/>
+        <w:t xml:space="preserve">        LEFT JOIN sys_student_teacher st</w:t>
+      </w:r>
     </w:p>
     <w:p>
       <w:pPr>
         <w:pStyle w:val="ae"/>
       </w:pPr>
       <w:r>
-        <w:t xml:space="preserve">        ON </w:t>
-      </w:r>
-      <w:proofErr w:type="spellStart"/>
-      <w:r>
-        <w:t>st.tea_num</w:t>
-      </w:r>
-      <w:proofErr w:type="spellEnd"/>
-      <w:r>
-        <w:t xml:space="preserve"> = </w:t>
-      </w:r>
-      <w:proofErr w:type="spellStart"/>
-      <w:r>
-        <w:t>tea.tno</w:t>
-      </w:r>
-      <w:proofErr w:type="spellEnd"/>
+        <w:t xml:space="preserve">        ON st.tea_num = tea.tno</w:t>
+      </w:r>
     </w:p>
     <w:p>
       <w:pPr>
         <w:pStyle w:val="ae"/>
       </w:pPr>
       <w:r>
-        <w:t xml:space="preserve">        LEFT JOIN </w:t>
-      </w:r>
-      <w:proofErr w:type="spellStart"/>
-      <w:r>
-        <w:t>sys_student</w:t>
-      </w:r>
-      <w:proofErr w:type="spellEnd"/>
-      <w:r>
-        <w:t xml:space="preserve"> </w:t>
-      </w:r>
-      <w:proofErr w:type="spellStart"/>
-      <w:r>
-        <w:t>stu</w:t>
-      </w:r>
-      <w:proofErr w:type="spellEnd"/>
+        <w:t xml:space="preserve">        LEFT JOIN sys_student stu</w:t>
+      </w:r>
     </w:p>
     <w:p>
       <w:pPr>
         <w:pStyle w:val="ae"/>
       </w:pPr>
       <w:r>
-        <w:t xml:space="preserve">        ON </w:t>
-      </w:r>
-      <w:proofErr w:type="spellStart"/>
-      <w:r>
-        <w:t>stu.sno</w:t>
-      </w:r>
-      <w:proofErr w:type="spellEnd"/>
-      <w:r>
-        <w:t xml:space="preserve"> = </w:t>
-      </w:r>
-      <w:proofErr w:type="spellStart"/>
-      <w:r>
-        <w:t>st.stu_num</w:t>
-      </w:r>
-      <w:proofErr w:type="spellEnd"/>
+        <w:t xml:space="preserve">        ON stu.sno = st.stu_num</w:t>
+      </w:r>
     </w:p>
     <w:p>
       <w:pPr>
@@ -18406,15 +16344,7 @@
         <w:pStyle w:val="ae"/>
       </w:pPr>
       <w:r>
-        <w:t xml:space="preserve">                and tea.name like </w:t>
-      </w:r>
-      <w:proofErr w:type="spellStart"/>
-      <w:r>
-        <w:t>concat</w:t>
-      </w:r>
-      <w:proofErr w:type="spellEnd"/>
-      <w:r>
-        <w:t>('%', #{name} ,'%')</w:t>
+        <w:t xml:space="preserve">                and tea.name like concat('%', #{name} ,'%')</w:t>
       </w:r>
     </w:p>
     <w:p>
@@ -18430,23 +16360,7 @@
         <w:pStyle w:val="ae"/>
       </w:pPr>
       <w:r>
-        <w:t xml:space="preserve">            &lt;if test="</w:t>
-      </w:r>
-      <w:proofErr w:type="spellStart"/>
-      <w:r>
-        <w:t>tno</w:t>
-      </w:r>
-      <w:proofErr w:type="spellEnd"/>
-      <w:r>
-        <w:t xml:space="preserve"> != null and </w:t>
-      </w:r>
-      <w:proofErr w:type="spellStart"/>
-      <w:r>
-        <w:t>tno</w:t>
-      </w:r>
-      <w:proofErr w:type="spellEnd"/>
-      <w:r>
-        <w:t xml:space="preserve"> != ''"&gt;</w:t>
+        <w:t xml:space="preserve">            &lt;if test="tno != null and tno != ''"&gt;</w:t>
       </w:r>
     </w:p>
     <w:p>
@@ -18454,23 +16368,7 @@
         <w:pStyle w:val="ae"/>
       </w:pPr>
       <w:r>
-        <w:t xml:space="preserve">                and </w:t>
-      </w:r>
-      <w:proofErr w:type="spellStart"/>
-      <w:r>
-        <w:t>tea.tno</w:t>
-      </w:r>
-      <w:proofErr w:type="spellEnd"/>
-      <w:r>
-        <w:t xml:space="preserve"> like </w:t>
-      </w:r>
-      <w:proofErr w:type="spellStart"/>
-      <w:r>
-        <w:t>concat</w:t>
-      </w:r>
-      <w:proofErr w:type="spellEnd"/>
-      <w:r>
-        <w:t>('%', #{tno} ,'%')</w:t>
+        <w:t xml:space="preserve">                and tea.tno like concat('%', #{tno} ,'%')</w:t>
       </w:r>
     </w:p>
     <w:p>
@@ -18525,11 +16423,9 @@
         </w:rPr>
         <w:t>管理员增加用户可分别按照三个角色添加：管理员、学生、导师，代码逻辑和注册功能一样，删除用户信息，在后端</w:t>
       </w:r>
-      <w:proofErr w:type="spellStart"/>
       <w:r>
         <w:t>UserController</w:t>
       </w:r>
-      <w:proofErr w:type="spellEnd"/>
       <w:r>
         <w:rPr>
           <w:rFonts w:hint="eastAsia"/>
@@ -18569,11 +16465,9 @@
         </w:rPr>
         <w:t>信息，在后端</w:t>
       </w:r>
-      <w:proofErr w:type="spellStart"/>
       <w:r>
         <w:t>UserController</w:t>
       </w:r>
-      <w:proofErr w:type="spellEnd"/>
       <w:r>
         <w:rPr>
           <w:rFonts w:hint="eastAsia"/>
@@ -18607,25 +16501,21 @@
         </w:rPr>
         <w:t>在后端</w:t>
       </w:r>
-      <w:proofErr w:type="spellStart"/>
       <w:r>
         <w:rPr>
           <w:rFonts w:hint="eastAsia"/>
         </w:rPr>
         <w:t>UserController</w:t>
       </w:r>
-      <w:proofErr w:type="spellEnd"/>
       <w:r>
         <w:rPr>
           <w:rFonts w:hint="eastAsia"/>
         </w:rPr>
         <w:t>类中调用</w:t>
       </w:r>
-      <w:proofErr w:type="spellStart"/>
       <w:r>
         <w:t>findPage</w:t>
       </w:r>
-      <w:proofErr w:type="spellEnd"/>
       <w:r>
         <w:rPr>
           <w:rFonts w:hint="eastAsia"/>
@@ -18644,14 +16534,12 @@
         <w:pStyle w:val="a9"/>
         <w:ind w:left="360" w:firstLine="480"/>
       </w:pPr>
-      <w:proofErr w:type="spellStart"/>
       <w:r>
         <w:rPr>
           <w:rFonts w:hint="eastAsia"/>
         </w:rPr>
         <w:t>findPage</w:t>
       </w:r>
-      <w:proofErr w:type="spellEnd"/>
       <w:r>
         <w:rPr>
           <w:rFonts w:hint="eastAsia"/>
@@ -18678,23 +16566,7 @@
         <w:pStyle w:val="ae"/>
       </w:pPr>
       <w:r>
-        <w:t xml:space="preserve">    public Result </w:t>
-      </w:r>
-      <w:proofErr w:type="spellStart"/>
-      <w:r>
-        <w:t>findPage</w:t>
-      </w:r>
-      <w:proofErr w:type="spellEnd"/>
-      <w:r>
-        <w:t xml:space="preserve">(@RequestParam Integer </w:t>
-      </w:r>
-      <w:proofErr w:type="spellStart"/>
-      <w:r>
-        <w:t>pageNum</w:t>
-      </w:r>
-      <w:proofErr w:type="spellEnd"/>
-      <w:r>
-        <w:t>,</w:t>
+        <w:t xml:space="preserve">    public Result findPage(@RequestParam Integer pageNum,</w:t>
       </w:r>
     </w:p>
     <w:p>
@@ -18702,15 +16574,7 @@
         <w:pStyle w:val="ae"/>
       </w:pPr>
       <w:r>
-        <w:t xml:space="preserve">                               @RequestParam Integer </w:t>
-      </w:r>
-      <w:proofErr w:type="spellStart"/>
-      <w:r>
-        <w:t>pageSize</w:t>
-      </w:r>
-      <w:proofErr w:type="spellEnd"/>
-      <w:r>
-        <w:t>,</w:t>
+        <w:t xml:space="preserve">                               @RequestParam Integer pageSize,</w:t>
       </w:r>
     </w:p>
     <w:p>
@@ -18726,15 +16590,7 @@
         <w:pStyle w:val="ae"/>
       </w:pPr>
       <w:r>
-        <w:t xml:space="preserve">                                @RequestParam(defaultValue = "") String </w:t>
-      </w:r>
-      <w:proofErr w:type="spellStart"/>
-      <w:r>
-        <w:t>stNum</w:t>
-      </w:r>
-      <w:proofErr w:type="spellEnd"/>
-      <w:r>
-        <w:t>) {</w:t>
+        <w:t xml:space="preserve">                                @RequestParam(defaultValue = "") String stNum) {</w:t>
       </w:r>
     </w:p>
     <w:p>
@@ -18742,23 +16598,7 @@
         <w:pStyle w:val="ae"/>
       </w:pPr>
       <w:r>
-        <w:t xml:space="preserve">        </w:t>
-      </w:r>
-      <w:proofErr w:type="spellStart"/>
-      <w:r>
-        <w:t>IPage</w:t>
-      </w:r>
-      <w:proofErr w:type="spellEnd"/>
-      <w:r>
-        <w:t>&lt;User&gt; page = new Page&lt;&gt;(</w:t>
-      </w:r>
-      <w:proofErr w:type="spellStart"/>
-      <w:r>
-        <w:t>pageNum,pageSize</w:t>
-      </w:r>
-      <w:proofErr w:type="spellEnd"/>
-      <w:r>
-        <w:t>);</w:t>
+        <w:t xml:space="preserve">        IPage&lt;User&gt; page = new Page&lt;&gt;(pageNum,pageSize);</w:t>
       </w:r>
     </w:p>
     <w:p>
@@ -18766,31 +16606,7 @@
         <w:pStyle w:val="ae"/>
       </w:pPr>
       <w:r>
-        <w:t xml:space="preserve">        </w:t>
-      </w:r>
-      <w:proofErr w:type="spellStart"/>
-      <w:r>
-        <w:t>QueryWrapper</w:t>
-      </w:r>
-      <w:proofErr w:type="spellEnd"/>
-      <w:r>
-        <w:t xml:space="preserve">&lt;User&gt; </w:t>
-      </w:r>
-      <w:proofErr w:type="spellStart"/>
-      <w:r>
-        <w:t>queryWrapper</w:t>
-      </w:r>
-      <w:proofErr w:type="spellEnd"/>
-      <w:r>
-        <w:t xml:space="preserve"> = new </w:t>
-      </w:r>
-      <w:proofErr w:type="spellStart"/>
-      <w:r>
-        <w:t>QueryWrapper</w:t>
-      </w:r>
-      <w:proofErr w:type="spellEnd"/>
-      <w:r>
-        <w:t>&lt;&gt;();</w:t>
+        <w:t xml:space="preserve">        QueryWrapper&lt;User&gt; queryWrapper = new QueryWrapper&lt;&gt;();</w:t>
       </w:r>
     </w:p>
     <w:p>
@@ -18798,15 +16614,7 @@
         <w:pStyle w:val="ae"/>
       </w:pPr>
       <w:r>
-        <w:t xml:space="preserve">        if(!</w:t>
-      </w:r>
-      <w:proofErr w:type="spellStart"/>
-      <w:r>
-        <w:t>username.equals</w:t>
-      </w:r>
-      <w:proofErr w:type="spellEnd"/>
-      <w:r>
-        <w:t>("") &amp;&amp; username != null){</w:t>
+        <w:t xml:space="preserve">        if(!username.equals("") &amp;&amp; username != null){</w:t>
       </w:r>
     </w:p>
     <w:p>
@@ -18814,15 +16622,7 @@
         <w:pStyle w:val="ae"/>
       </w:pPr>
       <w:r>
-        <w:t xml:space="preserve">            </w:t>
-      </w:r>
-      <w:proofErr w:type="spellStart"/>
-      <w:r>
-        <w:t>queryWrapper.eq</w:t>
-      </w:r>
-      <w:proofErr w:type="spellEnd"/>
-      <w:r>
-        <w:t>("username", username);</w:t>
+        <w:t xml:space="preserve">            queryWrapper.eq("username", username);</w:t>
       </w:r>
     </w:p>
     <w:p>
@@ -18838,23 +16638,7 @@
         <w:pStyle w:val="ae"/>
       </w:pPr>
       <w:r>
-        <w:t xml:space="preserve">        if(!</w:t>
-      </w:r>
-      <w:proofErr w:type="spellStart"/>
-      <w:r>
-        <w:t>stNum.equals</w:t>
-      </w:r>
-      <w:proofErr w:type="spellEnd"/>
-      <w:r>
-        <w:t xml:space="preserve">("") &amp;&amp; </w:t>
-      </w:r>
-      <w:proofErr w:type="spellStart"/>
-      <w:r>
-        <w:t>stNum</w:t>
-      </w:r>
-      <w:proofErr w:type="spellEnd"/>
-      <w:r>
-        <w:t xml:space="preserve"> != null){</w:t>
+        <w:t xml:space="preserve">        if(!stNum.equals("") &amp;&amp; stNum != null){</w:t>
       </w:r>
     </w:p>
     <w:p>
@@ -18862,31 +16646,7 @@
         <w:pStyle w:val="ae"/>
       </w:pPr>
       <w:r>
-        <w:t xml:space="preserve">            </w:t>
-      </w:r>
-      <w:proofErr w:type="spellStart"/>
-      <w:r>
-        <w:t>queryWrapper.eq</w:t>
-      </w:r>
-      <w:proofErr w:type="spellEnd"/>
-      <w:r>
-        <w:t>("</w:t>
-      </w:r>
-      <w:proofErr w:type="spellStart"/>
-      <w:r>
-        <w:t>st_num</w:t>
-      </w:r>
-      <w:proofErr w:type="spellEnd"/>
-      <w:r>
-        <w:t xml:space="preserve">", </w:t>
-      </w:r>
-      <w:proofErr w:type="spellStart"/>
-      <w:r>
-        <w:t>stNum</w:t>
-      </w:r>
-      <w:proofErr w:type="spellEnd"/>
-      <w:r>
-        <w:t>);</w:t>
+        <w:t xml:space="preserve">            queryWrapper.eq("st_num", stNum);</w:t>
       </w:r>
     </w:p>
     <w:p>
@@ -18902,31 +16662,7 @@
         <w:pStyle w:val="ae"/>
       </w:pPr>
       <w:r>
-        <w:t xml:space="preserve">            return </w:t>
-      </w:r>
-      <w:proofErr w:type="spellStart"/>
-      <w:r>
-        <w:t>Result.success</w:t>
-      </w:r>
-      <w:proofErr w:type="spellEnd"/>
-      <w:r>
-        <w:t>(</w:t>
-      </w:r>
-      <w:proofErr w:type="spellStart"/>
-      <w:r>
-        <w:t>userService.page</w:t>
-      </w:r>
-      <w:proofErr w:type="spellEnd"/>
-      <w:r>
-        <w:t>(</w:t>
-      </w:r>
-      <w:proofErr w:type="spellStart"/>
-      <w:r>
-        <w:t>page,queryWrapper</w:t>
-      </w:r>
-      <w:proofErr w:type="spellEnd"/>
-      <w:r>
-        <w:t>));</w:t>
+        <w:t xml:space="preserve">            return Result.success(userService.page(page,queryWrapper));</w:t>
       </w:r>
     </w:p>
     <w:p>
@@ -19010,7 +16746,6 @@
         </w:rPr>
         <w:t>菜单重新设置，在前端，将</w:t>
       </w:r>
-      <w:proofErr w:type="spellStart"/>
       <w:r>
         <w:rPr>
           <w:rFonts w:hint="eastAsia"/>
@@ -19020,14 +16755,12 @@
       <w:r>
         <w:t>Id</w:t>
       </w:r>
-      <w:proofErr w:type="spellEnd"/>
       <w:r>
         <w:rPr>
           <w:rFonts w:hint="eastAsia"/>
         </w:rPr>
         <w:t>，与</w:t>
       </w:r>
-      <w:proofErr w:type="spellStart"/>
       <w:r>
         <w:rPr>
           <w:rFonts w:hint="eastAsia"/>
@@ -19043,18 +16776,15 @@
         </w:rPr>
         <w:t>d</w:t>
       </w:r>
-      <w:proofErr w:type="spellEnd"/>
       <w:r>
         <w:rPr>
           <w:rFonts w:hint="eastAsia"/>
         </w:rPr>
         <w:t>传递到后端</w:t>
       </w:r>
-      <w:proofErr w:type="spellStart"/>
       <w:r>
         <w:t>RoleServiceImpl</w:t>
       </w:r>
-      <w:proofErr w:type="spellEnd"/>
       <w:r>
         <w:rPr>
           <w:rFonts w:hint="eastAsia"/>
@@ -19139,14 +16869,12 @@
         </w:rPr>
         <w:t>传过来的</w:t>
       </w:r>
-      <w:proofErr w:type="spellStart"/>
       <w:r>
         <w:rPr>
           <w:rFonts w:hint="eastAsia"/>
         </w:rPr>
         <w:t>menuId</w:t>
       </w:r>
-      <w:proofErr w:type="spellEnd"/>
       <w:r>
         <w:rPr>
           <w:rFonts w:hint="eastAsia"/>
@@ -19200,14 +16928,12 @@
       <w:pPr>
         <w:ind w:firstLine="480"/>
       </w:pPr>
-      <w:proofErr w:type="spellStart"/>
       <w:r>
         <w:rPr>
           <w:rFonts w:hint="eastAsia"/>
         </w:rPr>
         <w:t>RoleServiceImpl</w:t>
       </w:r>
-      <w:proofErr w:type="spellEnd"/>
       <w:r>
         <w:rPr>
           <w:rFonts w:hint="eastAsia"/>
@@ -19225,21 +16951,8 @@
       <w:pPr>
         <w:pStyle w:val="ae"/>
       </w:pPr>
-      <w:proofErr w:type="spellStart"/>
-      <w:r>
-        <w:t>roleMenuMapper.deleteByRoleId</w:t>
-      </w:r>
-      <w:proofErr w:type="spellEnd"/>
-      <w:r>
-        <w:t>(</w:t>
-      </w:r>
-      <w:proofErr w:type="spellStart"/>
-      <w:r>
-        <w:t>roleId</w:t>
-      </w:r>
-      <w:proofErr w:type="spellEnd"/>
-      <w:r>
-        <w:t>);</w:t>
+      <w:r>
+        <w:t>roleMenuMapper.deleteByRoleId(roleId);</w:t>
       </w:r>
     </w:p>
     <w:p>
@@ -19247,31 +16960,7 @@
         <w:pStyle w:val="ae"/>
       </w:pPr>
       <w:r>
-        <w:t xml:space="preserve">        List&lt;Integer&gt; </w:t>
-      </w:r>
-      <w:proofErr w:type="spellStart"/>
-      <w:r>
-        <w:t>menuIdsCopy</w:t>
-      </w:r>
-      <w:proofErr w:type="spellEnd"/>
-      <w:r>
-        <w:t xml:space="preserve"> = </w:t>
-      </w:r>
-      <w:proofErr w:type="spellStart"/>
-      <w:r>
-        <w:t>CollUtil.newArrayList</w:t>
-      </w:r>
-      <w:proofErr w:type="spellEnd"/>
-      <w:r>
-        <w:t>(</w:t>
-      </w:r>
-      <w:proofErr w:type="spellStart"/>
-      <w:r>
-        <w:t>menuIds</w:t>
-      </w:r>
-      <w:proofErr w:type="spellEnd"/>
-      <w:r>
-        <w:t>);</w:t>
+        <w:t xml:space="preserve">        List&lt;Integer&gt; menuIdsCopy = CollUtil.newArrayList(menuIds);</w:t>
       </w:r>
     </w:p>
     <w:p>
@@ -19279,23 +16968,7 @@
         <w:pStyle w:val="ae"/>
       </w:pPr>
       <w:r>
-        <w:t xml:space="preserve">        for (Integer </w:t>
-      </w:r>
-      <w:proofErr w:type="spellStart"/>
-      <w:r>
-        <w:t>menuId</w:t>
-      </w:r>
-      <w:proofErr w:type="spellEnd"/>
-      <w:r>
-        <w:t xml:space="preserve"> : </w:t>
-      </w:r>
-      <w:proofErr w:type="spellStart"/>
-      <w:r>
-        <w:t>menuIds</w:t>
-      </w:r>
-      <w:proofErr w:type="spellEnd"/>
-      <w:r>
-        <w:t>) {</w:t>
+        <w:t xml:space="preserve">        for (Integer menuId : menuIds) {</w:t>
       </w:r>
     </w:p>
     <w:p>
@@ -19303,31 +16976,7 @@
         <w:pStyle w:val="ae"/>
       </w:pPr>
       <w:r>
-        <w:t xml:space="preserve">            Menu </w:t>
-      </w:r>
-      <w:proofErr w:type="spellStart"/>
-      <w:r>
-        <w:t>menu</w:t>
-      </w:r>
-      <w:proofErr w:type="spellEnd"/>
-      <w:r>
-        <w:t xml:space="preserve"> = </w:t>
-      </w:r>
-      <w:proofErr w:type="spellStart"/>
-      <w:r>
-        <w:t>menuService.getById</w:t>
-      </w:r>
-      <w:proofErr w:type="spellEnd"/>
-      <w:r>
-        <w:t>(</w:t>
-      </w:r>
-      <w:proofErr w:type="spellStart"/>
-      <w:r>
-        <w:t>menuId</w:t>
-      </w:r>
-      <w:proofErr w:type="spellEnd"/>
-      <w:r>
-        <w:t>);</w:t>
+        <w:t xml:space="preserve">            Menu menu = menuService.getById(menuId);</w:t>
       </w:r>
     </w:p>
     <w:p>
@@ -19338,49 +16987,7 @@
         <w:rPr>
           <w:rFonts w:hint="eastAsia"/>
         </w:rPr>
-        <w:t xml:space="preserve">            if (</w:t>
-      </w:r>
-      <w:proofErr w:type="spellStart"/>
-      <w:r>
-        <w:rPr>
-          <w:rFonts w:hint="eastAsia"/>
-        </w:rPr>
-        <w:t>menu.getPid</w:t>
-      </w:r>
-      <w:proofErr w:type="spellEnd"/>
-      <w:r>
-        <w:rPr>
-          <w:rFonts w:hint="eastAsia"/>
-        </w:rPr>
-        <w:t>() != null &amp;&amp; !</w:t>
-      </w:r>
-      <w:proofErr w:type="spellStart"/>
-      <w:r>
-        <w:rPr>
-          <w:rFonts w:hint="eastAsia"/>
-        </w:rPr>
-        <w:t>menuIdsCopy.contains</w:t>
-      </w:r>
-      <w:proofErr w:type="spellEnd"/>
-      <w:r>
-        <w:rPr>
-          <w:rFonts w:hint="eastAsia"/>
-        </w:rPr>
-        <w:t>(</w:t>
-      </w:r>
-      <w:proofErr w:type="spellStart"/>
-      <w:r>
-        <w:rPr>
-          <w:rFonts w:hint="eastAsia"/>
-        </w:rPr>
-        <w:t>menu.getPid</w:t>
-      </w:r>
-      <w:proofErr w:type="spellEnd"/>
-      <w:r>
-        <w:rPr>
-          <w:rFonts w:hint="eastAsia"/>
-        </w:rPr>
-        <w:t xml:space="preserve">())) { </w:t>
+        <w:t xml:space="preserve">            if (menu.getPid() != null &amp;&amp; !menuIdsCopy.contains(menu.getPid())) { </w:t>
       </w:r>
     </w:p>
     <w:p>
@@ -19388,31 +16995,7 @@
         <w:pStyle w:val="ae"/>
       </w:pPr>
       <w:r>
-        <w:t xml:space="preserve">                </w:t>
-      </w:r>
-      <w:proofErr w:type="spellStart"/>
-      <w:r>
-        <w:t>RoleMenu</w:t>
-      </w:r>
-      <w:proofErr w:type="spellEnd"/>
-      <w:r>
-        <w:t xml:space="preserve"> </w:t>
-      </w:r>
-      <w:proofErr w:type="spellStart"/>
-      <w:r>
-        <w:t>roleMenu</w:t>
-      </w:r>
-      <w:proofErr w:type="spellEnd"/>
-      <w:r>
-        <w:t xml:space="preserve"> = new </w:t>
-      </w:r>
-      <w:proofErr w:type="spellStart"/>
-      <w:r>
-        <w:t>RoleMenu</w:t>
-      </w:r>
-      <w:proofErr w:type="spellEnd"/>
-      <w:r>
-        <w:t>();</w:t>
+        <w:t xml:space="preserve">                RoleMenu roleMenu = new RoleMenu();</w:t>
       </w:r>
     </w:p>
     <w:p>
@@ -19420,23 +17003,7 @@
         <w:pStyle w:val="ae"/>
       </w:pPr>
       <w:r>
-        <w:t xml:space="preserve">                </w:t>
-      </w:r>
-      <w:proofErr w:type="spellStart"/>
-      <w:r>
-        <w:t>roleMenu.setRoleId</w:t>
-      </w:r>
-      <w:proofErr w:type="spellEnd"/>
-      <w:r>
-        <w:t>(</w:t>
-      </w:r>
-      <w:proofErr w:type="spellStart"/>
-      <w:r>
-        <w:t>roleId</w:t>
-      </w:r>
-      <w:proofErr w:type="spellEnd"/>
-      <w:r>
-        <w:t>);</w:t>
+        <w:t xml:space="preserve">                roleMenu.setRoleId(roleId);</w:t>
       </w:r>
     </w:p>
     <w:p>
@@ -19444,23 +17011,7 @@
         <w:pStyle w:val="ae"/>
       </w:pPr>
       <w:r>
-        <w:t xml:space="preserve">                </w:t>
-      </w:r>
-      <w:proofErr w:type="spellStart"/>
-      <w:r>
-        <w:t>roleMenu.setMenuId</w:t>
-      </w:r>
-      <w:proofErr w:type="spellEnd"/>
-      <w:r>
-        <w:t>(</w:t>
-      </w:r>
-      <w:proofErr w:type="spellStart"/>
-      <w:r>
-        <w:t>menu.getPid</w:t>
-      </w:r>
-      <w:proofErr w:type="spellEnd"/>
-      <w:r>
-        <w:t>());</w:t>
+        <w:t xml:space="preserve">                roleMenu.setMenuId(menu.getPid());</w:t>
       </w:r>
     </w:p>
     <w:p>
@@ -19468,23 +17019,7 @@
         <w:pStyle w:val="ae"/>
       </w:pPr>
       <w:r>
-        <w:t xml:space="preserve">                </w:t>
-      </w:r>
-      <w:proofErr w:type="spellStart"/>
-      <w:r>
-        <w:t>roleMenuMapper.insert</w:t>
-      </w:r>
-      <w:proofErr w:type="spellEnd"/>
-      <w:r>
-        <w:t>(</w:t>
-      </w:r>
-      <w:proofErr w:type="spellStart"/>
-      <w:r>
-        <w:t>roleMenu</w:t>
-      </w:r>
-      <w:proofErr w:type="spellEnd"/>
-      <w:r>
-        <w:t>);</w:t>
+        <w:t xml:space="preserve">                roleMenuMapper.insert(roleMenu);</w:t>
       </w:r>
     </w:p>
     <w:p>
@@ -19492,23 +17027,7 @@
         <w:pStyle w:val="ae"/>
       </w:pPr>
       <w:r>
-        <w:t xml:space="preserve">                </w:t>
-      </w:r>
-      <w:proofErr w:type="spellStart"/>
-      <w:r>
-        <w:t>menuIdsCopy.add</w:t>
-      </w:r>
-      <w:proofErr w:type="spellEnd"/>
-      <w:r>
-        <w:t>(</w:t>
-      </w:r>
-      <w:proofErr w:type="spellStart"/>
-      <w:r>
-        <w:t>menu.getPid</w:t>
-      </w:r>
-      <w:proofErr w:type="spellEnd"/>
-      <w:r>
-        <w:t>());</w:t>
+        <w:t xml:space="preserve">                menuIdsCopy.add(menu.getPid());</w:t>
       </w:r>
     </w:p>
     <w:p>
@@ -19524,31 +17043,7 @@
         <w:pStyle w:val="ae"/>
       </w:pPr>
       <w:r>
-        <w:t xml:space="preserve">            </w:t>
-      </w:r>
-      <w:proofErr w:type="spellStart"/>
-      <w:r>
-        <w:t>RoleMenu</w:t>
-      </w:r>
-      <w:proofErr w:type="spellEnd"/>
-      <w:r>
-        <w:t xml:space="preserve"> </w:t>
-      </w:r>
-      <w:proofErr w:type="spellStart"/>
-      <w:r>
-        <w:t>roleMenu</w:t>
-      </w:r>
-      <w:proofErr w:type="spellEnd"/>
-      <w:r>
-        <w:t xml:space="preserve"> = new </w:t>
-      </w:r>
-      <w:proofErr w:type="spellStart"/>
-      <w:r>
-        <w:t>RoleMenu</w:t>
-      </w:r>
-      <w:proofErr w:type="spellEnd"/>
-      <w:r>
-        <w:t>();</w:t>
+        <w:t xml:space="preserve">            RoleMenu roleMenu = new RoleMenu();</w:t>
       </w:r>
     </w:p>
     <w:p>
@@ -19556,23 +17051,7 @@
         <w:pStyle w:val="ae"/>
       </w:pPr>
       <w:r>
-        <w:t xml:space="preserve">            </w:t>
-      </w:r>
-      <w:proofErr w:type="spellStart"/>
-      <w:r>
-        <w:t>roleMenu.setRoleId</w:t>
-      </w:r>
-      <w:proofErr w:type="spellEnd"/>
-      <w:r>
-        <w:t>(</w:t>
-      </w:r>
-      <w:proofErr w:type="spellStart"/>
-      <w:r>
-        <w:t>roleId</w:t>
-      </w:r>
-      <w:proofErr w:type="spellEnd"/>
-      <w:r>
-        <w:t>);</w:t>
+        <w:t xml:space="preserve">            roleMenu.setRoleId(roleId);</w:t>
       </w:r>
     </w:p>
     <w:p>
@@ -19580,23 +17059,7 @@
         <w:pStyle w:val="ae"/>
       </w:pPr>
       <w:r>
-        <w:t xml:space="preserve">            </w:t>
-      </w:r>
-      <w:proofErr w:type="spellStart"/>
-      <w:r>
-        <w:t>roleMenu.setMenuId</w:t>
-      </w:r>
-      <w:proofErr w:type="spellEnd"/>
-      <w:r>
-        <w:t>(</w:t>
-      </w:r>
-      <w:proofErr w:type="spellStart"/>
-      <w:r>
-        <w:t>menuId</w:t>
-      </w:r>
-      <w:proofErr w:type="spellEnd"/>
-      <w:r>
-        <w:t>);</w:t>
+        <w:t xml:space="preserve">            roleMenu.setMenuId(menuId);</w:t>
       </w:r>
     </w:p>
     <w:p>
@@ -19604,23 +17067,7 @@
         <w:pStyle w:val="ae"/>
       </w:pPr>
       <w:r>
-        <w:t xml:space="preserve">            </w:t>
-      </w:r>
-      <w:proofErr w:type="spellStart"/>
-      <w:r>
-        <w:t>roleMenuMapper.insert</w:t>
-      </w:r>
-      <w:proofErr w:type="spellEnd"/>
-      <w:r>
-        <w:t>(</w:t>
-      </w:r>
-      <w:proofErr w:type="spellStart"/>
-      <w:r>
-        <w:t>roleMenu</w:t>
-      </w:r>
-      <w:proofErr w:type="spellEnd"/>
-      <w:r>
-        <w:t>);</w:t>
+        <w:t xml:space="preserve">            roleMenuMapper.insert(roleMenu);</w:t>
       </w:r>
     </w:p>
     <w:p>
@@ -19710,18 +17157,15 @@
         </w:rPr>
         <w:t>提交到后端</w:t>
       </w:r>
-      <w:proofErr w:type="spellStart"/>
       <w:r>
         <w:t>TitleServiceImpl</w:t>
       </w:r>
-      <w:proofErr w:type="spellEnd"/>
       <w:r>
         <w:rPr>
           <w:rFonts w:hint="eastAsia"/>
         </w:rPr>
         <w:t>类中，先由</w:t>
       </w:r>
-      <w:proofErr w:type="spellStart"/>
       <w:r>
         <w:rPr>
           <w:rFonts w:hint="eastAsia"/>
@@ -19731,47 +17175,39 @@
       <w:r>
         <w:t>itleMapper</w:t>
       </w:r>
-      <w:proofErr w:type="spellEnd"/>
       <w:r>
         <w:rPr>
           <w:rFonts w:hint="eastAsia"/>
         </w:rPr>
         <w:t>中</w:t>
       </w:r>
-      <w:proofErr w:type="spellStart"/>
       <w:r>
         <w:t>updateById</w:t>
       </w:r>
-      <w:proofErr w:type="spellEnd"/>
       <w:r>
         <w:rPr>
           <w:rFonts w:hint="eastAsia"/>
         </w:rPr>
         <w:t>方法更新数据库信息，再由</w:t>
       </w:r>
-      <w:proofErr w:type="spellStart"/>
       <w:r>
         <w:t>studentMapper</w:t>
       </w:r>
-      <w:proofErr w:type="spellEnd"/>
       <w:r>
         <w:rPr>
           <w:rFonts w:hint="eastAsia"/>
         </w:rPr>
         <w:t>中</w:t>
       </w:r>
-      <w:proofErr w:type="spellStart"/>
       <w:r>
         <w:t>setIsSelect</w:t>
       </w:r>
-      <w:proofErr w:type="spellEnd"/>
       <w:r>
         <w:rPr>
           <w:rFonts w:hint="eastAsia"/>
         </w:rPr>
         <w:t>方法更新学生表中</w:t>
       </w:r>
-      <w:proofErr w:type="spellStart"/>
       <w:r>
         <w:rPr>
           <w:rFonts w:hint="eastAsia"/>
@@ -19781,7 +17217,6 @@
       <w:r>
         <w:t>_select</w:t>
       </w:r>
-      <w:proofErr w:type="spellEnd"/>
       <w:r>
         <w:rPr>
           <w:rFonts w:hint="eastAsia"/>
@@ -19793,11 +17228,9 @@
       <w:pPr>
         <w:ind w:left="640" w:firstLineChars="0"/>
       </w:pPr>
-      <w:proofErr w:type="spellStart"/>
       <w:r>
         <w:t>TitleServiceImpl</w:t>
       </w:r>
-      <w:proofErr w:type="spellEnd"/>
       <w:r>
         <w:rPr>
           <w:rFonts w:hint="eastAsia"/>
@@ -19811,23 +17244,7 @@
         <w:ind w:left="840" w:firstLine="420"/>
       </w:pPr>
       <w:r>
-        <w:t>if(</w:t>
-      </w:r>
-      <w:proofErr w:type="spellStart"/>
-      <w:r>
-        <w:t>getTitleByStuNum</w:t>
-      </w:r>
-      <w:proofErr w:type="spellEnd"/>
-      <w:r>
-        <w:t>(</w:t>
-      </w:r>
-      <w:proofErr w:type="spellStart"/>
-      <w:r>
-        <w:t>title.getStuNum</w:t>
-      </w:r>
-      <w:proofErr w:type="spellEnd"/>
-      <w:r>
-        <w:t>()) == null){</w:t>
+        <w:t>if(getTitleByStuNum(title.getStuNum()) == null){</w:t>
       </w:r>
     </w:p>
     <w:p>
@@ -19840,13 +17257,8 @@
       <w:r>
         <w:tab/>
       </w:r>
-      <w:proofErr w:type="spellStart"/>
-      <w:r>
-        <w:t>titleMapper.updateById</w:t>
-      </w:r>
-      <w:proofErr w:type="spellEnd"/>
-      <w:r>
-        <w:t>(title);</w:t>
+      <w:r>
+        <w:t>titleMapper.updateById(title);</w:t>
       </w:r>
     </w:p>
     <w:p>
@@ -19860,31 +17272,7 @@
         <w:tab/>
       </w:r>
       <w:r>
-        <w:t xml:space="preserve"> </w:t>
-      </w:r>
-      <w:proofErr w:type="spellStart"/>
-      <w:r>
-        <w:t>studentMapper.setIsSelect</w:t>
-      </w:r>
-      <w:proofErr w:type="spellEnd"/>
-      <w:r>
-        <w:t>(</w:t>
-      </w:r>
-      <w:proofErr w:type="spellStart"/>
-      <w:r>
-        <w:t>title.getStuNum</w:t>
-      </w:r>
-      <w:proofErr w:type="spellEnd"/>
-      <w:r>
-        <w:t>(),</w:t>
-      </w:r>
-      <w:proofErr w:type="spellStart"/>
-      <w:r>
-        <w:t>title.getFlag</w:t>
-      </w:r>
-      <w:proofErr w:type="spellEnd"/>
-      <w:r>
-        <w:t>());</w:t>
+        <w:t xml:space="preserve"> studentMapper.setIsSelect(title.getStuNum(),title.getFlag());</w:t>
       </w:r>
     </w:p>
     <w:p>
@@ -19901,15 +17289,7 @@
         <w:tab/>
       </w:r>
       <w:r>
-        <w:t xml:space="preserve">return </w:t>
-      </w:r>
-      <w:proofErr w:type="spellStart"/>
-      <w:r>
-        <w:t>Result.success</w:t>
-      </w:r>
-      <w:proofErr w:type="spellEnd"/>
-      <w:r>
-        <w:t>();</w:t>
+        <w:t>return Result.success();</w:t>
       </w:r>
     </w:p>
     <w:p>
@@ -19933,21 +17313,7 @@
         <w:rPr>
           <w:rFonts w:hint="eastAsia"/>
         </w:rPr>
-        <w:t xml:space="preserve">}else return </w:t>
-      </w:r>
-      <w:proofErr w:type="spellStart"/>
-      <w:r>
-        <w:rPr>
-          <w:rFonts w:hint="eastAsia"/>
-        </w:rPr>
-        <w:t>Result.error</w:t>
-      </w:r>
-      <w:proofErr w:type="spellEnd"/>
-      <w:r>
-        <w:rPr>
-          <w:rFonts w:hint="eastAsia"/>
-        </w:rPr>
-        <w:t>(Constants.CODE_400,"</w:t>
+        <w:t>}else return Result.error(Constants.CODE_400,"</w:t>
       </w:r>
       <w:r>
         <w:rPr>
@@ -19993,11 +17359,9 @@
       <w:r>
         <w:tab/>
       </w:r>
-      <w:proofErr w:type="spellStart"/>
       <w:r>
         <w:t>studentMapper</w:t>
       </w:r>
-      <w:proofErr w:type="spellEnd"/>
       <w:r>
         <w:rPr>
           <w:rFonts w:hint="eastAsia"/>
@@ -20011,31 +17375,7 @@
         <w:ind w:left="840" w:firstLine="420"/>
       </w:pPr>
       <w:r>
-        <w:t xml:space="preserve">@Update("update </w:t>
-      </w:r>
-      <w:proofErr w:type="spellStart"/>
-      <w:r>
-        <w:t>sys_student</w:t>
-      </w:r>
-      <w:proofErr w:type="spellEnd"/>
-      <w:r>
-        <w:t xml:space="preserve"> set </w:t>
-      </w:r>
-      <w:proofErr w:type="spellStart"/>
-      <w:r>
-        <w:t>is_select</w:t>
-      </w:r>
-      <w:proofErr w:type="spellEnd"/>
-      <w:r>
-        <w:t xml:space="preserve"> = #{flag} where </w:t>
-      </w:r>
-      <w:proofErr w:type="spellStart"/>
-      <w:r>
-        <w:t>sno</w:t>
-      </w:r>
-      <w:proofErr w:type="spellEnd"/>
-      <w:r>
-        <w:t xml:space="preserve"> = #{stuNum}")</w:t>
+        <w:t>@Update("update sys_student set is_select = #{flag} where sno = #{stuNum}")</w:t>
       </w:r>
     </w:p>
     <w:p>
@@ -20044,23 +17384,7 @@
         <w:ind w:left="1260"/>
       </w:pPr>
       <w:r>
-        <w:t xml:space="preserve">void </w:t>
-      </w:r>
-      <w:proofErr w:type="spellStart"/>
-      <w:r>
-        <w:t>setIsSelect</w:t>
-      </w:r>
-      <w:proofErr w:type="spellEnd"/>
-      <w:r>
-        <w:t xml:space="preserve">(@Param("stuNum") String </w:t>
-      </w:r>
-      <w:proofErr w:type="spellStart"/>
-      <w:r>
-        <w:t>stuNum</w:t>
-      </w:r>
-      <w:proofErr w:type="spellEnd"/>
-      <w:r>
-        <w:t>, @Param("flag") Integer flag);</w:t>
+        <w:t>void setIsSelect(@Param("stuNum") String stuNum, @Param("flag") Integer flag);</w:t>
       </w:r>
     </w:p>
     <w:p>
@@ -20095,11 +17419,9 @@
         </w:rPr>
         <w:t>页面首先将后台的课题信息显示再前端，需要在</w:t>
       </w:r>
-      <w:proofErr w:type="spellStart"/>
       <w:r>
         <w:t>TitleMapper</w:t>
       </w:r>
-      <w:proofErr w:type="spellEnd"/>
       <w:r>
         <w:rPr>
           <w:rFonts w:hint="eastAsia"/>
@@ -20136,22 +17458,18 @@
         </w:rPr>
         <w:t>和学生学号传递到</w:t>
       </w:r>
-      <w:proofErr w:type="spellStart"/>
       <w:r>
         <w:t>TitleServiceImpl</w:t>
       </w:r>
-      <w:proofErr w:type="spellEnd"/>
       <w:r>
         <w:rPr>
           <w:rFonts w:hint="eastAsia"/>
         </w:rPr>
         <w:t>，然后在</w:t>
       </w:r>
-      <w:proofErr w:type="spellStart"/>
       <w:r>
         <w:t>TitleServiceImpl</w:t>
       </w:r>
-      <w:proofErr w:type="spellEnd"/>
       <w:r>
         <w:rPr>
           <w:rFonts w:hint="eastAsia"/>
@@ -20164,11 +17482,9 @@
         </w:rPr>
         <w:t>由</w:t>
       </w:r>
-      <w:proofErr w:type="spellStart"/>
       <w:r>
         <w:t>studentMapper</w:t>
       </w:r>
-      <w:proofErr w:type="spellEnd"/>
       <w:r>
         <w:rPr>
           <w:rFonts w:hint="eastAsia"/>
@@ -20181,14 +17497,12 @@
         </w:rPr>
         <w:t>中</w:t>
       </w:r>
-      <w:proofErr w:type="spellStart"/>
       <w:r>
         <w:rPr>
           <w:rFonts w:hint="eastAsia"/>
         </w:rPr>
         <w:t>is_select</w:t>
       </w:r>
-      <w:proofErr w:type="spellEnd"/>
       <w:r>
         <w:rPr>
           <w:rFonts w:hint="eastAsia"/>
@@ -20201,22 +17515,18 @@
         </w:rPr>
         <w:t>，再由</w:t>
       </w:r>
-      <w:proofErr w:type="spellStart"/>
       <w:r>
         <w:t>titleMapper</w:t>
       </w:r>
-      <w:proofErr w:type="spellEnd"/>
       <w:r>
         <w:rPr>
           <w:rFonts w:hint="eastAsia"/>
         </w:rPr>
         <w:t>中</w:t>
       </w:r>
-      <w:proofErr w:type="spellStart"/>
       <w:r>
         <w:t>WithdrawalTitle</w:t>
       </w:r>
-      <w:proofErr w:type="spellEnd"/>
       <w:r>
         <w:rPr>
           <w:rFonts w:hint="eastAsia"/>
@@ -20228,11 +17538,9 @@
       <w:pPr>
         <w:ind w:left="640" w:firstLineChars="0"/>
       </w:pPr>
-      <w:proofErr w:type="spellStart"/>
       <w:r>
         <w:t>TitleMapper</w:t>
       </w:r>
-      <w:proofErr w:type="spellEnd"/>
       <w:r>
         <w:rPr>
           <w:rFonts w:hint="eastAsia"/>
@@ -20245,31 +17553,7 @@
         <w:pStyle w:val="ae"/>
       </w:pPr>
       <w:r>
-        <w:t>&lt;select id="</w:t>
-      </w:r>
-      <w:proofErr w:type="spellStart"/>
-      <w:r>
-        <w:t>getResult</w:t>
-      </w:r>
-      <w:proofErr w:type="spellEnd"/>
-      <w:r>
-        <w:t xml:space="preserve">" </w:t>
-      </w:r>
-      <w:proofErr w:type="spellStart"/>
-      <w:r>
-        <w:t>resultMap</w:t>
-      </w:r>
-      <w:proofErr w:type="spellEnd"/>
-      <w:r>
-        <w:t>="</w:t>
-      </w:r>
-      <w:proofErr w:type="spellStart"/>
-      <w:r>
-        <w:t>titleResult</w:t>
-      </w:r>
-      <w:proofErr w:type="spellEnd"/>
-      <w:r>
-        <w:t>"&gt;</w:t>
+        <w:t>&lt;select id="getResult" resultMap="titleResult"&gt;</w:t>
       </w:r>
     </w:p>
     <w:p>
@@ -20277,36 +17561,15 @@
         <w:pStyle w:val="ae"/>
       </w:pPr>
       <w:r>
-        <w:t xml:space="preserve">        select title.* , tea.name as </w:t>
-      </w:r>
-      <w:proofErr w:type="spellStart"/>
-      <w:r>
-        <w:t>tea_name</w:t>
-      </w:r>
-      <w:proofErr w:type="spellEnd"/>
-      <w:r>
-        <w:t xml:space="preserve">, stu.name as </w:t>
-      </w:r>
-      <w:proofErr w:type="spellStart"/>
-      <w:r>
-        <w:t>stu_name</w:t>
-      </w:r>
-      <w:proofErr w:type="spellEnd"/>
+        <w:t xml:space="preserve">        select title.* , tea.name as tea_name, stu.name as stu_name</w:t>
+      </w:r>
     </w:p>
     <w:p>
       <w:pPr>
         <w:pStyle w:val="ae"/>
       </w:pPr>
       <w:r>
-        <w:t xml:space="preserve">            FROM </w:t>
-      </w:r>
-      <w:proofErr w:type="spellStart"/>
-      <w:r>
-        <w:t>sys_title</w:t>
-      </w:r>
-      <w:proofErr w:type="spellEnd"/>
-      <w:r>
-        <w:t xml:space="preserve"> title</w:t>
+        <w:t xml:space="preserve">            FROM sys_title title</w:t>
       </w:r>
     </w:p>
     <w:p>
@@ -20314,15 +17577,7 @@
         <w:pStyle w:val="ae"/>
       </w:pPr>
       <w:r>
-        <w:t xml:space="preserve">            LEFT JOIN </w:t>
-      </w:r>
-      <w:proofErr w:type="spellStart"/>
-      <w:r>
-        <w:t>sys_teacher</w:t>
-      </w:r>
-      <w:proofErr w:type="spellEnd"/>
-      <w:r>
-        <w:t xml:space="preserve"> tea</w:t>
+        <w:t xml:space="preserve">            LEFT JOIN sys_teacher tea</w:t>
       </w:r>
     </w:p>
     <w:p>
@@ -20330,21 +17585,8 @@
         <w:pStyle w:val="ae"/>
       </w:pPr>
       <w:r>
-        <w:t xml:space="preserve">            ON </w:t>
-      </w:r>
-      <w:proofErr w:type="spellStart"/>
-      <w:r>
-        <w:t>tea.tno</w:t>
-      </w:r>
-      <w:proofErr w:type="spellEnd"/>
-      <w:r>
-        <w:t xml:space="preserve"> = </w:t>
-      </w:r>
-      <w:proofErr w:type="spellStart"/>
-      <w:r>
-        <w:t>title.tea_num</w:t>
-      </w:r>
-      <w:proofErr w:type="spellEnd"/>
+        <w:t xml:space="preserve">            ON tea.tno = title.tea_num</w:t>
+      </w:r>
     </w:p>
     <w:p>
       <w:pPr>
@@ -20352,42 +17594,16 @@
       </w:pPr>
       <w:r>
         <w:lastRenderedPageBreak/>
-        <w:t xml:space="preserve">            LEFT JOIN </w:t>
-      </w:r>
-      <w:proofErr w:type="spellStart"/>
-      <w:r>
-        <w:t>sys_student</w:t>
-      </w:r>
-      <w:proofErr w:type="spellEnd"/>
-      <w:r>
-        <w:t xml:space="preserve"> </w:t>
-      </w:r>
-      <w:proofErr w:type="spellStart"/>
-      <w:r>
-        <w:t>stu</w:t>
-      </w:r>
-      <w:proofErr w:type="spellEnd"/>
+        <w:t xml:space="preserve">            LEFT JOIN sys_student stu</w:t>
+      </w:r>
     </w:p>
     <w:p>
       <w:pPr>
         <w:pStyle w:val="ae"/>
       </w:pPr>
       <w:r>
-        <w:t xml:space="preserve">            ON </w:t>
-      </w:r>
-      <w:proofErr w:type="spellStart"/>
-      <w:r>
-        <w:t>stu.sno</w:t>
-      </w:r>
-      <w:proofErr w:type="spellEnd"/>
-      <w:r>
-        <w:t xml:space="preserve"> = </w:t>
-      </w:r>
-      <w:proofErr w:type="spellStart"/>
-      <w:r>
-        <w:t>title.stu_num</w:t>
-      </w:r>
-      <w:proofErr w:type="spellEnd"/>
+        <w:t xml:space="preserve">            ON stu.sno = title.stu_num</w:t>
+      </w:r>
     </w:p>
     <w:p>
       <w:pPr>
@@ -20402,23 +17618,7 @@
         <w:pStyle w:val="ae"/>
       </w:pPr>
       <w:r>
-        <w:t xml:space="preserve">                &lt;if test="</w:t>
-      </w:r>
-      <w:proofErr w:type="spellStart"/>
-      <w:r>
-        <w:t>stuNum</w:t>
-      </w:r>
-      <w:proofErr w:type="spellEnd"/>
-      <w:r>
-        <w:t xml:space="preserve"> != null and </w:t>
-      </w:r>
-      <w:proofErr w:type="spellStart"/>
-      <w:r>
-        <w:t>stuNum</w:t>
-      </w:r>
-      <w:proofErr w:type="spellEnd"/>
-      <w:r>
-        <w:t xml:space="preserve"> != ''"&gt;</w:t>
+        <w:t xml:space="preserve">                &lt;if test="stuNum != null and stuNum != ''"&gt;</w:t>
       </w:r>
     </w:p>
     <w:p>
@@ -20426,15 +17626,7 @@
         <w:pStyle w:val="ae"/>
       </w:pPr>
       <w:r>
-        <w:t xml:space="preserve">                    </w:t>
-      </w:r>
-      <w:proofErr w:type="spellStart"/>
-      <w:r>
-        <w:t>title.stu_num</w:t>
-      </w:r>
-      <w:proofErr w:type="spellEnd"/>
-      <w:r>
-        <w:t xml:space="preserve"> = #{stuNum}</w:t>
+        <w:t xml:space="preserve">                    title.stu_num = #{stuNum}</w:t>
       </w:r>
     </w:p>
     <w:p>
@@ -20450,23 +17642,7 @@
         <w:pStyle w:val="ae"/>
       </w:pPr>
       <w:r>
-        <w:t xml:space="preserve">                &lt;if test="</w:t>
-      </w:r>
-      <w:proofErr w:type="spellStart"/>
-      <w:r>
-        <w:t>teaNum</w:t>
-      </w:r>
-      <w:proofErr w:type="spellEnd"/>
-      <w:r>
-        <w:t xml:space="preserve"> != null and </w:t>
-      </w:r>
-      <w:proofErr w:type="spellStart"/>
-      <w:r>
-        <w:t>teaNum</w:t>
-      </w:r>
-      <w:proofErr w:type="spellEnd"/>
-      <w:r>
-        <w:t xml:space="preserve"> != ''"&gt;</w:t>
+        <w:t xml:space="preserve">                &lt;if test="teaNum != null and teaNum != ''"&gt;</w:t>
       </w:r>
     </w:p>
     <w:p>
@@ -20474,15 +17650,7 @@
         <w:pStyle w:val="ae"/>
       </w:pPr>
       <w:r>
-        <w:t xml:space="preserve">                    </w:t>
-      </w:r>
-      <w:proofErr w:type="spellStart"/>
-      <w:r>
-        <w:t>title.tea_num</w:t>
-      </w:r>
-      <w:proofErr w:type="spellEnd"/>
-      <w:r>
-        <w:t xml:space="preserve"> = #{teaNum}</w:t>
+        <w:t xml:space="preserve">                    title.tea_num = #{teaNum}</w:t>
       </w:r>
     </w:p>
     <w:p>
@@ -20490,15 +17658,7 @@
         <w:pStyle w:val="ae"/>
       </w:pPr>
       <w:r>
-        <w:t xml:space="preserve">                    and </w:t>
-      </w:r>
-      <w:proofErr w:type="spellStart"/>
-      <w:r>
-        <w:t>title.stu_num</w:t>
-      </w:r>
-      <w:proofErr w:type="spellEnd"/>
-      <w:r>
-        <w:t xml:space="preserve"> != ''</w:t>
+        <w:t xml:space="preserve">                    and title.stu_num != ''</w:t>
       </w:r>
     </w:p>
     <w:p>
@@ -20535,11 +17695,9 @@
       <w:pPr>
         <w:ind w:firstLineChars="175" w:firstLine="420"/>
       </w:pPr>
-      <w:proofErr w:type="spellStart"/>
       <w:r>
         <w:t>TitleServiceImpl</w:t>
       </w:r>
-      <w:proofErr w:type="spellEnd"/>
       <w:r>
         <w:rPr>
           <w:rFonts w:hint="eastAsia"/>
@@ -20552,15 +17710,7 @@
         <w:pStyle w:val="ae"/>
       </w:pPr>
       <w:r>
-        <w:t xml:space="preserve">public void Withdrawal(Integer id, String </w:t>
-      </w:r>
-      <w:proofErr w:type="spellStart"/>
-      <w:r>
-        <w:t>stuNum</w:t>
-      </w:r>
-      <w:proofErr w:type="spellEnd"/>
-      <w:r>
-        <w:t>, Integer flag) {</w:t>
+        <w:t>public void Withdrawal(Integer id, String stuNum, Integer flag) {</w:t>
       </w:r>
     </w:p>
     <w:p>
@@ -20568,23 +17718,7 @@
         <w:pStyle w:val="ae"/>
       </w:pPr>
       <w:r>
-        <w:t xml:space="preserve">        </w:t>
-      </w:r>
-      <w:proofErr w:type="spellStart"/>
-      <w:r>
-        <w:t>studentMapper.setIsSelect</w:t>
-      </w:r>
-      <w:proofErr w:type="spellEnd"/>
-      <w:r>
-        <w:t>(</w:t>
-      </w:r>
-      <w:proofErr w:type="spellStart"/>
-      <w:r>
-        <w:t>stuNum,flag</w:t>
-      </w:r>
-      <w:proofErr w:type="spellEnd"/>
-      <w:r>
-        <w:t>);</w:t>
+        <w:t xml:space="preserve">        studentMapper.setIsSelect(stuNum,flag);</w:t>
       </w:r>
     </w:p>
     <w:p>
@@ -20592,15 +17726,7 @@
         <w:pStyle w:val="ae"/>
       </w:pPr>
       <w:r>
-        <w:t xml:space="preserve">        </w:t>
-      </w:r>
-      <w:proofErr w:type="spellStart"/>
-      <w:r>
-        <w:t>titleMapper.WithdrawalTitle</w:t>
-      </w:r>
-      <w:proofErr w:type="spellEnd"/>
-      <w:r>
-        <w:t>(id);</w:t>
+        <w:t xml:space="preserve">        titleMapper.WithdrawalTitle(id);</w:t>
       </w:r>
     </w:p>
     <w:p>
@@ -20655,11 +17781,9 @@
         </w:rPr>
         <w:t>上传文件要将文档信息和当前学生学号传递到后端的</w:t>
       </w:r>
-      <w:proofErr w:type="spellStart"/>
       <w:r>
         <w:t>PaperServiceImpl</w:t>
       </w:r>
-      <w:proofErr w:type="spellEnd"/>
       <w:r>
         <w:rPr>
           <w:rFonts w:hint="eastAsia"/>
@@ -20752,7 +17876,6 @@
         </w:rPr>
         <w:t>，并生成新的</w:t>
       </w:r>
-      <w:proofErr w:type="spellStart"/>
       <w:r>
         <w:rPr>
           <w:rFonts w:hint="eastAsia"/>
@@ -20762,7 +17885,6 @@
       <w:r>
         <w:t>l</w:t>
       </w:r>
-      <w:proofErr w:type="spellEnd"/>
       <w:r>
         <w:rPr>
           <w:rFonts w:hint="eastAsia"/>
@@ -20777,11 +17899,9 @@
       <w:r>
         <w:tab/>
       </w:r>
-      <w:proofErr w:type="spellStart"/>
       <w:r>
         <w:t>PaperServiceImpl</w:t>
       </w:r>
-      <w:proofErr w:type="spellEnd"/>
       <w:r>
         <w:rPr>
           <w:rFonts w:hint="eastAsia"/>
@@ -20800,31 +17920,7 @@
         <w:pStyle w:val="ae"/>
       </w:pPr>
       <w:r>
-        <w:t xml:space="preserve">        </w:t>
-      </w:r>
-      <w:proofErr w:type="spellStart"/>
-      <w:r>
-        <w:t>QueryWrapper</w:t>
-      </w:r>
-      <w:proofErr w:type="spellEnd"/>
-      <w:r>
-        <w:t xml:space="preserve">&lt;Title&gt; </w:t>
-      </w:r>
-      <w:proofErr w:type="spellStart"/>
-      <w:r>
-        <w:t>queryWrapper</w:t>
-      </w:r>
-      <w:proofErr w:type="spellEnd"/>
-      <w:r>
-        <w:t xml:space="preserve"> = new </w:t>
-      </w:r>
-      <w:proofErr w:type="spellStart"/>
-      <w:r>
-        <w:t>QueryWrapper</w:t>
-      </w:r>
-      <w:proofErr w:type="spellEnd"/>
-      <w:r>
-        <w:t>&lt;&gt;();</w:t>
+        <w:t xml:space="preserve">        QueryWrapper&lt;Title&gt; queryWrapper = new QueryWrapper&lt;&gt;();</w:t>
       </w:r>
     </w:p>
     <w:p>
@@ -20833,31 +17929,7 @@
       </w:pPr>
       <w:r>
         <w:lastRenderedPageBreak/>
-        <w:t xml:space="preserve">        </w:t>
-      </w:r>
-      <w:proofErr w:type="spellStart"/>
-      <w:r>
-        <w:t>queryWrapper.eq</w:t>
-      </w:r>
-      <w:proofErr w:type="spellEnd"/>
-      <w:r>
-        <w:t>("</w:t>
-      </w:r>
-      <w:proofErr w:type="spellStart"/>
-      <w:r>
-        <w:t>stu_num</w:t>
-      </w:r>
-      <w:proofErr w:type="spellEnd"/>
-      <w:r>
-        <w:t xml:space="preserve">", </w:t>
-      </w:r>
-      <w:proofErr w:type="spellStart"/>
-      <w:r>
-        <w:t>stuNum</w:t>
-      </w:r>
-      <w:proofErr w:type="spellEnd"/>
-      <w:r>
-        <w:t>);</w:t>
+        <w:t xml:space="preserve">        queryWrapper.eq("stu_num", stuNum);</w:t>
       </w:r>
     </w:p>
     <w:p>
@@ -20865,31 +17937,7 @@
         <w:pStyle w:val="ae"/>
       </w:pPr>
       <w:r>
-        <w:t xml:space="preserve">        Title </w:t>
-      </w:r>
-      <w:proofErr w:type="spellStart"/>
-      <w:r>
-        <w:t>title</w:t>
-      </w:r>
-      <w:proofErr w:type="spellEnd"/>
-      <w:r>
-        <w:t xml:space="preserve"> = </w:t>
-      </w:r>
-      <w:proofErr w:type="spellStart"/>
-      <w:r>
-        <w:t>titleMapper.selectOne</w:t>
-      </w:r>
-      <w:proofErr w:type="spellEnd"/>
-      <w:r>
-        <w:t>(</w:t>
-      </w:r>
-      <w:proofErr w:type="spellStart"/>
-      <w:r>
-        <w:t>queryWrapper</w:t>
-      </w:r>
-      <w:proofErr w:type="spellEnd"/>
-      <w:r>
-        <w:t>);</w:t>
+        <w:t xml:space="preserve">        Title title = titleMapper.selectOne(queryWrapper);</w:t>
       </w:r>
     </w:p>
     <w:p>
@@ -20905,15 +17953,7 @@
         <w:pStyle w:val="ae"/>
       </w:pPr>
       <w:r>
-        <w:t xml:space="preserve">            if(</w:t>
-      </w:r>
-      <w:proofErr w:type="spellStart"/>
-      <w:r>
-        <w:t>title.getIsVerify</w:t>
-      </w:r>
-      <w:proofErr w:type="spellEnd"/>
-      <w:r>
-        <w:t>() == true){</w:t>
+        <w:t xml:space="preserve">            if(title.getIsVerify() == true){</w:t>
       </w:r>
     </w:p>
     <w:p>
@@ -20921,23 +17961,7 @@
         <w:pStyle w:val="ae"/>
       </w:pPr>
       <w:r>
-        <w:t xml:space="preserve">                String </w:t>
-      </w:r>
-      <w:proofErr w:type="spellStart"/>
-      <w:r>
-        <w:t>originalFilename</w:t>
-      </w:r>
-      <w:proofErr w:type="spellEnd"/>
-      <w:r>
-        <w:t xml:space="preserve"> = </w:t>
-      </w:r>
-      <w:proofErr w:type="spellStart"/>
-      <w:r>
-        <w:t>file.getOriginalFilename</w:t>
-      </w:r>
-      <w:proofErr w:type="spellEnd"/>
-      <w:r>
-        <w:t>();</w:t>
+        <w:t xml:space="preserve">                String originalFilename = file.getOriginalFilename();</w:t>
       </w:r>
     </w:p>
     <w:p>
@@ -20945,23 +17969,7 @@
         <w:pStyle w:val="ae"/>
       </w:pPr>
       <w:r>
-        <w:t xml:space="preserve">                String type = </w:t>
-      </w:r>
-      <w:proofErr w:type="spellStart"/>
-      <w:r>
-        <w:t>FileUtil.extName</w:t>
-      </w:r>
-      <w:proofErr w:type="spellEnd"/>
-      <w:r>
-        <w:t>(</w:t>
-      </w:r>
-      <w:proofErr w:type="spellStart"/>
-      <w:r>
-        <w:t>originalFilename</w:t>
-      </w:r>
-      <w:proofErr w:type="spellEnd"/>
-      <w:r>
-        <w:t>);</w:t>
+        <w:t xml:space="preserve">                String type = FileUtil.extName(originalFilename);</w:t>
       </w:r>
     </w:p>
     <w:p>
@@ -20969,15 +17977,7 @@
         <w:pStyle w:val="ae"/>
       </w:pPr>
       <w:r>
-        <w:t xml:space="preserve">                long size = </w:t>
-      </w:r>
-      <w:proofErr w:type="spellStart"/>
-      <w:r>
-        <w:t>file.getSize</w:t>
-      </w:r>
-      <w:proofErr w:type="spellEnd"/>
-      <w:r>
-        <w:t>();</w:t>
+        <w:t xml:space="preserve">                long size = file.getSize();</w:t>
       </w:r>
     </w:p>
     <w:p>
@@ -20985,23 +17985,7 @@
         <w:pStyle w:val="ae"/>
       </w:pPr>
       <w:r>
-        <w:t xml:space="preserve">                String </w:t>
-      </w:r>
-      <w:proofErr w:type="spellStart"/>
-      <w:r>
-        <w:t>fileUUID</w:t>
-      </w:r>
-      <w:proofErr w:type="spellEnd"/>
-      <w:r>
-        <w:t xml:space="preserve"> = </w:t>
-      </w:r>
-      <w:proofErr w:type="spellStart"/>
-      <w:r>
-        <w:t>IdUtil.fastSimpleUUID</w:t>
-      </w:r>
-      <w:proofErr w:type="spellEnd"/>
-      <w:r>
-        <w:t>() + StrUtil.DOT + type;</w:t>
+        <w:t xml:space="preserve">                String fileUUID = IdUtil.fastSimpleUUID() + StrUtil.DOT + type;</w:t>
       </w:r>
     </w:p>
     <w:p>
@@ -21009,31 +17993,7 @@
         <w:pStyle w:val="ae"/>
       </w:pPr>
       <w:r>
-        <w:t xml:space="preserve">                String </w:t>
-      </w:r>
-      <w:proofErr w:type="spellStart"/>
-      <w:r>
-        <w:t>fileTotalPath</w:t>
-      </w:r>
-      <w:proofErr w:type="spellEnd"/>
-      <w:r>
-        <w:t xml:space="preserve">  = </w:t>
-      </w:r>
-      <w:proofErr w:type="spellStart"/>
-      <w:r>
-        <w:t>fileUploadPath</w:t>
-      </w:r>
-      <w:proofErr w:type="spellEnd"/>
-      <w:r>
-        <w:t xml:space="preserve"> + </w:t>
-      </w:r>
-      <w:proofErr w:type="spellStart"/>
-      <w:r>
-        <w:t>fileUUID</w:t>
-      </w:r>
-      <w:proofErr w:type="spellEnd"/>
-      <w:r>
-        <w:t>;</w:t>
+        <w:t xml:space="preserve">                String fileTotalPath  = fileUploadPath + fileUUID;</w:t>
       </w:r>
     </w:p>
     <w:p>
@@ -21041,23 +18001,7 @@
         <w:pStyle w:val="ae"/>
       </w:pPr>
       <w:r>
-        <w:t xml:space="preserve">                File </w:t>
-      </w:r>
-      <w:proofErr w:type="spellStart"/>
-      <w:r>
-        <w:t>uploadFile</w:t>
-      </w:r>
-      <w:proofErr w:type="spellEnd"/>
-      <w:r>
-        <w:t xml:space="preserve"> = new File(</w:t>
-      </w:r>
-      <w:proofErr w:type="spellStart"/>
-      <w:r>
-        <w:t>fileTotalPath</w:t>
-      </w:r>
-      <w:proofErr w:type="spellEnd"/>
-      <w:r>
-        <w:t>);</w:t>
+        <w:t xml:space="preserve">                File uploadFile = new File(fileTotalPath);</w:t>
       </w:r>
     </w:p>
     <w:p>
@@ -21065,23 +18009,7 @@
         <w:pStyle w:val="ae"/>
       </w:pPr>
       <w:r>
-        <w:t xml:space="preserve">                File </w:t>
-      </w:r>
-      <w:proofErr w:type="spellStart"/>
-      <w:r>
-        <w:t>parentFile</w:t>
-      </w:r>
-      <w:proofErr w:type="spellEnd"/>
-      <w:r>
-        <w:t xml:space="preserve"> = </w:t>
-      </w:r>
-      <w:proofErr w:type="spellStart"/>
-      <w:r>
-        <w:t>uploadFile.getParentFile</w:t>
-      </w:r>
-      <w:proofErr w:type="spellEnd"/>
-      <w:r>
-        <w:t>();</w:t>
+        <w:t xml:space="preserve">                File parentFile = uploadFile.getParentFile();</w:t>
       </w:r>
     </w:p>
     <w:p>
@@ -21089,15 +18017,7 @@
         <w:pStyle w:val="ae"/>
       </w:pPr>
       <w:r>
-        <w:t xml:space="preserve">                if(!</w:t>
-      </w:r>
-      <w:proofErr w:type="spellStart"/>
-      <w:r>
-        <w:t>parentFile.exists</w:t>
-      </w:r>
-      <w:proofErr w:type="spellEnd"/>
-      <w:r>
-        <w:t>()) {</w:t>
+        <w:t xml:space="preserve">                if(!parentFile.exists()) {</w:t>
       </w:r>
     </w:p>
     <w:p>
@@ -21105,15 +18025,7 @@
         <w:pStyle w:val="ae"/>
       </w:pPr>
       <w:r>
-        <w:t xml:space="preserve">                    </w:t>
-      </w:r>
-      <w:proofErr w:type="spellStart"/>
-      <w:r>
-        <w:t>parentFile.mkdirs</w:t>
-      </w:r>
-      <w:proofErr w:type="spellEnd"/>
-      <w:r>
-        <w:t>();</w:t>
+        <w:t xml:space="preserve">                    parentFile.mkdirs();</w:t>
       </w:r>
     </w:p>
     <w:p>
@@ -21129,15 +18041,7 @@
         <w:pStyle w:val="ae"/>
       </w:pPr>
       <w:r>
-        <w:t xml:space="preserve">                String </w:t>
-      </w:r>
-      <w:proofErr w:type="spellStart"/>
-      <w:r>
-        <w:t>url</w:t>
-      </w:r>
-      <w:proofErr w:type="spellEnd"/>
-      <w:r>
-        <w:t>;</w:t>
+        <w:t xml:space="preserve">                String url;</w:t>
       </w:r>
     </w:p>
     <w:p>
@@ -21145,15 +18049,7 @@
         <w:pStyle w:val="ae"/>
       </w:pPr>
       <w:r>
-        <w:t xml:space="preserve">                String md5 = SecureUtil.md5(</w:t>
-      </w:r>
-      <w:proofErr w:type="spellStart"/>
-      <w:r>
-        <w:t>file.getInputStream</w:t>
-      </w:r>
-      <w:proofErr w:type="spellEnd"/>
-      <w:r>
-        <w:t>());</w:t>
+        <w:t xml:space="preserve">                String md5 = SecureUtil.md5(file.getInputStream());</w:t>
       </w:r>
     </w:p>
     <w:p>
@@ -21161,15 +18057,7 @@
         <w:pStyle w:val="ae"/>
       </w:pPr>
       <w:r>
-        <w:t xml:space="preserve">                Paper </w:t>
-      </w:r>
-      <w:proofErr w:type="spellStart"/>
-      <w:r>
-        <w:t>dbPaper</w:t>
-      </w:r>
-      <w:proofErr w:type="spellEnd"/>
-      <w:r>
-        <w:t xml:space="preserve"> = getFileByMd5(md5);</w:t>
+        <w:t xml:space="preserve">                Paper dbPaper = getFileByMd5(md5);</w:t>
       </w:r>
     </w:p>
     <w:p>
@@ -21177,15 +18065,7 @@
         <w:pStyle w:val="ae"/>
       </w:pPr>
       <w:r>
-        <w:t xml:space="preserve">                if (</w:t>
-      </w:r>
-      <w:proofErr w:type="spellStart"/>
-      <w:r>
-        <w:t>dbPaper</w:t>
-      </w:r>
-      <w:proofErr w:type="spellEnd"/>
-      <w:r>
-        <w:t xml:space="preserve"> != null) {</w:t>
+        <w:t xml:space="preserve">                if (dbPaper != null) {</w:t>
       </w:r>
     </w:p>
     <w:p>
@@ -21193,23 +18073,7 @@
         <w:pStyle w:val="ae"/>
       </w:pPr>
       <w:r>
-        <w:t xml:space="preserve">                    </w:t>
-      </w:r>
-      <w:proofErr w:type="spellStart"/>
-      <w:r>
-        <w:t>url</w:t>
-      </w:r>
-      <w:proofErr w:type="spellEnd"/>
-      <w:r>
-        <w:t xml:space="preserve"> = </w:t>
-      </w:r>
-      <w:proofErr w:type="spellStart"/>
-      <w:r>
-        <w:t>dbPaper.getUrl</w:t>
-      </w:r>
-      <w:proofErr w:type="spellEnd"/>
-      <w:r>
-        <w:t>();</w:t>
+        <w:t xml:space="preserve">                    url = dbPaper.getUrl();</w:t>
       </w:r>
     </w:p>
     <w:p>
@@ -21225,23 +18089,7 @@
         <w:pStyle w:val="ae"/>
       </w:pPr>
       <w:r>
-        <w:t xml:space="preserve">                    </w:t>
-      </w:r>
-      <w:proofErr w:type="spellStart"/>
-      <w:r>
-        <w:t>file.transferTo</w:t>
-      </w:r>
-      <w:proofErr w:type="spellEnd"/>
-      <w:r>
-        <w:t>(</w:t>
-      </w:r>
-      <w:proofErr w:type="spellStart"/>
-      <w:r>
-        <w:t>uploadFile</w:t>
-      </w:r>
-      <w:proofErr w:type="spellEnd"/>
-      <w:r>
-        <w:t>);</w:t>
+        <w:t xml:space="preserve">                    file.transferTo(uploadFile);</w:t>
       </w:r>
     </w:p>
     <w:p>
@@ -21249,31 +18097,7 @@
         <w:pStyle w:val="ae"/>
       </w:pPr>
       <w:r>
-        <w:t xml:space="preserve">                    </w:t>
-      </w:r>
-      <w:proofErr w:type="spellStart"/>
-      <w:r>
-        <w:t>url</w:t>
-      </w:r>
-      <w:proofErr w:type="spellEnd"/>
-      <w:r>
-        <w:t xml:space="preserve"> = "http://" + </w:t>
-      </w:r>
-      <w:proofErr w:type="spellStart"/>
-      <w:r>
-        <w:t>serverIp</w:t>
-      </w:r>
-      <w:proofErr w:type="spellEnd"/>
-      <w:r>
-        <w:t xml:space="preserve"> + ":9090/proposal/" + </w:t>
-      </w:r>
-      <w:proofErr w:type="spellStart"/>
-      <w:r>
-        <w:t>fileUUID</w:t>
-      </w:r>
-      <w:proofErr w:type="spellEnd"/>
-      <w:r>
-        <w:t>;</w:t>
+        <w:t xml:space="preserve">                    url = "http://" + serverIp + ":9090/proposal/" + fileUUID;</w:t>
       </w:r>
     </w:p>
     <w:p>
@@ -21289,31 +18113,7 @@
         <w:pStyle w:val="ae"/>
       </w:pPr>
       <w:r>
-        <w:t xml:space="preserve">                String </w:t>
-      </w:r>
-      <w:proofErr w:type="spellStart"/>
-      <w:r>
-        <w:t>simHash</w:t>
-      </w:r>
-      <w:proofErr w:type="spellEnd"/>
-      <w:r>
-        <w:t xml:space="preserve"> = </w:t>
-      </w:r>
-      <w:proofErr w:type="spellStart"/>
-      <w:r>
-        <w:t>getSimHash</w:t>
-      </w:r>
-      <w:proofErr w:type="spellEnd"/>
-      <w:r>
-        <w:t>(</w:t>
-      </w:r>
-      <w:proofErr w:type="spellStart"/>
-      <w:r>
-        <w:t>fileTotalPath</w:t>
-      </w:r>
-      <w:proofErr w:type="spellEnd"/>
-      <w:r>
-        <w:t>);</w:t>
+        <w:t xml:space="preserve">                String simHash = getSimHash(fileTotalPath);</w:t>
       </w:r>
     </w:p>
     <w:p>
@@ -21321,15 +18121,7 @@
         <w:pStyle w:val="ae"/>
       </w:pPr>
       <w:r>
-        <w:t xml:space="preserve">                Paper </w:t>
-      </w:r>
-      <w:proofErr w:type="spellStart"/>
-      <w:r>
-        <w:t>savePaper</w:t>
-      </w:r>
-      <w:proofErr w:type="spellEnd"/>
-      <w:r>
-        <w:t xml:space="preserve"> = new Paper();</w:t>
+        <w:t xml:space="preserve">                Paper savePaper = new Paper();</w:t>
       </w:r>
     </w:p>
     <w:p>
@@ -21337,23 +18129,7 @@
         <w:pStyle w:val="ae"/>
       </w:pPr>
       <w:r>
-        <w:t xml:space="preserve">                </w:t>
-      </w:r>
-      <w:proofErr w:type="spellStart"/>
-      <w:r>
-        <w:t>savePaper.setName</w:t>
-      </w:r>
-      <w:proofErr w:type="spellEnd"/>
-      <w:r>
-        <w:t>(</w:t>
-      </w:r>
-      <w:proofErr w:type="spellStart"/>
-      <w:r>
-        <w:t>originalFilename</w:t>
-      </w:r>
-      <w:proofErr w:type="spellEnd"/>
-      <w:r>
-        <w:t>);</w:t>
+        <w:t xml:space="preserve">                savePaper.setName(originalFilename);</w:t>
       </w:r>
     </w:p>
     <w:p>
@@ -21364,21 +18140,7 @@
         <w:rPr>
           <w:rFonts w:hint="eastAsia"/>
         </w:rPr>
-        <w:t xml:space="preserve">                </w:t>
-      </w:r>
-      <w:proofErr w:type="spellStart"/>
-      <w:r>
-        <w:rPr>
-          <w:rFonts w:hint="eastAsia"/>
-        </w:rPr>
-        <w:t>savePaper.setSize</w:t>
-      </w:r>
-      <w:proofErr w:type="spellEnd"/>
-      <w:r>
-        <w:rPr>
-          <w:rFonts w:hint="eastAsia"/>
-        </w:rPr>
-        <w:t xml:space="preserve">(size/1024); // </w:t>
+        <w:t xml:space="preserve">                savePaper.setSize(size/1024); // </w:t>
       </w:r>
       <w:r>
         <w:rPr>
@@ -21398,23 +18160,7 @@
         <w:pStyle w:val="ae"/>
       </w:pPr>
       <w:r>
-        <w:t xml:space="preserve">                </w:t>
-      </w:r>
-      <w:proofErr w:type="spellStart"/>
-      <w:r>
-        <w:t>savePaper.setUrl</w:t>
-      </w:r>
-      <w:proofErr w:type="spellEnd"/>
-      <w:r>
-        <w:t>(</w:t>
-      </w:r>
-      <w:proofErr w:type="spellStart"/>
-      <w:r>
-        <w:t>url</w:t>
-      </w:r>
-      <w:proofErr w:type="spellEnd"/>
-      <w:r>
-        <w:t>);</w:t>
+        <w:t xml:space="preserve">                savePaper.setUrl(url);</w:t>
       </w:r>
     </w:p>
     <w:p>
@@ -21431,23 +18177,7 @@
         <w:pStyle w:val="ae"/>
       </w:pPr>
       <w:r>
-        <w:t xml:space="preserve">                </w:t>
-      </w:r>
-      <w:proofErr w:type="spellStart"/>
-      <w:r>
-        <w:t>savePaper.setStuNum</w:t>
-      </w:r>
-      <w:proofErr w:type="spellEnd"/>
-      <w:r>
-        <w:t>(</w:t>
-      </w:r>
-      <w:proofErr w:type="spellStart"/>
-      <w:r>
-        <w:t>stuNum</w:t>
-      </w:r>
-      <w:proofErr w:type="spellEnd"/>
-      <w:r>
-        <w:t>);</w:t>
+        <w:t xml:space="preserve">                savePaper.setStuNum(stuNum);</w:t>
       </w:r>
     </w:p>
     <w:p>
@@ -21455,23 +18185,7 @@
         <w:pStyle w:val="ae"/>
       </w:pPr>
       <w:r>
-        <w:t xml:space="preserve">                </w:t>
-      </w:r>
-      <w:proofErr w:type="spellStart"/>
-      <w:r>
-        <w:t>savePaper.setSimHash</w:t>
-      </w:r>
-      <w:proofErr w:type="spellEnd"/>
-      <w:r>
-        <w:t>(</w:t>
-      </w:r>
-      <w:proofErr w:type="spellStart"/>
-      <w:r>
-        <w:t>simHash</w:t>
-      </w:r>
-      <w:proofErr w:type="spellEnd"/>
-      <w:r>
-        <w:t>);</w:t>
+        <w:t xml:space="preserve">                savePaper.setSimHash(simHash);</w:t>
       </w:r>
     </w:p>
     <w:p>
@@ -21479,23 +18193,7 @@
         <w:pStyle w:val="ae"/>
       </w:pPr>
       <w:r>
-        <w:t xml:space="preserve">                </w:t>
-      </w:r>
-      <w:proofErr w:type="spellStart"/>
-      <w:r>
-        <w:t>paperMapper.insert</w:t>
-      </w:r>
-      <w:proofErr w:type="spellEnd"/>
-      <w:r>
-        <w:t>(</w:t>
-      </w:r>
-      <w:proofErr w:type="spellStart"/>
-      <w:r>
-        <w:t>savePaper</w:t>
-      </w:r>
-      <w:proofErr w:type="spellEnd"/>
-      <w:r>
-        <w:t>);</w:t>
+        <w:t xml:space="preserve">                paperMapper.insert(savePaper);</w:t>
       </w:r>
     </w:p>
     <w:p>
@@ -21503,23 +18201,7 @@
         <w:pStyle w:val="ae"/>
       </w:pPr>
       <w:r>
-        <w:t xml:space="preserve">                return </w:t>
-      </w:r>
-      <w:proofErr w:type="spellStart"/>
-      <w:r>
-        <w:t>Result.success</w:t>
-      </w:r>
-      <w:proofErr w:type="spellEnd"/>
-      <w:r>
-        <w:t>(</w:t>
-      </w:r>
-      <w:proofErr w:type="spellStart"/>
-      <w:r>
-        <w:t>url</w:t>
-      </w:r>
-      <w:proofErr w:type="spellEnd"/>
-      <w:r>
-        <w:t>);</w:t>
+        <w:t xml:space="preserve">                return Result.success(url);</w:t>
       </w:r>
     </w:p>
     <w:p>
@@ -21530,21 +18212,7 @@
         <w:rPr>
           <w:rFonts w:hint="eastAsia"/>
         </w:rPr>
-        <w:t xml:space="preserve">            }else return </w:t>
-      </w:r>
-      <w:proofErr w:type="spellStart"/>
-      <w:r>
-        <w:rPr>
-          <w:rFonts w:hint="eastAsia"/>
-        </w:rPr>
-        <w:t>Result.error</w:t>
-      </w:r>
-      <w:proofErr w:type="spellEnd"/>
-      <w:r>
-        <w:rPr>
-          <w:rFonts w:hint="eastAsia"/>
-        </w:rPr>
-        <w:t>(Constants.CODE_400,"</w:t>
+        <w:t xml:space="preserve">            }else return Result.error(Constants.CODE_400,"</w:t>
       </w:r>
       <w:r>
         <w:rPr>
@@ -21567,21 +18235,7 @@
         <w:rPr>
           <w:rFonts w:hint="eastAsia"/>
         </w:rPr>
-        <w:t xml:space="preserve">        }else return </w:t>
-      </w:r>
-      <w:proofErr w:type="spellStart"/>
-      <w:r>
-        <w:rPr>
-          <w:rFonts w:hint="eastAsia"/>
-        </w:rPr>
-        <w:t>Result.error</w:t>
-      </w:r>
-      <w:proofErr w:type="spellEnd"/>
-      <w:r>
-        <w:rPr>
-          <w:rFonts w:hint="eastAsia"/>
-        </w:rPr>
-        <w:t>(Constants.CODE_400,"</w:t>
+        <w:t xml:space="preserve">        }else return Result.error(Constants.CODE_400,"</w:t>
       </w:r>
       <w:r>
         <w:rPr>
@@ -21622,22 +18276,18 @@
         </w:rPr>
         <w:t>论文信息是通过</w:t>
       </w:r>
-      <w:proofErr w:type="spellStart"/>
       <w:r>
         <w:t>PaperServiceImpl</w:t>
       </w:r>
-      <w:proofErr w:type="spellEnd"/>
       <w:r>
         <w:rPr>
           <w:rFonts w:hint="eastAsia"/>
         </w:rPr>
         <w:t>类中</w:t>
       </w:r>
-      <w:proofErr w:type="spellStart"/>
       <w:r>
         <w:t>showPaperInfo</w:t>
       </w:r>
-      <w:proofErr w:type="spellEnd"/>
       <w:r>
         <w:rPr>
           <w:rFonts w:hint="eastAsia"/>
@@ -21673,11 +18323,9 @@
       <w:r>
         <w:tab/>
       </w:r>
-      <w:proofErr w:type="spellStart"/>
       <w:r>
         <w:t>PaperServiceImpl</w:t>
       </w:r>
-      <w:proofErr w:type="spellEnd"/>
       <w:r>
         <w:rPr>
           <w:rFonts w:hint="eastAsia"/>
@@ -21689,29 +18337,8 @@
       <w:pPr>
         <w:pStyle w:val="ae"/>
       </w:pPr>
-      <w:proofErr w:type="spellStart"/>
-      <w:r>
-        <w:t>QueryWrapper</w:t>
-      </w:r>
-      <w:proofErr w:type="spellEnd"/>
-      <w:r>
-        <w:t xml:space="preserve">&lt;Paper&gt; </w:t>
-      </w:r>
-      <w:proofErr w:type="spellStart"/>
-      <w:r>
-        <w:t>QWPaper</w:t>
-      </w:r>
-      <w:proofErr w:type="spellEnd"/>
-      <w:r>
-        <w:t xml:space="preserve"> = new </w:t>
-      </w:r>
-      <w:proofErr w:type="spellStart"/>
-      <w:r>
-        <w:t>QueryWrapper</w:t>
-      </w:r>
-      <w:proofErr w:type="spellEnd"/>
-      <w:r>
-        <w:t>&lt;&gt;();</w:t>
+      <w:r>
+        <w:t>QueryWrapper&lt;Paper&gt; QWPaper = new QueryWrapper&lt;&gt;();</w:t>
       </w:r>
     </w:p>
     <w:p>
@@ -21719,31 +18346,7 @@
         <w:pStyle w:val="ae"/>
       </w:pPr>
       <w:r>
-        <w:t xml:space="preserve">        </w:t>
-      </w:r>
-      <w:proofErr w:type="spellStart"/>
-      <w:r>
-        <w:t>QWPaper.eq</w:t>
-      </w:r>
-      <w:proofErr w:type="spellEnd"/>
-      <w:r>
-        <w:t>("</w:t>
-      </w:r>
-      <w:proofErr w:type="spellStart"/>
-      <w:r>
-        <w:t>stu_num</w:t>
-      </w:r>
-      <w:proofErr w:type="spellEnd"/>
-      <w:r>
-        <w:t xml:space="preserve">", </w:t>
-      </w:r>
-      <w:proofErr w:type="spellStart"/>
-      <w:r>
-        <w:t>stuNum</w:t>
-      </w:r>
-      <w:proofErr w:type="spellEnd"/>
-      <w:r>
-        <w:t>);</w:t>
+        <w:t xml:space="preserve">        QWPaper.eq("stu_num", stuNum);</w:t>
       </w:r>
     </w:p>
     <w:p>
@@ -21751,23 +18354,7 @@
         <w:pStyle w:val="ae"/>
       </w:pPr>
       <w:r>
-        <w:t xml:space="preserve">        </w:t>
-      </w:r>
-      <w:proofErr w:type="spellStart"/>
-      <w:r>
-        <w:t>QWPaper.orderByDesc</w:t>
-      </w:r>
-      <w:proofErr w:type="spellEnd"/>
-      <w:r>
-        <w:t>("</w:t>
-      </w:r>
-      <w:proofErr w:type="spellStart"/>
-      <w:r>
-        <w:t>create_time</w:t>
-      </w:r>
-      <w:proofErr w:type="spellEnd"/>
-      <w:r>
-        <w:t>");</w:t>
+        <w:t xml:space="preserve">        QWPaper.orderByDesc("create_time");</w:t>
       </w:r>
     </w:p>
     <w:p>
@@ -21775,23 +18362,7 @@
         <w:pStyle w:val="ae"/>
       </w:pPr>
       <w:r>
-        <w:t xml:space="preserve">        if (</w:t>
-      </w:r>
-      <w:proofErr w:type="spellStart"/>
-      <w:r>
-        <w:t>paperMapper.selectList</w:t>
-      </w:r>
-      <w:proofErr w:type="spellEnd"/>
-      <w:r>
-        <w:t>(</w:t>
-      </w:r>
-      <w:proofErr w:type="spellStart"/>
-      <w:r>
-        <w:t>QWPaper</w:t>
-      </w:r>
-      <w:proofErr w:type="spellEnd"/>
-      <w:r>
-        <w:t>).size() != 0){</w:t>
+        <w:t xml:space="preserve">        if (paperMapper.selectList(QWPaper).size() != 0){</w:t>
       </w:r>
     </w:p>
     <w:p>
@@ -21799,31 +18370,7 @@
         <w:pStyle w:val="ae"/>
       </w:pPr>
       <w:r>
-        <w:t xml:space="preserve">            Paper </w:t>
-      </w:r>
-      <w:proofErr w:type="spellStart"/>
-      <w:r>
-        <w:t>paper</w:t>
-      </w:r>
-      <w:proofErr w:type="spellEnd"/>
-      <w:r>
-        <w:t xml:space="preserve"> = </w:t>
-      </w:r>
-      <w:proofErr w:type="spellStart"/>
-      <w:r>
-        <w:t>paperMapper.selectList</w:t>
-      </w:r>
-      <w:proofErr w:type="spellEnd"/>
-      <w:r>
-        <w:t>(</w:t>
-      </w:r>
-      <w:proofErr w:type="spellStart"/>
-      <w:r>
-        <w:t>QWPaper</w:t>
-      </w:r>
-      <w:proofErr w:type="spellEnd"/>
-      <w:r>
-        <w:t>).get(0)</w:t>
+        <w:t xml:space="preserve">            Paper paper = paperMapper.selectList(QWPaper).get(0)</w:t>
       </w:r>
     </w:p>
     <w:p>
@@ -21831,31 +18378,7 @@
         <w:pStyle w:val="ae"/>
       </w:pPr>
       <w:r>
-        <w:t xml:space="preserve">            </w:t>
-      </w:r>
-      <w:proofErr w:type="spellStart"/>
-      <w:r>
-        <w:t>QueryWrapper</w:t>
-      </w:r>
-      <w:proofErr w:type="spellEnd"/>
-      <w:r>
-        <w:t xml:space="preserve">&lt;Title&gt; </w:t>
-      </w:r>
-      <w:proofErr w:type="spellStart"/>
-      <w:r>
-        <w:t>QWtitle</w:t>
-      </w:r>
-      <w:proofErr w:type="spellEnd"/>
-      <w:r>
-        <w:t xml:space="preserve"> = new </w:t>
-      </w:r>
-      <w:proofErr w:type="spellStart"/>
-      <w:r>
-        <w:t>QueryWrapper</w:t>
-      </w:r>
-      <w:proofErr w:type="spellEnd"/>
-      <w:r>
-        <w:t>&lt;&gt;();</w:t>
+        <w:t xml:space="preserve">            QueryWrapper&lt;Title&gt; QWtitle = new QueryWrapper&lt;&gt;();</w:t>
       </w:r>
     </w:p>
     <w:p>
@@ -21863,31 +18386,7 @@
         <w:pStyle w:val="ae"/>
       </w:pPr>
       <w:r>
-        <w:t xml:space="preserve">            </w:t>
-      </w:r>
-      <w:proofErr w:type="spellStart"/>
-      <w:r>
-        <w:t>QWtitle.eq</w:t>
-      </w:r>
-      <w:proofErr w:type="spellEnd"/>
-      <w:r>
-        <w:t>("</w:t>
-      </w:r>
-      <w:proofErr w:type="spellStart"/>
-      <w:r>
-        <w:t>stu_num</w:t>
-      </w:r>
-      <w:proofErr w:type="spellEnd"/>
-      <w:r>
-        <w:t xml:space="preserve">", </w:t>
-      </w:r>
-      <w:proofErr w:type="spellStart"/>
-      <w:r>
-        <w:t>stuNum</w:t>
-      </w:r>
-      <w:proofErr w:type="spellEnd"/>
-      <w:r>
-        <w:t>);</w:t>
+        <w:t xml:space="preserve">            QWtitle.eq("stu_num", stuNum);</w:t>
       </w:r>
     </w:p>
     <w:p>
@@ -21895,39 +18394,7 @@
         <w:pStyle w:val="ae"/>
       </w:pPr>
       <w:r>
-        <w:t xml:space="preserve">            String </w:t>
-      </w:r>
-      <w:proofErr w:type="spellStart"/>
-      <w:r>
-        <w:t>titleName</w:t>
-      </w:r>
-      <w:proofErr w:type="spellEnd"/>
-      <w:r>
-        <w:t xml:space="preserve"> = </w:t>
-      </w:r>
-      <w:proofErr w:type="spellStart"/>
-      <w:r>
-        <w:t>titleMapper.selectOne</w:t>
-      </w:r>
-      <w:proofErr w:type="spellEnd"/>
-      <w:r>
-        <w:t>(</w:t>
-      </w:r>
-      <w:proofErr w:type="spellStart"/>
-      <w:r>
-        <w:t>QWtitle</w:t>
-      </w:r>
-      <w:proofErr w:type="spellEnd"/>
-      <w:r>
-        <w:t>).</w:t>
-      </w:r>
-      <w:proofErr w:type="spellStart"/>
-      <w:r>
-        <w:t>getName</w:t>
-      </w:r>
-      <w:proofErr w:type="spellEnd"/>
-      <w:r>
-        <w:t>();</w:t>
+        <w:t xml:space="preserve">            String titleName = titleMapper.selectOne(QWtitle).getName();</w:t>
       </w:r>
     </w:p>
     <w:p>
@@ -21943,23 +18410,7 @@
         <w:pStyle w:val="ae"/>
       </w:pPr>
       <w:r>
-        <w:t xml:space="preserve">                </w:t>
-      </w:r>
-      <w:proofErr w:type="spellStart"/>
-      <w:r>
-        <w:t>paper.setTitleName</w:t>
-      </w:r>
-      <w:proofErr w:type="spellEnd"/>
-      <w:r>
-        <w:t>(</w:t>
-      </w:r>
-      <w:proofErr w:type="spellStart"/>
-      <w:r>
-        <w:t>titleName</w:t>
-      </w:r>
-      <w:proofErr w:type="spellEnd"/>
-      <w:r>
-        <w:t>);</w:t>
+        <w:t xml:space="preserve">                paper.setTitleName(titleName);</w:t>
       </w:r>
     </w:p>
     <w:p>
@@ -22062,11 +18513,9 @@
         </w:rPr>
         <w:t>请求，后端在</w:t>
       </w:r>
-      <w:proofErr w:type="spellStart"/>
       <w:r>
         <w:t>TeacherServiceImpl</w:t>
       </w:r>
-      <w:proofErr w:type="spellEnd"/>
       <w:r>
         <w:rPr>
           <w:rFonts w:hint="eastAsia"/>
@@ -22093,11 +18542,9 @@
       <w:pPr>
         <w:ind w:left="1480" w:firstLineChars="0"/>
       </w:pPr>
-      <w:proofErr w:type="spellStart"/>
       <w:r>
         <w:t>TeacherMapper</w:t>
       </w:r>
-      <w:proofErr w:type="spellEnd"/>
       <w:r>
         <w:rPr>
           <w:rFonts w:hint="eastAsia"/>
@@ -22110,31 +18557,7 @@
         <w:pStyle w:val="ae"/>
       </w:pPr>
       <w:r>
-        <w:t>&lt;select id="</w:t>
-      </w:r>
-      <w:proofErr w:type="spellStart"/>
-      <w:r>
-        <w:t>GetStuPaperInfo</w:t>
-      </w:r>
-      <w:proofErr w:type="spellEnd"/>
-      <w:r>
-        <w:t xml:space="preserve">" </w:t>
-      </w:r>
-      <w:proofErr w:type="spellStart"/>
-      <w:r>
-        <w:t>resultMap</w:t>
-      </w:r>
-      <w:proofErr w:type="spellEnd"/>
-      <w:r>
-        <w:t>="</w:t>
-      </w:r>
-      <w:proofErr w:type="spellStart"/>
-      <w:r>
-        <w:t>StuPaper</w:t>
-      </w:r>
-      <w:proofErr w:type="spellEnd"/>
-      <w:r>
-        <w:t>"&gt;</w:t>
+        <w:t>&lt;select id="GetStuPaperInfo" resultMap="StuPaper"&gt;</w:t>
       </w:r>
     </w:p>
     <w:p>
@@ -22146,80 +18569,23 @@
       </w:r>
       <w:r>
         <w:tab/>
-      </w:r>
-      <w:proofErr w:type="spellStart"/>
-      <w:r>
-        <w:t>st.stu_num</w:t>
-      </w:r>
-      <w:proofErr w:type="spellEnd"/>
-      <w:r>
-        <w:t xml:space="preserve"> as </w:t>
-      </w:r>
-      <w:proofErr w:type="spellStart"/>
-      <w:r>
-        <w:t>sno</w:t>
-      </w:r>
-      <w:proofErr w:type="spellEnd"/>
-      <w:r>
-        <w:t xml:space="preserve"> , </w:t>
-      </w:r>
-      <w:proofErr w:type="spellStart"/>
-      <w:r>
-        <w:t>stu</w:t>
-      </w:r>
-      <w:proofErr w:type="spellEnd"/>
-      <w:r>
-        <w:t xml:space="preserve">.`name` as </w:t>
-      </w:r>
-      <w:proofErr w:type="spellStart"/>
-      <w:r>
-        <w:t>stu_name</w:t>
-      </w:r>
-      <w:proofErr w:type="spellEnd"/>
-      <w:r>
-        <w:t xml:space="preserve"> , pap.* , </w:t>
-      </w:r>
-      <w:proofErr w:type="spellStart"/>
-      <w:r>
-        <w:t>v.state</w:t>
-      </w:r>
-      <w:proofErr w:type="spellEnd"/>
+        <w:t>st.stu_num as sno , stu.`name` as stu_name , pap.* , v.state</w:t>
+      </w:r>
     </w:p>
     <w:p>
       <w:pPr>
         <w:pStyle w:val="ae"/>
       </w:pPr>
       <w:r>
-        <w:t xml:space="preserve">        FROM </w:t>
-      </w:r>
-      <w:proofErr w:type="spellStart"/>
-      <w:r>
-        <w:t>sys_student_teacher</w:t>
-      </w:r>
-      <w:proofErr w:type="spellEnd"/>
-      <w:r>
-        <w:t xml:space="preserve"> </w:t>
-      </w:r>
-      <w:proofErr w:type="spellStart"/>
-      <w:r>
-        <w:t>st</w:t>
-      </w:r>
-      <w:proofErr w:type="spellEnd"/>
+        <w:t xml:space="preserve">        FROM sys_student_teacher st</w:t>
+      </w:r>
     </w:p>
     <w:p>
       <w:pPr>
         <w:pStyle w:val="ae"/>
       </w:pPr>
       <w:r>
-        <w:t xml:space="preserve">        LEFT JOIN </w:t>
-      </w:r>
-      <w:proofErr w:type="spellStart"/>
-      <w:r>
-        <w:t>sys_paper</w:t>
-      </w:r>
-      <w:proofErr w:type="spellEnd"/>
-      <w:r>
-        <w:t xml:space="preserve"> pap</w:t>
+        <w:t xml:space="preserve">        LEFT JOIN sys_paper pap</w:t>
       </w:r>
     </w:p>
     <w:p>
@@ -22227,78 +18593,31 @@
         <w:pStyle w:val="ae"/>
       </w:pPr>
       <w:r>
-        <w:t xml:space="preserve">        ON </w:t>
-      </w:r>
-      <w:proofErr w:type="spellStart"/>
-      <w:r>
-        <w:t>pap.stu_num</w:t>
-      </w:r>
-      <w:proofErr w:type="spellEnd"/>
-      <w:r>
-        <w:t xml:space="preserve"> = </w:t>
-      </w:r>
-      <w:proofErr w:type="spellStart"/>
-      <w:r>
-        <w:t>st.stu_num</w:t>
-      </w:r>
-      <w:proofErr w:type="spellEnd"/>
+        <w:t xml:space="preserve">        ON pap.stu_num = st.stu_num</w:t>
+      </w:r>
     </w:p>
     <w:p>
       <w:pPr>
         <w:pStyle w:val="ae"/>
       </w:pPr>
       <w:r>
-        <w:t xml:space="preserve">        LEFT JOIN </w:t>
-      </w:r>
-      <w:proofErr w:type="spellStart"/>
-      <w:r>
-        <w:t>sys_student</w:t>
-      </w:r>
-      <w:proofErr w:type="spellEnd"/>
-      <w:r>
-        <w:t xml:space="preserve"> </w:t>
-      </w:r>
-      <w:proofErr w:type="spellStart"/>
-      <w:r>
-        <w:t>stu</w:t>
-      </w:r>
-      <w:proofErr w:type="spellEnd"/>
+        <w:t xml:space="preserve">        LEFT JOIN sys_student stu</w:t>
+      </w:r>
     </w:p>
     <w:p>
       <w:pPr>
         <w:pStyle w:val="ae"/>
       </w:pPr>
       <w:r>
-        <w:t xml:space="preserve">        ON </w:t>
-      </w:r>
-      <w:proofErr w:type="spellStart"/>
-      <w:r>
-        <w:t>stu.sno</w:t>
-      </w:r>
-      <w:proofErr w:type="spellEnd"/>
-      <w:r>
-        <w:t xml:space="preserve"> = </w:t>
-      </w:r>
-      <w:proofErr w:type="spellStart"/>
-      <w:r>
-        <w:t>pap.stu_num</w:t>
-      </w:r>
-      <w:proofErr w:type="spellEnd"/>
+        <w:t xml:space="preserve">        ON stu.sno = pap.stu_num</w:t>
+      </w:r>
     </w:p>
     <w:p>
       <w:pPr>
         <w:pStyle w:val="ae"/>
       </w:pPr>
       <w:r>
-        <w:t xml:space="preserve">        LEFT JOIN </w:t>
-      </w:r>
-      <w:proofErr w:type="spellStart"/>
-      <w:r>
-        <w:t>sys_verify</w:t>
-      </w:r>
-      <w:proofErr w:type="spellEnd"/>
-      <w:r>
-        <w:t xml:space="preserve"> v</w:t>
+        <w:t xml:space="preserve">        LEFT JOIN sys_verify v</w:t>
       </w:r>
     </w:p>
     <w:p>
@@ -22306,15 +18625,7 @@
         <w:pStyle w:val="ae"/>
       </w:pPr>
       <w:r>
-        <w:t xml:space="preserve">        ON </w:t>
-      </w:r>
-      <w:proofErr w:type="spellStart"/>
-      <w:r>
-        <w:t>v.file_id</w:t>
-      </w:r>
-      <w:proofErr w:type="spellEnd"/>
-      <w:r>
-        <w:t xml:space="preserve"> = pap.id</w:t>
+        <w:t xml:space="preserve">        ON v.file_id = pap.id</w:t>
       </w:r>
     </w:p>
     <w:p>
@@ -22322,23 +18633,7 @@
         <w:pStyle w:val="ae"/>
       </w:pPr>
       <w:r>
-        <w:t xml:space="preserve">        WHERE </w:t>
-      </w:r>
-      <w:proofErr w:type="spellStart"/>
-      <w:r>
-        <w:t>st.tea_num</w:t>
-      </w:r>
-      <w:proofErr w:type="spellEnd"/>
-      <w:r>
-        <w:t xml:space="preserve"> = #{teaNum} AND </w:t>
-      </w:r>
-      <w:proofErr w:type="spellStart"/>
-      <w:r>
-        <w:t>pap.stu_num</w:t>
-      </w:r>
-      <w:proofErr w:type="spellEnd"/>
-      <w:r>
-        <w:t xml:space="preserve"> IS NOT NULL</w:t>
+        <w:t xml:space="preserve">        WHERE st.tea_num = #{teaNum} AND pap.stu_num IS NOT NULL</w:t>
       </w:r>
     </w:p>
     <w:p>
@@ -22375,36 +18670,30 @@
         </w:rPr>
         <w:t>在论文上传时使用</w:t>
       </w:r>
-      <w:proofErr w:type="spellStart"/>
       <w:r>
         <w:t>getSimHash</w:t>
       </w:r>
-      <w:proofErr w:type="spellEnd"/>
       <w:r>
         <w:rPr>
           <w:rFonts w:hint="eastAsia"/>
         </w:rPr>
         <w:t>方法计算每个文档的</w:t>
       </w:r>
-      <w:proofErr w:type="spellStart"/>
       <w:r>
         <w:rPr>
           <w:rFonts w:hint="eastAsia"/>
         </w:rPr>
         <w:t>simHash</w:t>
       </w:r>
-      <w:proofErr w:type="spellEnd"/>
       <w:r>
         <w:rPr>
           <w:rFonts w:hint="eastAsia"/>
         </w:rPr>
         <w:t>值，并存储到数据库，导师发送查重请求，使用</w:t>
       </w:r>
-      <w:proofErr w:type="spellStart"/>
       <w:r>
         <w:t>getHammingDistance</w:t>
       </w:r>
-      <w:proofErr w:type="spellEnd"/>
       <w:r>
         <w:rPr>
           <w:rFonts w:hint="eastAsia"/>
@@ -22428,11 +18717,9 @@
       <w:pPr>
         <w:ind w:left="1000" w:firstLineChars="0"/>
       </w:pPr>
-      <w:proofErr w:type="spellStart"/>
       <w:r>
         <w:t>getSimHash</w:t>
       </w:r>
-      <w:proofErr w:type="spellEnd"/>
       <w:r>
         <w:rPr>
           <w:rFonts w:hint="eastAsia"/>
@@ -22464,49 +18751,7 @@
         <w:rPr>
           <w:rFonts w:hint="eastAsia"/>
         </w:rPr>
-        <w:t xml:space="preserve">List&lt;String&gt; </w:t>
-      </w:r>
-      <w:proofErr w:type="spellStart"/>
-      <w:r>
-        <w:rPr>
-          <w:rFonts w:hint="eastAsia"/>
-        </w:rPr>
-        <w:t>keywordList</w:t>
-      </w:r>
-      <w:proofErr w:type="spellEnd"/>
-      <w:r>
-        <w:rPr>
-          <w:rFonts w:hint="eastAsia"/>
-        </w:rPr>
-        <w:t xml:space="preserve"> = </w:t>
-      </w:r>
-      <w:proofErr w:type="spellStart"/>
-      <w:r>
-        <w:rPr>
-          <w:rFonts w:hint="eastAsia"/>
-        </w:rPr>
-        <w:t>HanLP.extractKeyword</w:t>
-      </w:r>
-      <w:proofErr w:type="spellEnd"/>
-      <w:r>
-        <w:rPr>
-          <w:rFonts w:hint="eastAsia"/>
-        </w:rPr>
-        <w:t xml:space="preserve">(str, </w:t>
-      </w:r>
-      <w:proofErr w:type="spellStart"/>
-      <w:r>
-        <w:rPr>
-          <w:rFonts w:hint="eastAsia"/>
-        </w:rPr>
-        <w:t>str.length</w:t>
-      </w:r>
-      <w:proofErr w:type="spellEnd"/>
-      <w:r>
-        <w:rPr>
-          <w:rFonts w:hint="eastAsia"/>
-        </w:rPr>
-        <w:t>());</w:t>
+        <w:t>List&lt;String&gt; keywordList = HanLP.extractKeyword(str, str.length());</w:t>
       </w:r>
     </w:p>
     <w:p>
@@ -22562,23 +18807,7 @@
         <w:pStyle w:val="ae"/>
       </w:pPr>
       <w:r>
-        <w:t xml:space="preserve">String </w:t>
-      </w:r>
-      <w:proofErr w:type="spellStart"/>
-      <w:r>
-        <w:t>keywordHash</w:t>
-      </w:r>
-      <w:proofErr w:type="spellEnd"/>
-      <w:r>
-        <w:t xml:space="preserve"> = </w:t>
-      </w:r>
-      <w:proofErr w:type="spellStart"/>
-      <w:r>
-        <w:t>getHash</w:t>
-      </w:r>
-      <w:proofErr w:type="spellEnd"/>
-      <w:r>
-        <w:t>(keyword);</w:t>
+        <w:t>String keywordHash = getHash(keyword);</w:t>
       </w:r>
     </w:p>
     <w:p>
@@ -22586,15 +18815,7 @@
         <w:pStyle w:val="ae"/>
       </w:pPr>
       <w:r>
-        <w:t xml:space="preserve">           if (</w:t>
-      </w:r>
-      <w:proofErr w:type="spellStart"/>
-      <w:r>
-        <w:t>keywordHash.length</w:t>
-      </w:r>
-      <w:proofErr w:type="spellEnd"/>
-      <w:r>
-        <w:t>() &lt; 128) {</w:t>
+        <w:t xml:space="preserve">           if (keywordHash.length() &lt; 128) {</w:t>
       </w:r>
     </w:p>
     <w:p>
@@ -22643,23 +18864,7 @@
         <w:pStyle w:val="ae"/>
       </w:pPr>
       <w:r>
-        <w:t xml:space="preserve">               int </w:t>
-      </w:r>
-      <w:proofErr w:type="spellStart"/>
-      <w:r>
-        <w:t>dif</w:t>
-      </w:r>
-      <w:proofErr w:type="spellEnd"/>
-      <w:r>
-        <w:t xml:space="preserve"> = 128 - </w:t>
-      </w:r>
-      <w:proofErr w:type="spellStart"/>
-      <w:r>
-        <w:t>keywordHash.length</w:t>
-      </w:r>
-      <w:proofErr w:type="spellEnd"/>
-      <w:r>
-        <w:t>();</w:t>
+        <w:t xml:space="preserve">               int dif = 128 - keywordHash.length();</w:t>
       </w:r>
     </w:p>
     <w:p>
@@ -22667,23 +18872,7 @@
         <w:pStyle w:val="ae"/>
       </w:pPr>
       <w:r>
-        <w:t xml:space="preserve">               for (int j = 0; j &lt; </w:t>
-      </w:r>
-      <w:proofErr w:type="spellStart"/>
-      <w:r>
-        <w:t>dif</w:t>
-      </w:r>
-      <w:proofErr w:type="spellEnd"/>
-      <w:r>
-        <w:t xml:space="preserve">; </w:t>
-      </w:r>
-      <w:proofErr w:type="spellStart"/>
-      <w:r>
-        <w:t>j++</w:t>
-      </w:r>
-      <w:proofErr w:type="spellEnd"/>
-      <w:r>
-        <w:t>) {</w:t>
+        <w:t xml:space="preserve">               for (int j = 0; j &lt; dif; j++) {</w:t>
       </w:r>
     </w:p>
     <w:p>
@@ -22691,15 +18880,7 @@
         <w:pStyle w:val="ae"/>
       </w:pPr>
       <w:r>
-        <w:t xml:space="preserve">                   </w:t>
-      </w:r>
-      <w:proofErr w:type="spellStart"/>
-      <w:r>
-        <w:t>keywordHash</w:t>
-      </w:r>
-      <w:proofErr w:type="spellEnd"/>
-      <w:r>
-        <w:t xml:space="preserve"> += "0";</w:t>
+        <w:t xml:space="preserve">                   keywordHash += "0";</w:t>
       </w:r>
     </w:p>
     <w:p>
@@ -22739,23 +18920,7 @@
         <w:pStyle w:val="ae"/>
       </w:pPr>
       <w:r>
-        <w:t xml:space="preserve">for (int j = 0; j &lt; </w:t>
-      </w:r>
-      <w:proofErr w:type="spellStart"/>
-      <w:r>
-        <w:t>v.length</w:t>
-      </w:r>
-      <w:proofErr w:type="spellEnd"/>
-      <w:r>
-        <w:t xml:space="preserve">; </w:t>
-      </w:r>
-      <w:proofErr w:type="spellStart"/>
-      <w:r>
-        <w:t>j++</w:t>
-      </w:r>
-      <w:proofErr w:type="spellEnd"/>
-      <w:r>
-        <w:t>) {</w:t>
+        <w:t>for (int j = 0; j &lt; v.length; j++) {</w:t>
       </w:r>
     </w:p>
     <w:p>
@@ -22763,15 +18928,7 @@
         <w:pStyle w:val="ae"/>
       </w:pPr>
       <w:r>
-        <w:t xml:space="preserve">                if (</w:t>
-      </w:r>
-      <w:proofErr w:type="spellStart"/>
-      <w:r>
-        <w:t>keywordHash.charAt</w:t>
-      </w:r>
-      <w:proofErr w:type="spellEnd"/>
-      <w:r>
-        <w:t>(j) == '1')</w:t>
+        <w:t xml:space="preserve">                if (keywordHash.charAt(j) == '1')</w:t>
       </w:r>
     </w:p>
     <w:p>
@@ -22779,15 +18936,7 @@
         <w:pStyle w:val="ae"/>
       </w:pPr>
       <w:r>
-        <w:t xml:space="preserve">                    v[j] += (10 - (</w:t>
-      </w:r>
-      <w:proofErr w:type="spellStart"/>
-      <w:r>
-        <w:t>i</w:t>
-      </w:r>
-      <w:proofErr w:type="spellEnd"/>
-      <w:r>
-        <w:t xml:space="preserve"> / (size / 10)));</w:t>
+        <w:t xml:space="preserve">                    v[j] += (10 - (i / (size / 10)));</w:t>
       </w:r>
     </w:p>
     <w:p>
@@ -22803,15 +18952,7 @@
         <w:pStyle w:val="ae"/>
       </w:pPr>
       <w:r>
-        <w:t xml:space="preserve">                    v[j] -= (10 - (</w:t>
-      </w:r>
-      <w:proofErr w:type="spellStart"/>
-      <w:r>
-        <w:t>i</w:t>
-      </w:r>
-      <w:proofErr w:type="spellEnd"/>
-      <w:r>
-        <w:t xml:space="preserve"> / (size / 10)));</w:t>
+        <w:t xml:space="preserve">                    v[j] -= (10 - (i / (size / 10)));</w:t>
       </w:r>
     </w:p>
     <w:p>
@@ -22835,15 +18976,7 @@
         <w:pStyle w:val="ae"/>
       </w:pPr>
       <w:r>
-        <w:t xml:space="preserve">            </w:t>
-      </w:r>
-      <w:proofErr w:type="spellStart"/>
-      <w:r>
-        <w:t>i</w:t>
-      </w:r>
-      <w:proofErr w:type="spellEnd"/>
-      <w:r>
-        <w:t>++;</w:t>
+        <w:t xml:space="preserve">            i++;</w:t>
       </w:r>
     </w:p>
     <w:p>
@@ -22878,36 +19011,20 @@
         <w:rPr>
           <w:rFonts w:hint="eastAsia"/>
         </w:rPr>
-        <w:t xml:space="preserve">String </w:t>
-      </w:r>
-      <w:proofErr w:type="spellStart"/>
+        <w:t xml:space="preserve">String simHash = "";// </w:t>
+      </w:r>
+      <w:r>
+        <w:rPr>
+          <w:rFonts w:hint="eastAsia"/>
+        </w:rPr>
+        <w:t>储存返回的</w:t>
+      </w:r>
       <w:r>
         <w:rPr>
           <w:rFonts w:hint="eastAsia"/>
         </w:rPr>
         <w:t>simHash</w:t>
       </w:r>
-      <w:proofErr w:type="spellEnd"/>
-      <w:r>
-        <w:rPr>
-          <w:rFonts w:hint="eastAsia"/>
-        </w:rPr>
-        <w:t xml:space="preserve"> = "";// </w:t>
-      </w:r>
-      <w:r>
-        <w:rPr>
-          <w:rFonts w:hint="eastAsia"/>
-        </w:rPr>
-        <w:t>储存返回的</w:t>
-      </w:r>
-      <w:proofErr w:type="spellStart"/>
-      <w:r>
-        <w:rPr>
-          <w:rFonts w:hint="eastAsia"/>
-        </w:rPr>
-        <w:t>simHash</w:t>
-      </w:r>
-      <w:proofErr w:type="spellEnd"/>
       <w:r>
         <w:rPr>
           <w:rFonts w:hint="eastAsia"/>
@@ -22920,23 +19037,7 @@
         <w:pStyle w:val="ae"/>
       </w:pPr>
       <w:r>
-        <w:t xml:space="preserve">        for (int j = 0; j &lt; </w:t>
-      </w:r>
-      <w:proofErr w:type="spellStart"/>
-      <w:r>
-        <w:t>v.length</w:t>
-      </w:r>
-      <w:proofErr w:type="spellEnd"/>
-      <w:r>
-        <w:t xml:space="preserve">; </w:t>
-      </w:r>
-      <w:proofErr w:type="spellStart"/>
-      <w:r>
-        <w:t>j++</w:t>
-      </w:r>
-      <w:proofErr w:type="spellEnd"/>
-      <w:r>
-        <w:t>) {</w:t>
+        <w:t xml:space="preserve">        for (int j = 0; j &lt; v.length; j++) {</w:t>
       </w:r>
     </w:p>
     <w:p>
@@ -22969,15 +19070,7 @@
         <w:pStyle w:val="ae"/>
       </w:pPr>
       <w:r>
-        <w:t xml:space="preserve">                </w:t>
-      </w:r>
-      <w:proofErr w:type="spellStart"/>
-      <w:r>
-        <w:t>simHash</w:t>
-      </w:r>
-      <w:proofErr w:type="spellEnd"/>
-      <w:r>
-        <w:t xml:space="preserve"> += "0";</w:t>
+        <w:t xml:space="preserve">                simHash += "0";</w:t>
       </w:r>
     </w:p>
     <w:p>
@@ -22993,15 +19086,7 @@
         <w:pStyle w:val="ae"/>
       </w:pPr>
       <w:r>
-        <w:t xml:space="preserve">                </w:t>
-      </w:r>
-      <w:proofErr w:type="spellStart"/>
-      <w:r>
-        <w:t>simHash</w:t>
-      </w:r>
-      <w:proofErr w:type="spellEnd"/>
-      <w:r>
-        <w:t xml:space="preserve"> += "1";</w:t>
+        <w:t xml:space="preserve">                simHash += "1";</w:t>
       </w:r>
     </w:p>
     <w:p>
@@ -23037,15 +19122,7 @@
         <w:pStyle w:val="ae"/>
       </w:pPr>
       <w:r>
-        <w:t xml:space="preserve">public static int </w:t>
-      </w:r>
-      <w:proofErr w:type="spellStart"/>
-      <w:r>
-        <w:t>getHammingDistance</w:t>
-      </w:r>
-      <w:proofErr w:type="spellEnd"/>
-      <w:r>
-        <w:t>(String simHash1, String simHash2) {</w:t>
+        <w:t>public static int getHammingDistance(String simHash1, String simHash2) {</w:t>
       </w:r>
     </w:p>
     <w:p>
@@ -23108,31 +19185,7 @@
         <w:pStyle w:val="ae"/>
       </w:pPr>
       <w:r>
-        <w:t xml:space="preserve">            for (int </w:t>
-      </w:r>
-      <w:proofErr w:type="spellStart"/>
-      <w:r>
-        <w:t>i</w:t>
-      </w:r>
-      <w:proofErr w:type="spellEnd"/>
-      <w:r>
-        <w:t xml:space="preserve"> = 0; </w:t>
-      </w:r>
-      <w:proofErr w:type="spellStart"/>
-      <w:r>
-        <w:t>i</w:t>
-      </w:r>
-      <w:proofErr w:type="spellEnd"/>
-      <w:r>
-        <w:t xml:space="preserve"> &lt; simHash1.length(); </w:t>
-      </w:r>
-      <w:proofErr w:type="spellStart"/>
-      <w:r>
-        <w:t>i</w:t>
-      </w:r>
-      <w:proofErr w:type="spellEnd"/>
-      <w:r>
-        <w:t>++) {</w:t>
+        <w:t xml:space="preserve">            for (int i = 0; i &lt; simHash1.length(); i++) {</w:t>
       </w:r>
     </w:p>
     <w:p>
@@ -23157,23 +19210,7 @@
         <w:pStyle w:val="ae"/>
       </w:pPr>
       <w:r>
-        <w:t xml:space="preserve">                if (simHash1.charAt(</w:t>
-      </w:r>
-      <w:proofErr w:type="spellStart"/>
-      <w:r>
-        <w:t>i</w:t>
-      </w:r>
-      <w:proofErr w:type="spellEnd"/>
-      <w:r>
-        <w:t>) != simHash2.charAt(</w:t>
-      </w:r>
-      <w:proofErr w:type="spellStart"/>
-      <w:r>
-        <w:t>i</w:t>
-      </w:r>
-      <w:proofErr w:type="spellEnd"/>
-      <w:r>
-        <w:t>)) {</w:t>
+        <w:t xml:space="preserve">                if (simHash1.charAt(i) != simHash2.charAt(i)) {</w:t>
       </w:r>
     </w:p>
     <w:p>
@@ -23229,11 +19266,9 @@
       <w:pPr>
         <w:ind w:firstLineChars="175" w:firstLine="420"/>
       </w:pPr>
-      <w:proofErr w:type="spellStart"/>
       <w:r>
         <w:t>TeacherServiceImpl</w:t>
       </w:r>
-      <w:proofErr w:type="spellEnd"/>
       <w:r>
         <w:rPr>
           <w:rFonts w:hint="eastAsia"/>
@@ -23251,39 +19286,7 @@
         <w:pStyle w:val="ae"/>
       </w:pPr>
       <w:r>
-        <w:t>public List&lt;</w:t>
-      </w:r>
-      <w:proofErr w:type="spellStart"/>
-      <w:r>
-        <w:t>checkResult</w:t>
-      </w:r>
-      <w:proofErr w:type="spellEnd"/>
-      <w:r>
-        <w:t xml:space="preserve">&gt; </w:t>
-      </w:r>
-      <w:proofErr w:type="spellStart"/>
-      <w:r>
-        <w:t>checkPaper</w:t>
-      </w:r>
-      <w:proofErr w:type="spellEnd"/>
-      <w:r>
-        <w:t xml:space="preserve">(String </w:t>
-      </w:r>
-      <w:proofErr w:type="spellStart"/>
-      <w:r>
-        <w:t>simHash</w:t>
-      </w:r>
-      <w:proofErr w:type="spellEnd"/>
-      <w:r>
-        <w:t xml:space="preserve">, String </w:t>
-      </w:r>
-      <w:proofErr w:type="spellStart"/>
-      <w:r>
-        <w:t>stuNum</w:t>
-      </w:r>
-      <w:proofErr w:type="spellEnd"/>
-      <w:r>
-        <w:t>) {</w:t>
+        <w:t>public List&lt;checkResult&gt; checkPaper(String simHash, String stuNum) {</w:t>
       </w:r>
     </w:p>
     <w:p>
@@ -23291,39 +19294,7 @@
         <w:pStyle w:val="ae"/>
       </w:pPr>
       <w:r>
-        <w:t xml:space="preserve">        List&lt;</w:t>
-      </w:r>
-      <w:proofErr w:type="spellStart"/>
-      <w:r>
-        <w:t>checkResult</w:t>
-      </w:r>
-      <w:proofErr w:type="spellEnd"/>
-      <w:r>
-        <w:t xml:space="preserve">&gt; </w:t>
-      </w:r>
-      <w:proofErr w:type="spellStart"/>
-      <w:r>
-        <w:t>simHashes</w:t>
-      </w:r>
-      <w:proofErr w:type="spellEnd"/>
-      <w:r>
-        <w:t xml:space="preserve">  = </w:t>
-      </w:r>
-      <w:proofErr w:type="spellStart"/>
-      <w:r>
-        <w:t>teacherMapper.getSimHashes</w:t>
-      </w:r>
-      <w:proofErr w:type="spellEnd"/>
-      <w:r>
-        <w:t>(</w:t>
-      </w:r>
-      <w:proofErr w:type="spellStart"/>
-      <w:r>
-        <w:t>stuNum</w:t>
-      </w:r>
-      <w:proofErr w:type="spellEnd"/>
-      <w:r>
-        <w:t>);</w:t>
+        <w:t xml:space="preserve">        List&lt;checkResult&gt; simHashes  = teacherMapper.getSimHashes(stuNum);</w:t>
       </w:r>
     </w:p>
     <w:p>
@@ -23331,31 +19302,7 @@
         <w:pStyle w:val="ae"/>
       </w:pPr>
       <w:r>
-        <w:t xml:space="preserve">        List&lt;</w:t>
-      </w:r>
-      <w:proofErr w:type="spellStart"/>
-      <w:r>
-        <w:t>checkResult</w:t>
-      </w:r>
-      <w:proofErr w:type="spellEnd"/>
-      <w:r>
-        <w:t xml:space="preserve">&gt; </w:t>
-      </w:r>
-      <w:proofErr w:type="spellStart"/>
-      <w:r>
-        <w:t>checkPapers</w:t>
-      </w:r>
-      <w:proofErr w:type="spellEnd"/>
-      <w:r>
-        <w:t xml:space="preserve">  = new </w:t>
-      </w:r>
-      <w:proofErr w:type="spellStart"/>
-      <w:r>
-        <w:t>ArrayList</w:t>
-      </w:r>
-      <w:proofErr w:type="spellEnd"/>
-      <w:r>
-        <w:t>&lt;&gt;();</w:t>
+        <w:t xml:space="preserve">        List&lt;checkResult&gt; checkPapers  = new ArrayList&lt;&gt;();</w:t>
       </w:r>
     </w:p>
     <w:p>
@@ -23363,31 +19310,7 @@
         <w:pStyle w:val="ae"/>
       </w:pPr>
       <w:r>
-        <w:t xml:space="preserve">        for (</w:t>
-      </w:r>
-      <w:proofErr w:type="spellStart"/>
-      <w:r>
-        <w:t>checkResult</w:t>
-      </w:r>
-      <w:proofErr w:type="spellEnd"/>
-      <w:r>
-        <w:t xml:space="preserve"> </w:t>
-      </w:r>
-      <w:proofErr w:type="spellStart"/>
-      <w:r>
-        <w:t>DateSimHash</w:t>
-      </w:r>
-      <w:proofErr w:type="spellEnd"/>
-      <w:r>
-        <w:t xml:space="preserve"> : </w:t>
-      </w:r>
-      <w:proofErr w:type="spellStart"/>
-      <w:r>
-        <w:t>simHashes</w:t>
-      </w:r>
-      <w:proofErr w:type="spellEnd"/>
-      <w:r>
-        <w:t>) {</w:t>
+        <w:t xml:space="preserve">        for (checkResult DateSimHash : simHashes) {</w:t>
       </w:r>
     </w:p>
     <w:p>
@@ -23395,31 +19318,7 @@
         <w:pStyle w:val="ae"/>
       </w:pPr>
       <w:r>
-        <w:t xml:space="preserve">            if (</w:t>
-      </w:r>
-      <w:proofErr w:type="spellStart"/>
-      <w:r>
-        <w:t>HammingUtils.getSimilarity</w:t>
-      </w:r>
-      <w:proofErr w:type="spellEnd"/>
-      <w:r>
-        <w:t>(</w:t>
-      </w:r>
-      <w:proofErr w:type="spellStart"/>
-      <w:r>
-        <w:t>DateSimHash.getSimHash</w:t>
-      </w:r>
-      <w:proofErr w:type="spellEnd"/>
-      <w:r>
-        <w:t xml:space="preserve">(), </w:t>
-      </w:r>
-      <w:proofErr w:type="spellStart"/>
-      <w:r>
-        <w:t>simHash</w:t>
-      </w:r>
-      <w:proofErr w:type="spellEnd"/>
-      <w:r>
-        <w:t>) &gt; 0.80) {</w:t>
+        <w:t xml:space="preserve">            if (HammingUtils.getSimilarity(DateSimHash.getSimHash(), simHash) &gt; 0.80) {</w:t>
       </w:r>
     </w:p>
     <w:p>
@@ -23427,31 +19326,7 @@
         <w:pStyle w:val="ae"/>
       </w:pPr>
       <w:r>
-        <w:t xml:space="preserve">                double similarity = </w:t>
-      </w:r>
-      <w:proofErr w:type="spellStart"/>
-      <w:r>
-        <w:t>HammingUtils.getSimilarity</w:t>
-      </w:r>
-      <w:proofErr w:type="spellEnd"/>
-      <w:r>
-        <w:t>(</w:t>
-      </w:r>
-      <w:proofErr w:type="spellStart"/>
-      <w:r>
-        <w:t>DateSimHash.getSimHash</w:t>
-      </w:r>
-      <w:proofErr w:type="spellEnd"/>
-      <w:r>
-        <w:t xml:space="preserve">(), </w:t>
-      </w:r>
-      <w:proofErr w:type="spellStart"/>
-      <w:r>
-        <w:t>simHash</w:t>
-      </w:r>
-      <w:proofErr w:type="spellEnd"/>
-      <w:r>
-        <w:t>);</w:t>
+        <w:t xml:space="preserve">                double similarity = HammingUtils.getSimilarity(DateSimHash.getSimHash(), simHash);</w:t>
       </w:r>
     </w:p>
     <w:p>
@@ -23459,15 +19334,7 @@
         <w:pStyle w:val="ae"/>
       </w:pPr>
       <w:r>
-        <w:t xml:space="preserve">                </w:t>
-      </w:r>
-      <w:proofErr w:type="spellStart"/>
-      <w:r>
-        <w:t>DateSimHash.setSimilarity</w:t>
-      </w:r>
-      <w:proofErr w:type="spellEnd"/>
-      <w:r>
-        <w:t>(similarity);</w:t>
+        <w:t xml:space="preserve">                DateSimHash.setSimilarity(similarity);</w:t>
       </w:r>
     </w:p>
     <w:p>
@@ -23475,23 +19342,7 @@
         <w:pStyle w:val="ae"/>
       </w:pPr>
       <w:r>
-        <w:t xml:space="preserve">                </w:t>
-      </w:r>
-      <w:proofErr w:type="spellStart"/>
-      <w:r>
-        <w:t>checkPapers.add</w:t>
-      </w:r>
-      <w:proofErr w:type="spellEnd"/>
-      <w:r>
-        <w:t>(</w:t>
-      </w:r>
-      <w:proofErr w:type="spellStart"/>
-      <w:r>
-        <w:t>DateSimHash</w:t>
-      </w:r>
-      <w:proofErr w:type="spellEnd"/>
-      <w:r>
-        <w:t>);</w:t>
+        <w:t xml:space="preserve">                checkPapers.add(DateSimHash);</w:t>
       </w:r>
     </w:p>
     <w:p>
@@ -23521,23 +19372,7 @@
         <w:pStyle w:val="ae"/>
       </w:pPr>
       <w:r>
-        <w:t xml:space="preserve">        if (</w:t>
-      </w:r>
-      <w:proofErr w:type="spellStart"/>
-      <w:r>
-        <w:t>checkPapers.size</w:t>
-      </w:r>
-      <w:proofErr w:type="spellEnd"/>
-      <w:r>
-        <w:t xml:space="preserve">() &gt; 0) return </w:t>
-      </w:r>
-      <w:proofErr w:type="spellStart"/>
-      <w:r>
-        <w:t>checkPapers</w:t>
-      </w:r>
-      <w:proofErr w:type="spellEnd"/>
-      <w:r>
-        <w:t>;</w:t>
+        <w:t xml:space="preserve">        if (checkPapers.size() &gt; 0) return checkPapers;</w:t>
       </w:r>
     </w:p>
     <w:p>
@@ -24520,14 +20355,12 @@
               </w:rPr>
               <w:t>用户名：</w:t>
             </w:r>
-            <w:proofErr w:type="spellStart"/>
             <w:r>
               <w:rPr>
                 <w:rFonts w:hint="eastAsia"/>
               </w:rPr>
               <w:t>xuesheng</w:t>
             </w:r>
-            <w:proofErr w:type="spellEnd"/>
           </w:p>
           <w:p>
             <w:pPr>
@@ -24695,14 +20528,12 @@
               </w:rPr>
               <w:t>用户名：</w:t>
             </w:r>
-            <w:proofErr w:type="spellStart"/>
             <w:r>
               <w:rPr>
                 <w:rFonts w:hint="eastAsia"/>
               </w:rPr>
               <w:t>daoshi</w:t>
             </w:r>
-            <w:proofErr w:type="spellEnd"/>
           </w:p>
           <w:p>
             <w:pPr>
@@ -29916,9 +25747,6 @@
     <w:p>
       <w:pPr>
         <w:ind w:firstLine="480"/>
-        <w:rPr>
-          <w:rFonts w:hint="eastAsia"/>
-        </w:rPr>
       </w:pPr>
       <w:r>
         <w:rPr>
@@ -29926,7 +25754,6 @@
         </w:rPr>
         <w:t>本文论述了使用</w:t>
       </w:r>
-      <w:proofErr w:type="spellStart"/>
       <w:r>
         <w:rPr>
           <w:rFonts w:hint="eastAsia"/>
@@ -29936,7 +25763,6 @@
       <w:r>
         <w:t>Boot</w:t>
       </w:r>
-      <w:proofErr w:type="spellEnd"/>
       <w:r>
         <w:rPr>
           <w:rFonts w:hint="eastAsia"/>
@@ -29955,7 +25781,6 @@
         </w:rPr>
         <w:t>框架结合</w:t>
       </w:r>
-      <w:proofErr w:type="spellStart"/>
       <w:r>
         <w:rPr>
           <w:rFonts w:hint="eastAsia"/>
@@ -29965,18 +25790,29 @@
       <w:r>
         <w:t>hash</w:t>
       </w:r>
-      <w:proofErr w:type="spellEnd"/>
-      <w:r>
-        <w:rPr>
-          <w:rFonts w:hint="eastAsia"/>
-        </w:rPr>
-        <w:t>算法制作出去具有查重功能的毕业论文管理系统。本系统具有较强的可维护性和可移植性，提供较为简洁和优美的用户页面，</w:t>
+      <w:r>
+        <w:rPr>
+          <w:rFonts w:hint="eastAsia"/>
+        </w:rPr>
+        <w:t>算法制作出具有查重功能的毕业论文管理系统。本系统具有较强的可维护性和可移植性，提供较为简洁和优美的用户页面，</w:t>
       </w:r>
       <w:r>
         <w:rPr>
           <w:rFonts w:hint="eastAsia"/>
         </w:rPr>
         <w:t>缩短了高校管理员处理毕业论文的时长，减轻了教师指导毕业论文的压力，也为学生上传毕业论文，查看自身论文情况带来了便利。查重功能也能为高校做论文的初步审查，对提高毕业论文质量具有重要作用。但同时系统在非需求功能，如</w:t>
+      </w:r>
+      <w:r>
+        <w:rPr>
+          <w:rFonts w:hint="eastAsia"/>
+        </w:rPr>
+        <w:t>性能需求、数据库安全性还有待改进，在查重算法方面</w:t>
+      </w:r>
+      <w:r>
+        <w:rPr>
+          <w:rFonts w:hint="eastAsia"/>
+        </w:rPr>
+        <w:t>存在计算准确率无法保证、运算效率低的问题。</w:t>
       </w:r>
     </w:p>
     <w:p>
@@ -30033,15 +25869,7 @@
         <w:sdtEndPr/>
         <w:sdtContent>
           <w:r>
-            <w:t xml:space="preserve">Sadowski C, Levin G. </w:t>
-          </w:r>
-          <w:proofErr w:type="spellStart"/>
-          <w:r>
-            <w:t>Simhash</w:t>
-          </w:r>
-          <w:proofErr w:type="spellEnd"/>
-          <w:r>
-            <w:t>: Hash-based similarity detection[J]. 2007.</w:t>
+            <w:t>Sadowski C, Levin G. Simhash: Hash-based similarity detection[J]. 2007.</w:t>
           </w:r>
         </w:sdtContent>
       </w:sdt>
@@ -30057,31 +25885,7 @@
         <w:t>2</w:t>
       </w:r>
       <w:r>
-        <w:t xml:space="preserve">] </w:t>
-      </w:r>
-      <w:proofErr w:type="spellStart"/>
-      <w:r>
-        <w:t>Sood</w:t>
-      </w:r>
-      <w:proofErr w:type="spellEnd"/>
-      <w:r>
-        <w:t xml:space="preserve"> S, </w:t>
-      </w:r>
-      <w:proofErr w:type="spellStart"/>
-      <w:r>
-        <w:t>Loguinov</w:t>
-      </w:r>
-      <w:proofErr w:type="spellEnd"/>
-      <w:r>
-        <w:t xml:space="preserve"> D. Probabilistic near-duplicate detection using </w:t>
-      </w:r>
-      <w:proofErr w:type="spellStart"/>
-      <w:r>
-        <w:t>simhash</w:t>
-      </w:r>
-      <w:proofErr w:type="spellEnd"/>
-      <w:r>
-        <w:t>[C]//Proceedings of the 20th ACM international conference on Information and knowledge management. 2011: 1117-1126.</w:t>
+        <w:t>] Sood S, Loguinov D. Probabilistic near-duplicate detection using simhash[C]//Proceedings of the 20th ACM international conference on Information and knowledge management. 2011: 1117-1126.</w:t>
       </w:r>
     </w:p>
     <w:p>
@@ -30237,14 +26041,12 @@
         </w:rPr>
         <w:t>基于</w:t>
       </w:r>
-      <w:proofErr w:type="spellStart"/>
       <w:r>
         <w:rPr>
           <w:rFonts w:hint="eastAsia"/>
         </w:rPr>
         <w:t>Simhash</w:t>
       </w:r>
-      <w:proofErr w:type="spellEnd"/>
       <w:r>
         <w:rPr>
           <w:rFonts w:hint="eastAsia"/>
@@ -30343,14 +26145,12 @@
         </w:rPr>
         <w:t>基于</w:t>
       </w:r>
-      <w:proofErr w:type="spellStart"/>
       <w:r>
         <w:rPr>
           <w:rFonts w:hint="eastAsia"/>
         </w:rPr>
         <w:t>Simhash</w:t>
       </w:r>
-      <w:proofErr w:type="spellEnd"/>
       <w:r>
         <w:rPr>
           <w:rFonts w:hint="eastAsia"/>
@@ -30437,14 +26237,12 @@
         </w:rPr>
         <w:t>基于</w:t>
       </w:r>
-      <w:proofErr w:type="spellStart"/>
       <w:r>
         <w:rPr>
           <w:rFonts w:hint="eastAsia"/>
         </w:rPr>
         <w:t>SpringBoot</w:t>
       </w:r>
-      <w:proofErr w:type="spellEnd"/>
       <w:r>
         <w:rPr>
           <w:rFonts w:hint="eastAsia"/>
@@ -30499,33 +26297,173 @@
         <w:rPr>
           <w:rFonts w:hint="eastAsia"/>
         </w:rPr>
+        <w:t>.SpringBoot</w:t>
+      </w:r>
+      <w:r>
+        <w:rPr>
+          <w:rFonts w:hint="eastAsia"/>
+        </w:rPr>
+        <w:t>框架在</w:t>
+      </w:r>
+      <w:r>
+        <w:rPr>
+          <w:rFonts w:hint="eastAsia"/>
+        </w:rPr>
+        <w:t>web</w:t>
+      </w:r>
+      <w:r>
+        <w:rPr>
+          <w:rFonts w:hint="eastAsia"/>
+        </w:rPr>
+        <w:t>应用开发中的探讨</w:t>
+      </w:r>
+      <w:r>
+        <w:rPr>
+          <w:rFonts w:hint="eastAsia"/>
+        </w:rPr>
+        <w:t>[J].</w:t>
+      </w:r>
+      <w:r>
+        <w:rPr>
+          <w:rFonts w:hint="eastAsia"/>
+        </w:rPr>
+        <w:t>科技创新导报</w:t>
+      </w:r>
+      <w:r>
+        <w:rPr>
+          <w:rFonts w:hint="eastAsia"/>
+        </w:rPr>
+        <w:t>,2018,15(8):168-168173</w:t>
+      </w:r>
+    </w:p>
+    <w:p>
+      <w:pPr>
+        <w:ind w:firstLineChars="0" w:firstLine="0"/>
+      </w:pPr>
+      <w:r>
+        <w:rPr>
+          <w:rFonts w:hint="eastAsia"/>
+        </w:rPr>
+        <w:t>[</w:t>
+      </w:r>
+      <w:r>
+        <w:t>8</w:t>
+      </w:r>
+      <w:r>
+        <w:rPr>
+          <w:rFonts w:hint="eastAsia"/>
+        </w:rPr>
+        <w:t>]</w:t>
+      </w:r>
+      <w:r>
+        <w:rPr>
+          <w:rFonts w:hint="eastAsia"/>
+        </w:rPr>
+        <w:t>焦鹏珲</w:t>
+      </w:r>
+      <w:r>
+        <w:rPr>
+          <w:rFonts w:hint="eastAsia"/>
+        </w:rPr>
+        <w:t xml:space="preserve">. </w:t>
+      </w:r>
+      <w:r>
+        <w:rPr>
+          <w:rFonts w:hint="eastAsia"/>
+        </w:rPr>
+        <w:t>基于</w:t>
+      </w:r>
+      <w:r>
+        <w:rPr>
+          <w:rFonts w:hint="eastAsia"/>
+        </w:rPr>
+        <w:t>SpringBoot</w:t>
+      </w:r>
+      <w:r>
+        <w:rPr>
+          <w:rFonts w:hint="eastAsia"/>
+        </w:rPr>
+        <w:t>和</w:t>
+      </w:r>
+      <w:r>
+        <w:rPr>
+          <w:rFonts w:hint="eastAsia"/>
+        </w:rPr>
+        <w:t>Vue</w:t>
+      </w:r>
+      <w:r>
+        <w:rPr>
+          <w:rFonts w:hint="eastAsia"/>
+        </w:rPr>
+        <w:t>框架的电子招投标系统的设计与实现</w:t>
+      </w:r>
+      <w:r>
+        <w:rPr>
+          <w:rFonts w:hint="eastAsia"/>
+        </w:rPr>
+        <w:t>[D].</w:t>
+      </w:r>
+      <w:r>
+        <w:rPr>
+          <w:rFonts w:hint="eastAsia"/>
+        </w:rPr>
+        <w:t>南京大学</w:t>
+      </w:r>
+      <w:r>
+        <w:rPr>
+          <w:rFonts w:hint="eastAsia"/>
+        </w:rPr>
+        <w:t>,2018.</w:t>
+      </w:r>
+    </w:p>
+    <w:p>
+      <w:pPr>
+        <w:ind w:firstLineChars="0" w:firstLine="0"/>
+      </w:pPr>
+      <w:r>
+        <w:rPr>
+          <w:rFonts w:hint="eastAsia"/>
+        </w:rPr>
+        <w:t>[</w:t>
+      </w:r>
+      <w:r>
+        <w:t>9</w:t>
+      </w:r>
+      <w:r>
+        <w:rPr>
+          <w:rFonts w:hint="eastAsia"/>
+        </w:rPr>
+        <w:t>]</w:t>
+      </w:r>
+      <w:r>
+        <w:rPr>
+          <w:rFonts w:hint="eastAsia"/>
+        </w:rPr>
+        <w:t>边超</w:t>
+      </w:r>
+      <w:r>
+        <w:rPr>
+          <w:rFonts w:hint="eastAsia"/>
+        </w:rPr>
         <w:t>.</w:t>
       </w:r>
-      <w:proofErr w:type="spellStart"/>
-      <w:r>
-        <w:rPr>
-          <w:rFonts w:hint="eastAsia"/>
-        </w:rPr>
-        <w:t>SpringBoot</w:t>
-      </w:r>
-      <w:proofErr w:type="spellEnd"/>
-      <w:r>
-        <w:rPr>
-          <w:rFonts w:hint="eastAsia"/>
-        </w:rPr>
-        <w:t>框架在</w:t>
-      </w:r>
-      <w:r>
-        <w:rPr>
-          <w:rFonts w:hint="eastAsia"/>
-        </w:rPr>
-        <w:t>web</w:t>
-      </w:r>
-      <w:r>
-        <w:rPr>
-          <w:rFonts w:hint="eastAsia"/>
-        </w:rPr>
-        <w:t>应用开发中的探讨</w:t>
+      <w:r>
+        <w:rPr>
+          <w:rFonts w:hint="eastAsia"/>
+        </w:rPr>
+        <w:t>基于</w:t>
+      </w:r>
+      <w:r>
+        <w:rPr>
+          <w:rFonts w:hint="eastAsia"/>
+        </w:rPr>
+        <w:t>B/S</w:t>
+      </w:r>
+      <w:r>
+        <w:rPr>
+          <w:rFonts w:hint="eastAsia"/>
+        </w:rPr>
+        <w:t>架构高校毕业论文管理系统的设计——以中国矿业大学银川学院为例</w:t>
       </w:r>
       <w:r>
         <w:rPr>
@@ -30537,13 +26475,13 @@
         <w:rPr>
           <w:rFonts w:hint="eastAsia"/>
         </w:rPr>
-        <w:t>科技创新导报</w:t>
-      </w:r>
-      <w:r>
-        <w:rPr>
-          <w:rFonts w:hint="eastAsia"/>
-        </w:rPr>
-        <w:t>,2018,15(8):168-168173</w:t>
+        <w:t>企业科技与发展</w:t>
+      </w:r>
+      <w:r>
+        <w:rPr>
+          <w:rFonts w:hint="eastAsia"/>
+        </w:rPr>
+        <w:t>,2020(12):64-67.</w:t>
       </w:r>
     </w:p>
     <w:p>
@@ -30557,7 +26495,7 @@
         <w:t>[</w:t>
       </w:r>
       <w:r>
-        <w:t>8</w:t>
+        <w:t>10</w:t>
       </w:r>
       <w:r>
         <w:rPr>
@@ -30569,13 +26507,25 @@
         <w:rPr>
           <w:rFonts w:hint="eastAsia"/>
         </w:rPr>
-        <w:t>焦鹏珲</w:t>
-      </w:r>
-      <w:r>
-        <w:rPr>
-          <w:rFonts w:hint="eastAsia"/>
-        </w:rPr>
-        <w:t xml:space="preserve">. </w:t>
+        <w:t>钟怡旸</w:t>
+      </w:r>
+      <w:r>
+        <w:rPr>
+          <w:rFonts w:hint="eastAsia"/>
+        </w:rPr>
+        <w:t>,</w:t>
+      </w:r>
+      <w:r>
+        <w:rPr>
+          <w:rFonts w:hint="eastAsia"/>
+        </w:rPr>
+        <w:t>郭昱君</w:t>
+      </w:r>
+      <w:r>
+        <w:rPr>
+          <w:rFonts w:hint="eastAsia"/>
+        </w:rPr>
+        <w:t>.</w:t>
       </w:r>
       <w:r>
         <w:rPr>
@@ -30583,176 +26533,12 @@
         </w:rPr>
         <w:t>基于</w:t>
       </w:r>
-      <w:proofErr w:type="spellStart"/>
-      <w:r>
-        <w:rPr>
-          <w:rFonts w:hint="eastAsia"/>
-        </w:rPr>
-        <w:t>SpringBoot</w:t>
-      </w:r>
-      <w:proofErr w:type="spellEnd"/>
-      <w:r>
-        <w:rPr>
-          <w:rFonts w:hint="eastAsia"/>
-        </w:rPr>
-        <w:t>和</w:t>
-      </w:r>
-      <w:r>
-        <w:rPr>
-          <w:rFonts w:hint="eastAsia"/>
-        </w:rPr>
-        <w:t>Vue</w:t>
-      </w:r>
-      <w:r>
-        <w:rPr>
-          <w:rFonts w:hint="eastAsia"/>
-        </w:rPr>
-        <w:t>框架的电子招投标系统的设计与实现</w:t>
-      </w:r>
-      <w:r>
-        <w:rPr>
-          <w:rFonts w:hint="eastAsia"/>
-        </w:rPr>
-        <w:t>[D].</w:t>
-      </w:r>
-      <w:r>
-        <w:rPr>
-          <w:rFonts w:hint="eastAsia"/>
-        </w:rPr>
-        <w:t>南京大学</w:t>
-      </w:r>
-      <w:r>
-        <w:rPr>
-          <w:rFonts w:hint="eastAsia"/>
-        </w:rPr>
-        <w:t>,2018.</w:t>
-      </w:r>
-    </w:p>
-    <w:p>
-      <w:pPr>
-        <w:ind w:firstLineChars="0" w:firstLine="0"/>
-      </w:pPr>
-      <w:r>
-        <w:rPr>
-          <w:rFonts w:hint="eastAsia"/>
-        </w:rPr>
-        <w:t>[</w:t>
-      </w:r>
-      <w:r>
-        <w:t>9</w:t>
-      </w:r>
-      <w:r>
-        <w:rPr>
-          <w:rFonts w:hint="eastAsia"/>
-        </w:rPr>
-        <w:t>]</w:t>
-      </w:r>
-      <w:r>
-        <w:rPr>
-          <w:rFonts w:hint="eastAsia"/>
-        </w:rPr>
-        <w:t>边超</w:t>
-      </w:r>
-      <w:r>
-        <w:rPr>
-          <w:rFonts w:hint="eastAsia"/>
-        </w:rPr>
-        <w:t>.</w:t>
-      </w:r>
-      <w:r>
-        <w:rPr>
-          <w:rFonts w:hint="eastAsia"/>
-        </w:rPr>
-        <w:t>基于</w:t>
-      </w:r>
-      <w:r>
-        <w:rPr>
-          <w:rFonts w:hint="eastAsia"/>
-        </w:rPr>
-        <w:t>B/S</w:t>
-      </w:r>
-      <w:r>
-        <w:rPr>
-          <w:rFonts w:hint="eastAsia"/>
-        </w:rPr>
-        <w:t>架构高校毕业论文管理系统的设计——以中国矿业大学银川学院为例</w:t>
-      </w:r>
-      <w:r>
-        <w:rPr>
-          <w:rFonts w:hint="eastAsia"/>
-        </w:rPr>
-        <w:t>[J].</w:t>
-      </w:r>
-      <w:r>
-        <w:rPr>
-          <w:rFonts w:hint="eastAsia"/>
-        </w:rPr>
-        <w:t>企业科技与发展</w:t>
-      </w:r>
-      <w:r>
-        <w:rPr>
-          <w:rFonts w:hint="eastAsia"/>
-        </w:rPr>
-        <w:t>,2020(12):64-67.</w:t>
-      </w:r>
-    </w:p>
-    <w:p>
-      <w:pPr>
-        <w:ind w:firstLineChars="0" w:firstLine="0"/>
-      </w:pPr>
-      <w:r>
-        <w:rPr>
-          <w:rFonts w:hint="eastAsia"/>
-        </w:rPr>
-        <w:t>[</w:t>
-      </w:r>
-      <w:r>
-        <w:t>10</w:t>
-      </w:r>
-      <w:r>
-        <w:rPr>
-          <w:rFonts w:hint="eastAsia"/>
-        </w:rPr>
-        <w:t>]</w:t>
-      </w:r>
-      <w:r>
-        <w:rPr>
-          <w:rFonts w:hint="eastAsia"/>
-        </w:rPr>
-        <w:t>钟怡旸</w:t>
-      </w:r>
-      <w:r>
-        <w:rPr>
-          <w:rFonts w:hint="eastAsia"/>
-        </w:rPr>
-        <w:t>,</w:t>
-      </w:r>
-      <w:r>
-        <w:rPr>
-          <w:rFonts w:hint="eastAsia"/>
-        </w:rPr>
-        <w:t>郭昱君</w:t>
-      </w:r>
-      <w:r>
-        <w:rPr>
-          <w:rFonts w:hint="eastAsia"/>
-        </w:rPr>
-        <w:t>.</w:t>
-      </w:r>
-      <w:r>
-        <w:rPr>
-          <w:rFonts w:hint="eastAsia"/>
-        </w:rPr>
-        <w:t>基于</w:t>
-      </w:r>
-      <w:proofErr w:type="spellStart"/>
       <w:r>
         <w:rPr>
           <w:rFonts w:hint="eastAsia"/>
         </w:rPr>
         <w:t>Springboot</w:t>
       </w:r>
-      <w:proofErr w:type="spellEnd"/>
       <w:r>
         <w:rPr>
           <w:rFonts w:hint="eastAsia"/>
@@ -30796,6 +26582,96 @@
         <w:t>致谢</w:t>
       </w:r>
       <w:bookmarkEnd w:id="3"/>
+    </w:p>
+    <w:p>
+      <w:pPr>
+        <w:ind w:firstLine="480"/>
+      </w:pPr>
+      <w:r>
+        <w:rPr>
+          <w:rFonts w:hint="eastAsia"/>
+        </w:rPr>
+        <w:t>一晃四年过去，又来到一个人生阶段的结束的结点。四年的本科生涯经历了转专业、职业志向的转变，经历了很多困难、茫然和挫折。但幸运的遇见了很多朋友，在无助的时候，拉了我一把</w:t>
+      </w:r>
+      <w:r>
+        <w:rPr>
+          <w:rFonts w:hint="eastAsia"/>
+        </w:rPr>
+        <w:t>，在这里我想对他们表示我的感谢</w:t>
+      </w:r>
+    </w:p>
+    <w:p>
+      <w:pPr>
+        <w:ind w:firstLine="480"/>
+      </w:pPr>
+      <w:r>
+        <w:rPr>
+          <w:rFonts w:hint="eastAsia"/>
+        </w:rPr>
+        <w:t>感谢我的导师——陈平华教授，作为导师尽心尽责为了答疑解惑。正是导师的耐心指导，我才能顺利完成毕业论文</w:t>
+      </w:r>
+    </w:p>
+    <w:p>
+      <w:pPr>
+        <w:ind w:firstLine="480"/>
+      </w:pPr>
+      <w:r>
+        <w:rPr>
+          <w:rFonts w:hint="eastAsia"/>
+        </w:rPr>
+        <w:t>感谢我的舍友，与我度过了一个短暂又精彩的大学生活，也是有了他们的帮助，让我对计算机领域有了更深的认识</w:t>
+      </w:r>
+    </w:p>
+    <w:p>
+      <w:pPr>
+        <w:ind w:firstLine="480"/>
+      </w:pPr>
+      <w:r>
+        <w:rPr>
+          <w:rFonts w:hint="eastAsia"/>
+        </w:rPr>
+        <w:t>感谢我的父母的养育之恩，在我困难的时候给与支持，对我的任何选择都无条件支持。</w:t>
+      </w:r>
+    </w:p>
+    <w:p>
+      <w:pPr>
+        <w:ind w:firstLine="480"/>
+        <w:rPr>
+          <w:rFonts w:hint="eastAsia"/>
+        </w:rPr>
+      </w:pPr>
+      <w:r>
+        <w:rPr>
+          <w:rFonts w:hint="eastAsia"/>
+        </w:rPr>
+        <w:t>感谢我的好朋友</w:t>
+      </w:r>
+      <w:r>
+        <w:rPr>
+          <w:rFonts w:hint="eastAsia"/>
+        </w:rPr>
+        <w:t>-</w:t>
+      </w:r>
+      <w:r>
+        <w:rPr>
+          <w:rFonts w:hint="eastAsia"/>
+        </w:rPr>
+        <w:t>曾彦祺，</w:t>
+      </w:r>
+      <w:r>
+        <w:rPr>
+          <w:rFonts w:hint="eastAsia"/>
+        </w:rPr>
+        <w:t>作为好朋友，给了我精神上极大的支持，为我加油打气、为了排忧解难，我很幸运能在生命中遇到这样一位挚友。</w:t>
+      </w:r>
+    </w:p>
+    <w:p>
+      <w:pPr>
+        <w:ind w:firstLine="480"/>
+        <w:rPr>
+          <w:rFonts w:hint="eastAsia"/>
+        </w:rPr>
+      </w:pPr>
     </w:p>
     <w:bookmarkStart w:id="4" w:name="_Toc94839850" w:displacedByCustomXml="next"/>
     <w:sdt>
@@ -37173,126 +33049,6 @@
     </w:docPart>
     <w:docPart>
       <w:docPartPr>
-        <w:name w:val="C17DFF5B45E14AB9ABB9CEDBFC6F6988"/>
-        <w:category>
-          <w:name w:val="常规"/>
-          <w:gallery w:val="placeholder"/>
-        </w:category>
-        <w:types>
-          <w:type w:val="bbPlcHdr"/>
-        </w:types>
-        <w:behaviors>
-          <w:behavior w:val="content"/>
-        </w:behaviors>
-        <w:guid w:val="{569E5DA4-CF0C-4492-8168-89AC623820C0}"/>
-      </w:docPartPr>
-      <w:docPartBody>
-        <w:p>
-          <w:pPr>
-            <w:pStyle w:val="C17DFF5B45E14AB9ABB9CEDBFC6F6988"/>
-          </w:pPr>
-          <w:r>
-            <w:rPr>
-              <w:rStyle w:val="a3"/>
-              <w:rFonts w:hint="eastAsia"/>
-            </w:rPr>
-            <w:t>单击选择名称</w:t>
-          </w:r>
-        </w:p>
-      </w:docPartBody>
-    </w:docPart>
-    <w:docPart>
-      <w:docPartPr>
-        <w:name w:val="470C59E7D3CA481584072C50659CB116"/>
-        <w:category>
-          <w:name w:val="常规"/>
-          <w:gallery w:val="placeholder"/>
-        </w:category>
-        <w:types>
-          <w:type w:val="bbPlcHdr"/>
-        </w:types>
-        <w:behaviors>
-          <w:behavior w:val="content"/>
-        </w:behaviors>
-        <w:guid w:val="{44508F5C-05A9-4082-AE14-32819C867DAA}"/>
-      </w:docPartPr>
-      <w:docPartBody>
-        <w:p>
-          <w:pPr>
-            <w:pStyle w:val="470C59E7D3CA481584072C50659CB116"/>
-          </w:pPr>
-          <w:r>
-            <w:rPr>
-              <w:rStyle w:val="a3"/>
-              <w:rFonts w:hint="eastAsia"/>
-            </w:rPr>
-            <w:t>输入项目名称</w:t>
-          </w:r>
-        </w:p>
-      </w:docPartBody>
-    </w:docPart>
-    <w:docPart>
-      <w:docPartPr>
-        <w:name w:val="101D1DA5ACFD47B68507230043401BD5"/>
-        <w:category>
-          <w:name w:val="常规"/>
-          <w:gallery w:val="placeholder"/>
-        </w:category>
-        <w:types>
-          <w:type w:val="bbPlcHdr"/>
-        </w:types>
-        <w:behaviors>
-          <w:behavior w:val="content"/>
-        </w:behaviors>
-        <w:guid w:val="{3AC7F97D-D29B-4765-94BA-122F57F075C2}"/>
-      </w:docPartPr>
-      <w:docPartBody>
-        <w:p>
-          <w:pPr>
-            <w:pStyle w:val="101D1DA5ACFD47B68507230043401BD5"/>
-          </w:pPr>
-          <w:r>
-            <w:rPr>
-              <w:rStyle w:val="a3"/>
-              <w:rFonts w:hint="eastAsia"/>
-            </w:rPr>
-            <w:t>输入项目编号</w:t>
-          </w:r>
-        </w:p>
-      </w:docPartBody>
-    </w:docPart>
-    <w:docPart>
-      <w:docPartPr>
-        <w:name w:val="EFEE36B245044512BD3AA4A6A6CC45E3"/>
-        <w:category>
-          <w:name w:val="常规"/>
-          <w:gallery w:val="placeholder"/>
-        </w:category>
-        <w:types>
-          <w:type w:val="bbPlcHdr"/>
-        </w:types>
-        <w:behaviors>
-          <w:behavior w:val="content"/>
-        </w:behaviors>
-        <w:guid w:val="{54C9D32C-6135-4B79-8BF5-B216EC64D75E}"/>
-      </w:docPartPr>
-      <w:docPartBody>
-        <w:p>
-          <w:pPr>
-            <w:pStyle w:val="EFEE36B245044512BD3AA4A6A6CC45E3"/>
-          </w:pPr>
-          <w:r>
-            <w:rPr>
-              <w:rStyle w:val="a3"/>
-              <w:rFonts w:hint="eastAsia"/>
-            </w:rPr>
-            <w:t>请手动调整“段落”中的“段前”间距将本段置底，并删除本提示文字</w:t>
-          </w:r>
-        </w:p>
-      </w:docPartBody>
-    </w:docPart>
-    <w:docPart>
-      <w:docPartPr>
         <w:name w:val="D616AE02A9F34ADC98088F092FEC3E73"/>
         <w:category>
           <w:name w:val="常规"/>
@@ -37317,36 +33073,6 @@
               <w:rFonts w:hint="eastAsia"/>
             </w:rPr>
             <w:t>输入您的英文摘要内容</w:t>
-          </w:r>
-        </w:p>
-      </w:docPartBody>
-    </w:docPart>
-    <w:docPart>
-      <w:docPartPr>
-        <w:name w:val="5EF811D6B9A64BA6B8EFE961D487A447"/>
-        <w:category>
-          <w:name w:val="常规"/>
-          <w:gallery w:val="placeholder"/>
-        </w:category>
-        <w:types>
-          <w:type w:val="bbPlcHdr"/>
-        </w:types>
-        <w:behaviors>
-          <w:behavior w:val="content"/>
-        </w:behaviors>
-        <w:guid w:val="{5062340D-08B0-494E-B856-ADD0B486B395}"/>
-      </w:docPartPr>
-      <w:docPartBody>
-        <w:p>
-          <w:pPr>
-            <w:pStyle w:val="5EF811D6B9A64BA6B8EFE961D487A447"/>
-          </w:pPr>
-          <w:r>
-            <w:rPr>
-              <w:rStyle w:val="a3"/>
-              <w:rFonts w:hint="eastAsia"/>
-            </w:rPr>
-            <w:t>输入您的英文关键词，以英文逗号“,”分割，最后一个关键词后不需要逗号</w:t>
           </w:r>
         </w:p>
       </w:docPartBody>
@@ -37598,7 +33324,9 @@
     <w:rsid w:val="007F3EEF"/>
     <w:rsid w:val="008D258A"/>
     <w:rsid w:val="00995E98"/>
+    <w:rsid w:val="009A6CB0"/>
     <w:rsid w:val="00A8519B"/>
+    <w:rsid w:val="00B749BB"/>
     <w:rsid w:val="00DA4B7C"/>
     <w:rsid w:val="00E022AA"/>
     <w:rsid w:val="00FC235A"/>
